--- a/python_files/orig_linearity_report.docx
+++ b/python_files/orig_linearity_report.docx
@@ -72,14 +72,9 @@
       </w:r>
     </w:p>
     <w:p>
-      <w:proofErr w:type="spellStart"/>
       <w:r>
         <w:lastRenderedPageBreak/>
-        <w:t>Ints</w:t>
-      </w:r>
-      <w:proofErr w:type="spellEnd"/>
-      <w:r>
-        <w:t xml:space="preserve"> vs. Counts:</w:t>
+        <w:t>Ints vs. Counts:</w:t>
       </w:r>
     </w:p>
     <w:p>
@@ -171,15 +166,7 @@
         <w:t>picture, got the</w:t>
       </w:r>
       <w:r>
-        <w:t xml:space="preserve"> </w:t>
-      </w:r>
-      <w:proofErr w:type="spellStart"/>
-      <w:r>
-        <w:t>ints</w:t>
-      </w:r>
-      <w:proofErr w:type="spellEnd"/>
-      <w:r>
-        <w:t xml:space="preserve"> measurement from each </w:t>
+        <w:t xml:space="preserve"> ints measurement from each </w:t>
       </w:r>
       <w:r>
         <w:t>o</w:t>
@@ -193,29 +180,13 @@
         <w:t>The d</w:t>
       </w:r>
       <w:r>
-        <w:t>ata was stored in ‘</w:t>
-      </w:r>
-      <w:proofErr w:type="spellStart"/>
-      <w:r>
-        <w:t>int</w:t>
-      </w:r>
-      <w:proofErr w:type="spellEnd"/>
-      <w:r>
-        <w:t>’ and ‘counts’ arrays, respectively.</w:t>
+        <w:t>ata was stored in ‘int’ and ‘counts’ arrays, respectively.</w:t>
       </w:r>
       <w:r>
         <w:t xml:space="preserve"> I g</w:t>
       </w:r>
       <w:r>
-        <w:t xml:space="preserve">raphed </w:t>
-      </w:r>
-      <w:proofErr w:type="spellStart"/>
-      <w:r>
-        <w:t>ints</w:t>
-      </w:r>
-      <w:proofErr w:type="spellEnd"/>
-      <w:r>
-        <w:t xml:space="preserve"> on x axis and counts on y axis.</w:t>
+        <w:t>raphed ints on x axis and counts on y axis.</w:t>
       </w:r>
     </w:p>
     <w:p/>
@@ -232,14 +203,9 @@
       </w:r>
     </w:p>
     <w:p>
-      <w:proofErr w:type="spellStart"/>
       <w:r>
         <w:lastRenderedPageBreak/>
-        <w:t>Ints</w:t>
-      </w:r>
-      <w:proofErr w:type="spellEnd"/>
-      <w:r>
-        <w:t xml:space="preserve"> vs. Counts with linear relationship:</w:t>
+        <w:t>Ints vs. Counts with linear relationship:</w:t>
       </w:r>
     </w:p>
     <w:p>
@@ -314,42 +280,29 @@
         <w:t xml:space="preserve">Explanation of difference: I would attribute this to the program’s calculation of the coefficients. I used the same ranges and values for the data compared to the original </w:t>
       </w:r>
       <w:r>
-        <w:t xml:space="preserve">report, so I believe that the small difference was due to </w:t>
-      </w:r>
-      <w:proofErr w:type="spellStart"/>
-      <w:r>
-        <w:t>polyfit</w:t>
-      </w:r>
-      <w:proofErr w:type="spellEnd"/>
-      <w:r>
-        <w:t xml:space="preserve"> error.</w:t>
-      </w:r>
-    </w:p>
-    <w:p>
-      <w:r>
-        <w:t xml:space="preserve">I can cross check the </w:t>
-      </w:r>
-      <w:proofErr w:type="spellStart"/>
-      <w:r>
-        <w:t>polyfit</w:t>
-      </w:r>
-      <w:proofErr w:type="spellEnd"/>
-      <w:r>
-        <w:t xml:space="preserve"> by finding programs online that determine the coefficients for a set of data. I will link the programs and provide the coefficients here:</w:t>
+        <w:t>report, so I believe that the small difference was due to polyfit error.</w:t>
+      </w:r>
+    </w:p>
+    <w:p>
+      <w:r>
+        <w:t>I can cross check the polyfit by finding programs online that determine the coefficients for a set of data. I will link the programs and provide the coefficients here:</w:t>
       </w:r>
     </w:p>
     <w:p/>
     <w:p>
       <w:r>
-        <w:t xml:space="preserve">I can also check the </w:t>
-      </w:r>
-      <w:proofErr w:type="spellStart"/>
-      <w:r>
-        <w:t>ployfit</w:t>
-      </w:r>
-      <w:proofErr w:type="spellEnd"/>
-      <w:r>
-        <w:t xml:space="preserve"> due to the differences in the data that Katie used and the data that I used. I can find the exact data Katie used in the </w:t>
+        <w:t>I can also check the p</w:t>
+      </w:r>
+      <w:r>
+        <w:t>o</w:t>
+      </w:r>
+      <w:r>
+        <w:t>l</w:t>
+      </w:r>
+      <w:bookmarkStart w:id="0" w:name="_GoBack"/>
+      <w:bookmarkEnd w:id="0"/>
+      <w:r>
+        <w:t xml:space="preserve">yfit due to the differences in the data that Katie used and the data that I used. I can find the exact data Katie used in the </w:t>
       </w:r>
       <w:proofErr w:type="spellStart"/>
       <w:r>
@@ -662,12 +615,7 @@
       </w:r>
       <w:proofErr w:type="spellEnd"/>
       <w:r>
-        <w:t>: 5470.80      6239.40      6931.00      7630.10      9034.70      10446.9      11858.9      15388.0      18899.9      22385.8      25837.5      29225.3      3</w:t>
-      </w:r>
-      <w:bookmarkStart w:id="0" w:name="_GoBack"/>
-      <w:bookmarkEnd w:id="0"/>
-      <w:r>
-        <w:t>2558.6      35832.9; 39044.7 42172.1 45193.2 48096.0 50914.0 52842.4 53251.4</w:t>
+        <w:t>: 5470.80      6239.40      6931.00      7630.10      9034.70      10446.9      11858.9      15388.0      18899.9      22385.8      25837.5      29225.3      32558.6      35832.9; 39044.7 42172.1 45193.2 48096.0 50914.0 52842.4 53251.4</w:t>
       </w:r>
     </w:p>
     <w:p/>
@@ -726,6 +674,292 @@
       <w:r>
         <w:t xml:space="preserve">I’m still unsure of how Katie got </w:t>
       </w:r>
+    </w:p>
+    <w:p>
+      <w:r>
+        <w:t>My values:</w:t>
+      </w:r>
+    </w:p>
+    <w:p>
+      <w:r>
+        <w:t xml:space="preserve">True counts: </w:t>
+      </w:r>
+      <w:r>
+        <w:t>[540</w:t>
+      </w:r>
+      <w:r>
+        <w:t>9.5</w:t>
+      </w:r>
+      <w:r>
+        <w:t>, 6214.5, 6920.7, 7626.</w:t>
+      </w:r>
+      <w:r>
+        <w:t>9</w:t>
+      </w:r>
+      <w:r>
+        <w:t>, 9039.</w:t>
+      </w:r>
+      <w:r>
+        <w:t>2</w:t>
+      </w:r>
+      <w:r>
+        <w:t>, 10451.5, 11863.8, 15394.</w:t>
+      </w:r>
+      <w:r>
+        <w:t>7</w:t>
+      </w:r>
+      <w:r>
+        <w:t>, 18925.</w:t>
+      </w:r>
+      <w:r>
+        <w:t>5</w:t>
+      </w:r>
+      <w:r>
+        <w:t>, 22456.</w:t>
+      </w:r>
+      <w:r>
+        <w:t>3</w:t>
+      </w:r>
+      <w:r>
+        <w:t>, 25987.</w:t>
+      </w:r>
+      <w:r>
+        <w:t>1</w:t>
+      </w:r>
+      <w:r>
+        <w:t>, 29517.9, 33048.7, 36579.5, 40110.3, 43641.</w:t>
+      </w:r>
+      <w:r>
+        <w:t>2, 47172.0</w:t>
+      </w:r>
+      <w:r>
+        <w:t>, 50702.</w:t>
+      </w:r>
+      <w:r>
+        <w:t>8</w:t>
+      </w:r>
+      <w:r>
+        <w:t>, 54233.</w:t>
+      </w:r>
+      <w:r>
+        <w:t>6</w:t>
+      </w:r>
+      <w:r>
+        <w:t>, 57764.4, 61295.2]</w:t>
+      </w:r>
+    </w:p>
+    <w:p>
+      <w:r>
+        <w:t xml:space="preserve">Desired Line: [1.00000000e+00, </w:t>
+      </w:r>
+      <w:r>
+        <w:t>-1.47027163e-11]</w:t>
+      </w:r>
+    </w:p>
+    <w:p>
+      <w:r>
+        <w:t>2</w:t>
+      </w:r>
+      <w:r>
+        <w:rPr>
+          <w:vertAlign w:val="superscript"/>
+        </w:rPr>
+        <w:t>nd</w:t>
+      </w:r>
+      <w:r>
+        <w:t xml:space="preserve"> order: [-1.21231047e-06, 1.02923051e+00, </w:t>
+      </w:r>
+      <w:r>
+        <w:t>-1.31708819e+02]</w:t>
+      </w:r>
+    </w:p>
+    <w:p>
+      <w:r>
+        <w:t>3</w:t>
+      </w:r>
+      <w:r>
+        <w:rPr>
+          <w:vertAlign w:val="superscript"/>
+        </w:rPr>
+        <w:t>rd</w:t>
+      </w:r>
+      <w:r>
+        <w:t xml:space="preserve"> order: [</w:t>
+      </w:r>
+      <w:r>
+        <w:t>-5.39671169e-11</w:t>
+      </w:r>
+      <w:r>
+        <w:t xml:space="preserve">, 2.13724611e-06, 9.69524005e-01, </w:t>
+      </w:r>
+      <w:r>
+        <w:t>1.50574976e+02]</w:t>
+      </w:r>
+    </w:p>
+    <w:p>
+      <w:r>
+        <w:t>4</w:t>
+      </w:r>
+      <w:r>
+        <w:rPr>
+          <w:vertAlign w:val="superscript"/>
+        </w:rPr>
+        <w:t>th</w:t>
+      </w:r>
+      <w:r>
+        <w:t xml:space="preserve"> order: [1.45890219e-15, -1.74850049e-10, 5.53497486e-06, 9.32284124e-01, </w:t>
+      </w:r>
+      <w:r>
+        <w:t>2.81160002e+02]</w:t>
+      </w:r>
+    </w:p>
+    <w:p>
+      <w:r>
+        <w:t xml:space="preserve">Inverse third order: </w:t>
+      </w:r>
+      <w:r>
+        <w:t>[5.45833636e-11, -2.07662079e-06, 1.02835787, -138.312108]</w:t>
+      </w:r>
+    </w:p>
+    <w:p>
+      <w:r>
+        <w:rPr>
+          <w:noProof/>
+        </w:rPr>
+        <w:lastRenderedPageBreak/>
+        <w:drawing>
+          <wp:inline distT="0" distB="0" distL="0" distR="0">
+            <wp:extent cx="3413760" cy="2539167"/>
+            <wp:effectExtent l="0" t="0" r="0" b="0"/>
+            <wp:docPr id="6" name="Picture 6"/>
+            <wp:cNvGraphicFramePr>
+              <a:graphicFrameLocks xmlns:a="http://schemas.openxmlformats.org/drawingml/2006/main" noChangeAspect="1"/>
+            </wp:cNvGraphicFramePr>
+            <a:graphic xmlns:a="http://schemas.openxmlformats.org/drawingml/2006/main">
+              <a:graphicData uri="http://schemas.openxmlformats.org/drawingml/2006/picture">
+                <pic:pic xmlns:pic="http://schemas.openxmlformats.org/drawingml/2006/picture">
+                  <pic:nvPicPr>
+                    <pic:cNvPr id="6" name="corrected_counts.png"/>
+                    <pic:cNvPicPr/>
+                  </pic:nvPicPr>
+                  <pic:blipFill>
+                    <a:blip r:embed="rId9">
+                      <a:extLst>
+                        <a:ext uri="{28A0092B-C50C-407E-A947-70E740481C1C}">
+                          <a14:useLocalDpi xmlns:a14="http://schemas.microsoft.com/office/drawing/2010/main" val="0"/>
+                        </a:ext>
+                      </a:extLst>
+                    </a:blip>
+                    <a:stretch>
+                      <a:fillRect/>
+                    </a:stretch>
+                  </pic:blipFill>
+                  <pic:spPr>
+                    <a:xfrm>
+                      <a:off x="0" y="0"/>
+                      <a:ext cx="3418208" cy="2542476"/>
+                    </a:xfrm>
+                    <a:prstGeom prst="rect">
+                      <a:avLst/>
+                    </a:prstGeom>
+                  </pic:spPr>
+                </pic:pic>
+              </a:graphicData>
+            </a:graphic>
+          </wp:inline>
+        </w:drawing>
+      </w:r>
+    </w:p>
+    <w:p>
+      <w:r>
+        <w:t>3</w:t>
+      </w:r>
+      <w:r>
+        <w:rPr>
+          <w:vertAlign w:val="superscript"/>
+        </w:rPr>
+        <w:t>rd</w:t>
+      </w:r>
+      <w:r>
+        <w:t xml:space="preserve"> order corrected data, linear up to </w:t>
+      </w:r>
+      <w:r>
+        <w:t>~50,000 counts</w:t>
+      </w:r>
+    </w:p>
+    <w:p>
+      <w:r>
+        <w:t>Process:</w:t>
+      </w:r>
+    </w:p>
+    <w:p>
+      <w:r>
+        <w:t>Open images</w:t>
+      </w:r>
+    </w:p>
+    <w:p>
+      <w:r>
+        <w:t>Average out ints and counts</w:t>
+      </w:r>
+    </w:p>
+    <w:p>
+      <w:r>
+        <w:t>Make true counts</w:t>
+      </w:r>
+    </w:p>
+    <w:p>
+      <w:r>
+        <w:tab/>
+        <w:t>Use most linear section of raw data to create true counts</w:t>
+      </w:r>
+    </w:p>
+    <w:p>
+      <w:r>
+        <w:t>Make error</w:t>
+      </w:r>
+    </w:p>
+    <w:p>
+      <w:r>
+        <w:tab/>
+        <w:t>True counts of whatever order-true counts 1/true counts whatever-order</w:t>
+      </w:r>
+    </w:p>
+    <w:p>
+      <w:r>
+        <w:t>Make correct counts</w:t>
+      </w:r>
+    </w:p>
+    <w:p>
+      <w:r>
+        <w:tab/>
+        <w:t>Open up images again</w:t>
+      </w:r>
+    </w:p>
+    <w:p>
+      <w:r>
+        <w:tab/>
+        <w:t>Invert third order coefficients</w:t>
+      </w:r>
+    </w:p>
+    <w:p>
+      <w:pPr>
+        <w:ind w:left="720"/>
+      </w:pPr>
+      <w:r>
+        <w:t>For counts above 20,000, apply correction through running data through whatever-order coefficients</w:t>
+      </w:r>
+    </w:p>
+    <w:p>
+      <w:r>
+        <w:t>Graph</w:t>
+      </w:r>
+    </w:p>
+    <w:p>
+      <w:r>
+        <w:tab/>
+      </w:r>
+    </w:p>
+    <w:p>
       <w:r>
         <w:br w:type="page"/>
       </w:r>
@@ -757,7 +991,7 @@
                     <pic:cNvPicPr/>
                   </pic:nvPicPr>
                   <pic:blipFill>
-                    <a:blip r:embed="rId9" cstate="print">
+                    <a:blip r:embed="rId10" cstate="print">
                       <a:extLst>
                         <a:ext uri="{28A0092B-C50C-407E-A947-70E740481C1C}">
                           <a14:useLocalDpi xmlns:a14="http://schemas.microsoft.com/office/drawing/2010/main" val="0"/>
@@ -836,23 +1070,7 @@
     </w:p>
     <w:p>
       <w:r>
-        <w:t xml:space="preserve">From the error of linearity plot, I discovered that the second order equation behaved more closely to the desired relationship. Now, the reason I couldn’t add fourth order is because there were only 23 items on each list (due to me averaging the </w:t>
-      </w:r>
-      <w:proofErr w:type="spellStart"/>
-      <w:r>
-        <w:t>ints</w:t>
-      </w:r>
-      <w:proofErr w:type="spellEnd"/>
-      <w:r>
-        <w:t xml:space="preserve"> and counts into separate lists), so the fourth order </w:t>
-      </w:r>
-      <w:proofErr w:type="spellStart"/>
-      <w:r>
-        <w:t>polyfit</w:t>
-      </w:r>
-      <w:proofErr w:type="spellEnd"/>
-      <w:r>
-        <w:t xml:space="preserve"> had some odd behavior. After consolidating my data and limits and methods across three python files, I finally came up with that error of linearity graph, which was a marked improvement over what I was producing previously. However, because I couldn’t get any order to exactly match up to the desired relationship, I was at a loss for things to do. That’s why I am writing this report and organizing all my files: to get some ideas or something, or to notice a method that I did wrong.</w:t>
+        <w:t>From the error of linearity plot, I discovered that the second order equation behaved more closely to the desired relationship. Now, the reason I couldn’t add fourth order is because there were only 23 items on each list (due to me averaging the ints and counts into separate lists), so the fourth order polyfit had some odd behavior. After consolidating my data and limits and methods across three python files, I finally came up with that error of linearity graph, which was a marked improvement over what I was producing previously. However, because I couldn’t get any order to exactly match up to the desired relationship, I was at a loss for things to do. That’s why I am writing this report and organizing all my files: to get some ideas or something, or to notice a method that I did wrong.</w:t>
       </w:r>
     </w:p>
     <w:p/>
@@ -1598,7 +1816,7 @@
 </file>
 
 <file path=customXml/itemProps1.xml><?xml version="1.0" encoding="utf-8"?>
-<ds:datastoreItem xmlns:ds="http://schemas.openxmlformats.org/officeDocument/2006/customXml" ds:itemID="{5136A58D-E83D-42A6-BE84-560A9AD8C932}">
+<ds:datastoreItem xmlns:ds="http://schemas.openxmlformats.org/officeDocument/2006/customXml" ds:itemID="{4DB23E47-FA22-49C9-8FEE-9424FD0A4D72}">
   <ds:schemaRefs>
     <ds:schemaRef ds:uri="http://schemas.openxmlformats.org/officeDocument/2006/bibliography"/>
   </ds:schemaRefs>

--- a/python_files/orig_linearity_report.docx
+++ b/python_files/orig_linearity_report.docx
@@ -4,6 +4,7 @@
   <w:body>
     <w:p>
       <w:pPr>
+        <w:spacing w:line="276" w:lineRule="auto"/>
         <w:jc w:val="center"/>
         <w:rPr>
           <w:sz w:val="32"/>
@@ -24,6 +25,7 @@
     </w:p>
     <w:p>
       <w:pPr>
+        <w:spacing w:line="276" w:lineRule="auto"/>
         <w:jc w:val="center"/>
       </w:pPr>
       <w:r>
@@ -32,21 +34,25 @@
     </w:p>
     <w:p>
       <w:pPr>
+        <w:spacing w:line="276" w:lineRule="auto"/>
         <w:jc w:val="center"/>
       </w:pPr>
       <w:r>
-        <w:t>11/29</w:t>
-      </w:r>
-      <w:r>
-        <w:t>/2016</w:t>
-      </w:r>
-    </w:p>
-    <w:p>
+        <w:t>1/11/2017</w:t>
+      </w:r>
+    </w:p>
+    <w:p>
+      <w:pPr>
+        <w:spacing w:line="276" w:lineRule="auto"/>
+      </w:pPr>
       <w:r>
         <w:t>Context:</w:t>
       </w:r>
     </w:p>
     <w:p>
+      <w:pPr>
+        <w:spacing w:line="276" w:lineRule="auto"/>
+      </w:pPr>
       <w:r>
         <w:t xml:space="preserve">The context to this report is to check known data in order to view how the program works. Because the results of the linearity of this data set is know, I wanted to check my program writing to see if my results were on par with what was already observed. Through this, </w:t>
       </w:r>
@@ -60,30 +66,56 @@
         <w:t xml:space="preserve"> compared with what was obtained in the original report.</w:t>
       </w:r>
     </w:p>
-    <w:p/>
-    <w:p>
+    <w:p>
+      <w:pPr>
+        <w:spacing w:line="276" w:lineRule="auto"/>
+      </w:pPr>
+    </w:p>
+    <w:p>
+      <w:pPr>
+        <w:spacing w:line="276" w:lineRule="auto"/>
+      </w:pPr>
       <w:r>
         <w:t>This data was originally gathered on March 23, 2013.</w:t>
       </w:r>
     </w:p>
     <w:p>
+      <w:pPr>
+        <w:spacing w:line="276" w:lineRule="auto"/>
+      </w:pPr>
       <w:r>
         <w:br w:type="page"/>
       </w:r>
-    </w:p>
-    <w:p>
+      <w:bookmarkStart w:id="0" w:name="_GoBack"/>
+      <w:bookmarkEnd w:id="0"/>
+    </w:p>
+    <w:p>
+      <w:pPr>
+        <w:spacing w:line="276" w:lineRule="auto"/>
+      </w:pPr>
+      <w:commentRangeStart w:id="1"/>
       <w:r>
         <w:lastRenderedPageBreak/>
         <w:t>Ints vs. Counts:</w:t>
       </w:r>
-    </w:p>
-    <w:p>
+      <w:commentRangeEnd w:id="1"/>
+      <w:r>
+        <w:rPr>
+          <w:rStyle w:val="CommentReference"/>
+        </w:rPr>
+        <w:commentReference w:id="1"/>
+      </w:r>
+    </w:p>
+    <w:p>
+      <w:pPr>
+        <w:spacing w:line="276" w:lineRule="auto"/>
+      </w:pPr>
       <w:r>
         <w:rPr>
           <w:noProof/>
         </w:rPr>
         <w:drawing>
-          <wp:inline distT="0" distB="0" distL="0" distR="0">
+          <wp:inline distT="0" distB="0" distL="0" distR="0" wp14:anchorId="6E8569CA" wp14:editId="0F38674B">
             <wp:extent cx="2597132" cy="1931617"/>
             <wp:effectExtent l="0" t="0" r="0" b="0"/>
             <wp:docPr id="4" name="Picture 4"/>
@@ -98,7 +130,7 @@
                     <pic:cNvPicPr/>
                   </pic:nvPicPr>
                   <pic:blipFill>
-                    <a:blip r:embed="rId5" cstate="print">
+                    <a:blip r:embed="rId9" cstate="print">
                       <a:extLst>
                         <a:ext uri="{28A0092B-C50C-407E-A947-70E740481C1C}">
                           <a14:useLocalDpi xmlns:a14="http://schemas.microsoft.com/office/drawing/2010/main" val="0"/>
@@ -126,6 +158,9 @@
       </w:r>
     </w:p>
     <w:p>
+      <w:pPr>
+        <w:spacing w:line="276" w:lineRule="auto"/>
+      </w:pPr>
       <w:r>
         <w:t>To determine the integration time vs the counts of each picture, I r</w:t>
       </w:r>
@@ -166,16 +201,19 @@
         <w:t>picture, got the</w:t>
       </w:r>
       <w:r>
-        <w:t xml:space="preserve"> ints measurement from each </w:t>
-      </w:r>
-      <w:r>
-        <w:t>o</w:t>
-      </w:r>
-      <w:r>
-        <w:t>f the headers in the picture.</w:t>
-      </w:r>
-    </w:p>
-    <w:p>
+        <w:t xml:space="preserve"> ints measurement </w:t>
+      </w:r>
+      <w:r>
+        <w:t>from the specific header for each image</w:t>
+      </w:r>
+      <w:r>
+        <w:t>.</w:t>
+      </w:r>
+    </w:p>
+    <w:p>
+      <w:pPr>
+        <w:spacing w:line="276" w:lineRule="auto"/>
+      </w:pPr>
       <w:r>
         <w:t>The d</w:t>
       </w:r>
@@ -186,36 +224,57 @@
         <w:t xml:space="preserve"> I g</w:t>
       </w:r>
       <w:r>
-        <w:t>raphed ints on x axis and counts on y axis.</w:t>
-      </w:r>
-    </w:p>
-    <w:p/>
-    <w:p>
-      <w:r>
-        <w:t>It looks exactly like original data, which makes sense, as it’s just plotting raw data.</w:t>
-      </w:r>
-    </w:p>
-    <w:p/>
-    <w:p/>
+        <w:t xml:space="preserve">raphed ints, which were in milliseconds, </w:t>
+      </w:r>
+      <w:r>
+        <w:t>on</w:t>
+      </w:r>
+      <w:r>
+        <w:t xml:space="preserve"> the</w:t>
+      </w:r>
+      <w:r>
+        <w:t xml:space="preserve"> x axis and counts on </w:t>
+      </w:r>
+      <w:r>
+        <w:t xml:space="preserve">the </w:t>
+      </w:r>
+      <w:r>
+        <w:t>y axis.</w:t>
+      </w:r>
+    </w:p>
     <w:p>
       <w:r>
         <w:br w:type="page"/>
       </w:r>
     </w:p>
     <w:p>
+      <w:pPr>
+        <w:spacing w:line="276" w:lineRule="auto"/>
+      </w:pPr>
+      <w:commentRangeStart w:id="2"/>
       <w:r>
         <w:lastRenderedPageBreak/>
         <w:t>Ints vs. Counts with linear relationship:</w:t>
       </w:r>
-    </w:p>
-    <w:p>
+      <w:commentRangeEnd w:id="2"/>
+      <w:r>
+        <w:rPr>
+          <w:rStyle w:val="CommentReference"/>
+        </w:rPr>
+        <w:commentReference w:id="2"/>
+      </w:r>
+    </w:p>
+    <w:p>
+      <w:pPr>
+        <w:spacing w:line="276" w:lineRule="auto"/>
+      </w:pPr>
       <w:r>
         <w:rPr>
           <w:noProof/>
         </w:rPr>
         <w:drawing>
-          <wp:inline distT="0" distB="0" distL="0" distR="0" wp14:anchorId="3F1F5C73" wp14:editId="312A6BBD">
-            <wp:extent cx="2636701" cy="1961047"/>
+          <wp:inline distT="0" distB="0" distL="0" distR="0" wp14:anchorId="01DF53EF" wp14:editId="6FA3A754">
+            <wp:extent cx="2636701" cy="1961046"/>
             <wp:effectExtent l="0" t="0" r="0" b="1270"/>
             <wp:docPr id="1" name="Picture 1"/>
             <wp:cNvGraphicFramePr>
@@ -226,768 +285,6 @@
                 <pic:pic xmlns:pic="http://schemas.openxmlformats.org/drawingml/2006/picture">
                   <pic:nvPicPr>
                     <pic:cNvPr id="1" name="data_ints_counts.png"/>
-                    <pic:cNvPicPr/>
-                  </pic:nvPicPr>
-                  <pic:blipFill>
-                    <a:blip r:embed="rId6" cstate="print">
-                      <a:extLst>
-                        <a:ext uri="{28A0092B-C50C-407E-A947-70E740481C1C}">
-                          <a14:useLocalDpi xmlns:a14="http://schemas.microsoft.com/office/drawing/2010/main" val="0"/>
-                        </a:ext>
-                      </a:extLst>
-                    </a:blip>
-                    <a:stretch>
-                      <a:fillRect/>
-                    </a:stretch>
-                  </pic:blipFill>
-                  <pic:spPr>
-                    <a:xfrm>
-                      <a:off x="0" y="0"/>
-                      <a:ext cx="2636701" cy="1961047"/>
-                    </a:xfrm>
-                    <a:prstGeom prst="rect">
-                      <a:avLst/>
-                    </a:prstGeom>
-                  </pic:spPr>
-                </pic:pic>
-              </a:graphicData>
-            </a:graphic>
-          </wp:inline>
-        </w:drawing>
-      </w:r>
-    </w:p>
-    <w:p>
-      <w:r>
-        <w:t xml:space="preserve">Coefficients for the line: </w:t>
-      </w:r>
-      <w:r>
-        <w:t>[ 4894.75638298    13.98609149]</w:t>
-      </w:r>
-    </w:p>
-    <w:p>
-      <w:r>
-        <w:t xml:space="preserve">Coefficients for </w:t>
-      </w:r>
-      <w:r>
-        <w:t>original data as reported  previously: [</w:t>
-      </w:r>
-      <w:r>
-        <w:t>13.9820  4892.02]</w:t>
-      </w:r>
-    </w:p>
-    <w:p>
-      <w:r>
-        <w:t xml:space="preserve">Explanation of difference: I would attribute this to the program’s calculation of the coefficients. I used the same ranges and values for the data compared to the original </w:t>
-      </w:r>
-      <w:r>
-        <w:t>report, so I believe that the small difference was due to polyfit error.</w:t>
-      </w:r>
-    </w:p>
-    <w:p>
-      <w:r>
-        <w:t>I can cross check the polyfit by finding programs online that determine the coefficients for a set of data. I will link the programs and provide the coefficients here:</w:t>
-      </w:r>
-    </w:p>
-    <w:p/>
-    <w:p>
-      <w:r>
-        <w:t>I can also check the p</w:t>
-      </w:r>
-      <w:r>
-        <w:t>o</w:t>
-      </w:r>
-      <w:r>
-        <w:t>l</w:t>
-      </w:r>
-      <w:bookmarkStart w:id="0" w:name="_GoBack"/>
-      <w:bookmarkEnd w:id="0"/>
-      <w:r>
-        <w:t xml:space="preserve">yfit due to the differences in the data that Katie used and the data that I used. I can find the exact data Katie used in the </w:t>
-      </w:r>
-      <w:proofErr w:type="spellStart"/>
-      <w:r>
-        <w:t>idl</w:t>
-      </w:r>
-      <w:proofErr w:type="spellEnd"/>
-      <w:r>
-        <w:t xml:space="preserve"> file online, and determine the coefficients, and see if they match up with </w:t>
-      </w:r>
-      <w:proofErr w:type="spellStart"/>
-      <w:r>
-        <w:t>her’s</w:t>
-      </w:r>
-      <w:proofErr w:type="spellEnd"/>
-      <w:r>
-        <w:t xml:space="preserve"> or match up with mine.</w:t>
-      </w:r>
-    </w:p>
-    <w:p/>
-    <w:p>
-      <w:r>
-        <w:t xml:space="preserve">I also wrote a program to determine coefficients… but it needs an error measurement. </w:t>
-      </w:r>
-      <w:r>
-        <w:rPr>
-          <w:i/>
-        </w:rPr>
-        <w:t>What is the error for this data?</w:t>
-      </w:r>
-    </w:p>
-    <w:p/>
-    <w:p>
-      <w:r>
-        <w:br w:type="page"/>
-      </w:r>
-    </w:p>
-    <w:p>
-      <w:r>
-        <w:lastRenderedPageBreak/>
-        <w:t>T</w:t>
-      </w:r>
-      <w:r>
-        <w:t>rue counts vs. Measured Counts with linear:</w:t>
-      </w:r>
-    </w:p>
-    <w:p>
-      <w:r>
-        <w:rPr>
-          <w:noProof/>
-        </w:rPr>
-        <w:drawing>
-          <wp:inline distT="0" distB="0" distL="0" distR="0">
-            <wp:extent cx="3016166" cy="2243274"/>
-            <wp:effectExtent l="0" t="0" r="0" b="5080"/>
-            <wp:docPr id="3" name="Picture 3"/>
-            <wp:cNvGraphicFramePr>
-              <a:graphicFrameLocks xmlns:a="http://schemas.openxmlformats.org/drawingml/2006/main" noChangeAspect="1"/>
-            </wp:cNvGraphicFramePr>
-            <a:graphic xmlns:a="http://schemas.openxmlformats.org/drawingml/2006/main">
-              <a:graphicData uri="http://schemas.openxmlformats.org/drawingml/2006/picture">
-                <pic:pic xmlns:pic="http://schemas.openxmlformats.org/drawingml/2006/picture">
-                  <pic:nvPicPr>
-                    <pic:cNvPr id="3" name="truevmeasured_linfit_counts.png"/>
-                    <pic:cNvPicPr/>
-                  </pic:nvPicPr>
-                  <pic:blipFill>
-                    <a:blip r:embed="rId7" cstate="print">
-                      <a:extLst>
-                        <a:ext uri="{28A0092B-C50C-407E-A947-70E740481C1C}">
-                          <a14:useLocalDpi xmlns:a14="http://schemas.microsoft.com/office/drawing/2010/main" val="0"/>
-                        </a:ext>
-                      </a:extLst>
-                    </a:blip>
-                    <a:stretch>
-                      <a:fillRect/>
-                    </a:stretch>
-                  </pic:blipFill>
-                  <pic:spPr>
-                    <a:xfrm>
-                      <a:off x="0" y="0"/>
-                      <a:ext cx="3016166" cy="2243274"/>
-                    </a:xfrm>
-                    <a:prstGeom prst="rect">
-                      <a:avLst/>
-                    </a:prstGeom>
-                  </pic:spPr>
-                </pic:pic>
-              </a:graphicData>
-            </a:graphic>
-          </wp:inline>
-        </w:drawing>
-      </w:r>
-    </w:p>
-    <w:p>
-      <w:r>
-        <w:rPr>
-          <w:highlight w:val="yellow"/>
-        </w:rPr>
-        <w:t>Is there a basis of comparison I can use for this one?</w:t>
-      </w:r>
-    </w:p>
-    <w:p>
-      <w:r>
-        <w:br w:type="page"/>
-      </w:r>
-    </w:p>
-    <w:p>
-      <w:r>
-        <w:lastRenderedPageBreak/>
-        <w:t>True counts vs. Measured Counts with all:</w:t>
-      </w:r>
-    </w:p>
-    <w:p>
-      <w:r>
-        <w:rPr>
-          <w:noProof/>
-        </w:rPr>
-        <w:drawing>
-          <wp:inline distT="0" distB="0" distL="0" distR="0">
-            <wp:extent cx="2982897" cy="2218530"/>
-            <wp:effectExtent l="0" t="0" r="8255" b="0"/>
-            <wp:docPr id="5" name="Picture 5"/>
-            <wp:cNvGraphicFramePr>
-              <a:graphicFrameLocks xmlns:a="http://schemas.openxmlformats.org/drawingml/2006/main" noChangeAspect="1"/>
-            </wp:cNvGraphicFramePr>
-            <a:graphic xmlns:a="http://schemas.openxmlformats.org/drawingml/2006/main">
-              <a:graphicData uri="http://schemas.openxmlformats.org/drawingml/2006/picture">
-                <pic:pic xmlns:pic="http://schemas.openxmlformats.org/drawingml/2006/picture">
-                  <pic:nvPicPr>
-                    <pic:cNvPr id="5" name="true_meased_poly.png"/>
-                    <pic:cNvPicPr/>
-                  </pic:nvPicPr>
-                  <pic:blipFill>
-                    <a:blip r:embed="rId8" cstate="print">
-                      <a:extLst>
-                        <a:ext uri="{28A0092B-C50C-407E-A947-70E740481C1C}">
-                          <a14:useLocalDpi xmlns:a14="http://schemas.microsoft.com/office/drawing/2010/main" val="0"/>
-                        </a:ext>
-                      </a:extLst>
-                    </a:blip>
-                    <a:stretch>
-                      <a:fillRect/>
-                    </a:stretch>
-                  </pic:blipFill>
-                  <pic:spPr>
-                    <a:xfrm>
-                      <a:off x="0" y="0"/>
-                      <a:ext cx="2982897" cy="2218530"/>
-                    </a:xfrm>
-                    <a:prstGeom prst="rect">
-                      <a:avLst/>
-                    </a:prstGeom>
-                  </pic:spPr>
-                </pic:pic>
-              </a:graphicData>
-            </a:graphic>
-          </wp:inline>
-        </w:drawing>
-      </w:r>
-    </w:p>
-    <w:p>
-      <w:r>
-        <w:t xml:space="preserve">Coefficients first order: </w:t>
-      </w:r>
-      <w:r>
-        <w:t xml:space="preserve">[   </w:t>
-      </w:r>
-      <w:r>
-        <w:t>13.98203447 4904.12914894</w:t>
-      </w:r>
-      <w:r>
-        <w:t>]</w:t>
-      </w:r>
-    </w:p>
-    <w:p>
-      <w:r>
-        <w:t xml:space="preserve">Coefficients second order: </w:t>
-      </w:r>
-      <w:r>
-        <w:t>[ -2.11825705e-04   1.44034324e+01   4.72047176e+03]</w:t>
-      </w:r>
-    </w:p>
-    <w:p>
-      <w:r>
-        <w:t xml:space="preserve">Coefficients third order: </w:t>
-      </w:r>
-      <w:r>
-        <w:t>[ -9.65189646e-08   7.72773376e-05   1.41351347e+01   4.79620246e+03]</w:t>
-      </w:r>
-    </w:p>
-    <w:p/>
-    <w:p>
-      <w:r>
-        <w:t>Report coefficients</w:t>
-      </w:r>
-      <w:r>
-        <w:t xml:space="preserve"> third order</w:t>
-      </w:r>
-      <w:r>
-        <w:t>: [4.6e-11   -1.41e-</w:t>
-      </w:r>
-      <w:r>
-        <w:t>6 1.00273</w:t>
-      </w:r>
-      <w:r>
-        <w:t xml:space="preserve">   112.575]</w:t>
-      </w:r>
-      <w:r>
-        <w:t xml:space="preserve"> BUT WHAT ARE THESE FOR?? </w:t>
-      </w:r>
-      <w:r>
-        <w:sym w:font="Wingdings" w:char="F04C"/>
-      </w:r>
-    </w:p>
-    <w:p/>
-    <w:p>
-      <w:r>
-        <w:t xml:space="preserve">For the discrepancy in this data, I should use the same resources to determine fits for the data, and check the </w:t>
-      </w:r>
-      <w:proofErr w:type="spellStart"/>
-      <w:r>
-        <w:t>idl</w:t>
-      </w:r>
-      <w:proofErr w:type="spellEnd"/>
-      <w:r>
-        <w:t xml:space="preserve"> file for the exact data that Katie used. This should provide me with an accurate measurement of who’s coefficients are more right.</w:t>
-      </w:r>
-    </w:p>
-    <w:p>
-      <w:pPr>
-        <w:rPr>
-          <w:i/>
-        </w:rPr>
-      </w:pPr>
-      <w:r>
-        <w:rPr>
-          <w:i/>
-        </w:rPr>
-        <w:t xml:space="preserve">Are there </w:t>
-      </w:r>
-      <w:proofErr w:type="spellStart"/>
-      <w:r>
-        <w:rPr>
-          <w:i/>
-        </w:rPr>
-        <w:t>idl</w:t>
-      </w:r>
-      <w:proofErr w:type="spellEnd"/>
-      <w:r>
-        <w:rPr>
-          <w:i/>
-        </w:rPr>
-        <w:t xml:space="preserve"> coefficients for second order?</w:t>
-      </w:r>
-    </w:p>
-    <w:p>
-      <w:proofErr w:type="spellStart"/>
-      <w:r>
-        <w:t>Coefs</w:t>
-      </w:r>
-      <w:proofErr w:type="spellEnd"/>
-      <w:r>
-        <w:t xml:space="preserve"> 3 for original report: </w:t>
-      </w:r>
-      <w:proofErr w:type="spellStart"/>
-      <w:r>
-        <w:t>poly_fit</w:t>
-      </w:r>
-      <w:proofErr w:type="spellEnd"/>
-      <w:r>
-        <w:t>(</w:t>
-      </w:r>
-      <w:proofErr w:type="spellStart"/>
-      <w:r>
-        <w:t>counts_mean</w:t>
-      </w:r>
-      <w:proofErr w:type="spellEnd"/>
-      <w:r>
-        <w:t>[</w:t>
-      </w:r>
-      <w:proofErr w:type="spellStart"/>
-      <w:r>
-        <w:t>idx</w:t>
-      </w:r>
-      <w:proofErr w:type="spellEnd"/>
-      <w:r>
-        <w:t>],</w:t>
-      </w:r>
-      <w:proofErr w:type="spellStart"/>
-      <w:r>
-        <w:t>counts_true</w:t>
-      </w:r>
-      <w:proofErr w:type="spellEnd"/>
-      <w:r>
-        <w:t>[</w:t>
-      </w:r>
-      <w:proofErr w:type="spellStart"/>
-      <w:r>
-        <w:t>idx</w:t>
-      </w:r>
-      <w:proofErr w:type="spellEnd"/>
-      <w:r>
-        <w:t>],3)</w:t>
-      </w:r>
-    </w:p>
-    <w:p>
-      <w:proofErr w:type="spellStart"/>
-      <w:r>
-        <w:t>Counts_mean</w:t>
-      </w:r>
-      <w:proofErr w:type="spellEnd"/>
-      <w:r>
-        <w:t>: 5470.80      6239.40      6931.00      7630.10      9034.70      10446.9      11858.9      15388.0      18899.9      22385.8      25837.5      29225.3      32558.6      35832.9; 39044.7 42172.1 45193.2 48096.0 50914.0 52842.4 53251.4</w:t>
-      </w:r>
-    </w:p>
-    <w:p/>
-    <w:p>
-      <w:proofErr w:type="spellStart"/>
-      <w:r>
-        <w:t>Counts_true</w:t>
-      </w:r>
-      <w:proofErr w:type="spellEnd"/>
-      <w:r>
-        <w:t>: 5493.25      6290.22      6989.32      7688.42      9086.62      10484.8      11883.0      15378.5      18874.0      22369.5      25865.0      29360.5      32856.0      36351.5; 39847.0 43342.5 46838.0 50333.5 53829.0 57324.5 60820.0</w:t>
-      </w:r>
-    </w:p>
-    <w:p/>
-    <w:p/>
-    <w:p/>
-    <w:p/>
-    <w:p>
-      <w:r>
-        <w:lastRenderedPageBreak/>
-        <w:t>From my report:</w:t>
-      </w:r>
-    </w:p>
-    <w:p>
-      <w:r>
-        <w:t>Mean counts: [5480.8000000000002, 6250.25, 6942.4499999999998, 7642.0, 9046.9500000000007, 10459.4, 11871.049999999999, 15400.200000000001, 18912.25, 22397.25, 25848.049999999999, 29237.75, 32570.099999999999, 35843.5, 39055.150000000001, 42181.050000000003, 45201.599999999999, 48105.050000000003, 50914.199999999997, 52842.050000000003, 53250.300000000003]</w:t>
-      </w:r>
-    </w:p>
-    <w:p>
-      <w:r>
-        <w:t>True counts: [5493.246, 6290.22, 6989.32, 7688.42, 9086.619999999999, 10484.82, 11883.02, 15378.52, 18874.02, 22369.52, 25865.02, 29360.52, 32856.020000000004, 36351.520000000004, 39847.020000000004, 43342.520000000004, 46838.020000000004, 50333.520000000004, 53829.020000000004, 57324.520000000004, 60820.020000000004]</w:t>
-      </w:r>
-    </w:p>
-    <w:p/>
-    <w:p>
-      <w:r>
-        <w:t>When I get the coefficients of third order of mean counts and true counts:</w:t>
-      </w:r>
-    </w:p>
-    <w:p>
-      <w:r>
-        <w:t>[  2.05521182e-10  -1.33210758e-05   1.25133285e+00  -1.21357215e+03]</w:t>
-      </w:r>
-    </w:p>
-    <w:p>
-      <w:r>
-        <w:t xml:space="preserve">Compared to report: [4.6e-11   -1.41e-6 1.00273   112.575] </w:t>
-      </w:r>
-    </w:p>
-    <w:p>
-      <w:r>
-        <w:t>Still a discrepancy?</w:t>
-      </w:r>
-    </w:p>
-    <w:p>
-      <w:r>
-        <w:t xml:space="preserve">I’m still unsure of how Katie got </w:t>
-      </w:r>
-    </w:p>
-    <w:p>
-      <w:r>
-        <w:t>My values:</w:t>
-      </w:r>
-    </w:p>
-    <w:p>
-      <w:r>
-        <w:t xml:space="preserve">True counts: </w:t>
-      </w:r>
-      <w:r>
-        <w:t>[540</w:t>
-      </w:r>
-      <w:r>
-        <w:t>9.5</w:t>
-      </w:r>
-      <w:r>
-        <w:t>, 6214.5, 6920.7, 7626.</w:t>
-      </w:r>
-      <w:r>
-        <w:t>9</w:t>
-      </w:r>
-      <w:r>
-        <w:t>, 9039.</w:t>
-      </w:r>
-      <w:r>
-        <w:t>2</w:t>
-      </w:r>
-      <w:r>
-        <w:t>, 10451.5, 11863.8, 15394.</w:t>
-      </w:r>
-      <w:r>
-        <w:t>7</w:t>
-      </w:r>
-      <w:r>
-        <w:t>, 18925.</w:t>
-      </w:r>
-      <w:r>
-        <w:t>5</w:t>
-      </w:r>
-      <w:r>
-        <w:t>, 22456.</w:t>
-      </w:r>
-      <w:r>
-        <w:t>3</w:t>
-      </w:r>
-      <w:r>
-        <w:t>, 25987.</w:t>
-      </w:r>
-      <w:r>
-        <w:t>1</w:t>
-      </w:r>
-      <w:r>
-        <w:t>, 29517.9, 33048.7, 36579.5, 40110.3, 43641.</w:t>
-      </w:r>
-      <w:r>
-        <w:t>2, 47172.0</w:t>
-      </w:r>
-      <w:r>
-        <w:t>, 50702.</w:t>
-      </w:r>
-      <w:r>
-        <w:t>8</w:t>
-      </w:r>
-      <w:r>
-        <w:t>, 54233.</w:t>
-      </w:r>
-      <w:r>
-        <w:t>6</w:t>
-      </w:r>
-      <w:r>
-        <w:t>, 57764.4, 61295.2]</w:t>
-      </w:r>
-    </w:p>
-    <w:p>
-      <w:r>
-        <w:t xml:space="preserve">Desired Line: [1.00000000e+00, </w:t>
-      </w:r>
-      <w:r>
-        <w:t>-1.47027163e-11]</w:t>
-      </w:r>
-    </w:p>
-    <w:p>
-      <w:r>
-        <w:t>2</w:t>
-      </w:r>
-      <w:r>
-        <w:rPr>
-          <w:vertAlign w:val="superscript"/>
-        </w:rPr>
-        <w:t>nd</w:t>
-      </w:r>
-      <w:r>
-        <w:t xml:space="preserve"> order: [-1.21231047e-06, 1.02923051e+00, </w:t>
-      </w:r>
-      <w:r>
-        <w:t>-1.31708819e+02]</w:t>
-      </w:r>
-    </w:p>
-    <w:p>
-      <w:r>
-        <w:t>3</w:t>
-      </w:r>
-      <w:r>
-        <w:rPr>
-          <w:vertAlign w:val="superscript"/>
-        </w:rPr>
-        <w:t>rd</w:t>
-      </w:r>
-      <w:r>
-        <w:t xml:space="preserve"> order: [</w:t>
-      </w:r>
-      <w:r>
-        <w:t>-5.39671169e-11</w:t>
-      </w:r>
-      <w:r>
-        <w:t xml:space="preserve">, 2.13724611e-06, 9.69524005e-01, </w:t>
-      </w:r>
-      <w:r>
-        <w:t>1.50574976e+02]</w:t>
-      </w:r>
-    </w:p>
-    <w:p>
-      <w:r>
-        <w:t>4</w:t>
-      </w:r>
-      <w:r>
-        <w:rPr>
-          <w:vertAlign w:val="superscript"/>
-        </w:rPr>
-        <w:t>th</w:t>
-      </w:r>
-      <w:r>
-        <w:t xml:space="preserve"> order: [1.45890219e-15, -1.74850049e-10, 5.53497486e-06, 9.32284124e-01, </w:t>
-      </w:r>
-      <w:r>
-        <w:t>2.81160002e+02]</w:t>
-      </w:r>
-    </w:p>
-    <w:p>
-      <w:r>
-        <w:t xml:space="preserve">Inverse third order: </w:t>
-      </w:r>
-      <w:r>
-        <w:t>[5.45833636e-11, -2.07662079e-06, 1.02835787, -138.312108]</w:t>
-      </w:r>
-    </w:p>
-    <w:p>
-      <w:r>
-        <w:rPr>
-          <w:noProof/>
-        </w:rPr>
-        <w:lastRenderedPageBreak/>
-        <w:drawing>
-          <wp:inline distT="0" distB="0" distL="0" distR="0">
-            <wp:extent cx="3413760" cy="2539167"/>
-            <wp:effectExtent l="0" t="0" r="0" b="0"/>
-            <wp:docPr id="6" name="Picture 6"/>
-            <wp:cNvGraphicFramePr>
-              <a:graphicFrameLocks xmlns:a="http://schemas.openxmlformats.org/drawingml/2006/main" noChangeAspect="1"/>
-            </wp:cNvGraphicFramePr>
-            <a:graphic xmlns:a="http://schemas.openxmlformats.org/drawingml/2006/main">
-              <a:graphicData uri="http://schemas.openxmlformats.org/drawingml/2006/picture">
-                <pic:pic xmlns:pic="http://schemas.openxmlformats.org/drawingml/2006/picture">
-                  <pic:nvPicPr>
-                    <pic:cNvPr id="6" name="corrected_counts.png"/>
-                    <pic:cNvPicPr/>
-                  </pic:nvPicPr>
-                  <pic:blipFill>
-                    <a:blip r:embed="rId9">
-                      <a:extLst>
-                        <a:ext uri="{28A0092B-C50C-407E-A947-70E740481C1C}">
-                          <a14:useLocalDpi xmlns:a14="http://schemas.microsoft.com/office/drawing/2010/main" val="0"/>
-                        </a:ext>
-                      </a:extLst>
-                    </a:blip>
-                    <a:stretch>
-                      <a:fillRect/>
-                    </a:stretch>
-                  </pic:blipFill>
-                  <pic:spPr>
-                    <a:xfrm>
-                      <a:off x="0" y="0"/>
-                      <a:ext cx="3418208" cy="2542476"/>
-                    </a:xfrm>
-                    <a:prstGeom prst="rect">
-                      <a:avLst/>
-                    </a:prstGeom>
-                  </pic:spPr>
-                </pic:pic>
-              </a:graphicData>
-            </a:graphic>
-          </wp:inline>
-        </w:drawing>
-      </w:r>
-    </w:p>
-    <w:p>
-      <w:r>
-        <w:t>3</w:t>
-      </w:r>
-      <w:r>
-        <w:rPr>
-          <w:vertAlign w:val="superscript"/>
-        </w:rPr>
-        <w:t>rd</w:t>
-      </w:r>
-      <w:r>
-        <w:t xml:space="preserve"> order corrected data, linear up to </w:t>
-      </w:r>
-      <w:r>
-        <w:t>~50,000 counts</w:t>
-      </w:r>
-    </w:p>
-    <w:p>
-      <w:r>
-        <w:t>Process:</w:t>
-      </w:r>
-    </w:p>
-    <w:p>
-      <w:r>
-        <w:t>Open images</w:t>
-      </w:r>
-    </w:p>
-    <w:p>
-      <w:r>
-        <w:t>Average out ints and counts</w:t>
-      </w:r>
-    </w:p>
-    <w:p>
-      <w:r>
-        <w:t>Make true counts</w:t>
-      </w:r>
-    </w:p>
-    <w:p>
-      <w:r>
-        <w:tab/>
-        <w:t>Use most linear section of raw data to create true counts</w:t>
-      </w:r>
-    </w:p>
-    <w:p>
-      <w:r>
-        <w:t>Make error</w:t>
-      </w:r>
-    </w:p>
-    <w:p>
-      <w:r>
-        <w:tab/>
-        <w:t>True counts of whatever order-true counts 1/true counts whatever-order</w:t>
-      </w:r>
-    </w:p>
-    <w:p>
-      <w:r>
-        <w:t>Make correct counts</w:t>
-      </w:r>
-    </w:p>
-    <w:p>
-      <w:r>
-        <w:tab/>
-        <w:t>Open up images again</w:t>
-      </w:r>
-    </w:p>
-    <w:p>
-      <w:r>
-        <w:tab/>
-        <w:t>Invert third order coefficients</w:t>
-      </w:r>
-    </w:p>
-    <w:p>
-      <w:pPr>
-        <w:ind w:left="720"/>
-      </w:pPr>
-      <w:r>
-        <w:t>For counts above 20,000, apply correction through running data through whatever-order coefficients</w:t>
-      </w:r>
-    </w:p>
-    <w:p>
-      <w:r>
-        <w:t>Graph</w:t>
-      </w:r>
-    </w:p>
-    <w:p>
-      <w:r>
-        <w:tab/>
-      </w:r>
-    </w:p>
-    <w:p>
-      <w:r>
-        <w:br w:type="page"/>
-      </w:r>
-    </w:p>
-    <w:p>
-      <w:r>
-        <w:lastRenderedPageBreak/>
-        <w:t>Error of Linearity vs. True Counts</w:t>
-      </w:r>
-    </w:p>
-    <w:p>
-      <w:r>
-        <w:rPr>
-          <w:noProof/>
-        </w:rPr>
-        <w:drawing>
-          <wp:inline distT="0" distB="0" distL="0" distR="0">
-            <wp:extent cx="3123495" cy="2323100"/>
-            <wp:effectExtent l="0" t="0" r="1270" b="1270"/>
-            <wp:docPr id="8" name="Picture 8"/>
-            <wp:cNvGraphicFramePr>
-              <a:graphicFrameLocks xmlns:a="http://schemas.openxmlformats.org/drawingml/2006/main" noChangeAspect="1"/>
-            </wp:cNvGraphicFramePr>
-            <a:graphic xmlns:a="http://schemas.openxmlformats.org/drawingml/2006/main">
-              <a:graphicData uri="http://schemas.openxmlformats.org/drawingml/2006/picture">
-                <pic:pic xmlns:pic="http://schemas.openxmlformats.org/drawingml/2006/picture">
-                  <pic:nvPicPr>
-                    <pic:cNvPr id="8" name="truecounts_error.png"/>
                     <pic:cNvPicPr/>
                   </pic:nvPicPr>
                   <pic:blipFill>
@@ -1005,7 +302,7 @@
                   <pic:spPr>
                     <a:xfrm>
                       <a:off x="0" y="0"/>
-                      <a:ext cx="3123495" cy="2323100"/>
+                      <a:ext cx="2636701" cy="1961046"/>
                     </a:xfrm>
                     <a:prstGeom prst="rect">
                       <a:avLst/>
@@ -1019,6 +316,420 @@
       </w:r>
     </w:p>
     <w:p>
+      <w:pPr>
+        <w:spacing w:line="276" w:lineRule="auto"/>
+      </w:pPr>
+      <w:r>
+        <w:t xml:space="preserve">Coefficients of line: </w:t>
+      </w:r>
+      <w:r>
+        <w:t>14.12325     4802.21666667</w:t>
+      </w:r>
+    </w:p>
+    <w:p>
+      <w:pPr>
+        <w:spacing w:line="276" w:lineRule="auto"/>
+      </w:pPr>
+      <w:r>
+        <w:t>I can cross check the polyfit by finding programs online that determine the coefficients for a set of data. I will link the programs and provide the coefficients here:</w:t>
+      </w:r>
+    </w:p>
+    <w:p>
+      <w:pPr>
+        <w:spacing w:line="276" w:lineRule="auto"/>
+      </w:pPr>
+      <w:r>
+        <w:t>I can also check the p</w:t>
+      </w:r>
+      <w:r>
+        <w:t>o</w:t>
+      </w:r>
+      <w:r>
+        <w:t>l</w:t>
+      </w:r>
+      <w:r>
+        <w:t xml:space="preserve">yfit due to the differences in the data that Katie used and the data that I used. I can find the exact data Katie used in the </w:t>
+      </w:r>
+      <w:proofErr w:type="spellStart"/>
+      <w:r>
+        <w:t>idl</w:t>
+      </w:r>
+      <w:proofErr w:type="spellEnd"/>
+      <w:r>
+        <w:t xml:space="preserve"> file online, and determine the coefficients, and see if they match up with </w:t>
+      </w:r>
+      <w:proofErr w:type="spellStart"/>
+      <w:r>
+        <w:t>her’s</w:t>
+      </w:r>
+      <w:proofErr w:type="spellEnd"/>
+      <w:r>
+        <w:t xml:space="preserve"> or match up with mine.</w:t>
+      </w:r>
+    </w:p>
+    <w:p>
+      <w:pPr>
+        <w:spacing w:line="276" w:lineRule="auto"/>
+      </w:pPr>
+      <w:r>
+        <w:br w:type="page"/>
+      </w:r>
+    </w:p>
+    <w:p>
+      <w:pPr>
+        <w:spacing w:line="276" w:lineRule="auto"/>
+      </w:pPr>
+      <w:commentRangeStart w:id="3"/>
+      <w:r>
+        <w:lastRenderedPageBreak/>
+        <w:t>True counts vs. Measured Counts with all:</w:t>
+      </w:r>
+      <w:commentRangeEnd w:id="3"/>
+      <w:r>
+        <w:rPr>
+          <w:rStyle w:val="CommentReference"/>
+        </w:rPr>
+        <w:commentReference w:id="3"/>
+      </w:r>
+    </w:p>
+    <w:p>
+      <w:pPr>
+        <w:spacing w:line="276" w:lineRule="auto"/>
+      </w:pPr>
+      <w:r>
+        <w:rPr>
+          <w:noProof/>
+        </w:rPr>
+        <w:drawing>
+          <wp:inline distT="0" distB="0" distL="0" distR="0" wp14:anchorId="74572180" wp14:editId="4DAD1021">
+            <wp:extent cx="2982897" cy="2218529"/>
+            <wp:effectExtent l="0" t="0" r="8255" b="0"/>
+            <wp:docPr id="5" name="Picture 5"/>
+            <wp:cNvGraphicFramePr>
+              <a:graphicFrameLocks xmlns:a="http://schemas.openxmlformats.org/drawingml/2006/main" noChangeAspect="1"/>
+            </wp:cNvGraphicFramePr>
+            <a:graphic xmlns:a="http://schemas.openxmlformats.org/drawingml/2006/main">
+              <a:graphicData uri="http://schemas.openxmlformats.org/drawingml/2006/picture">
+                <pic:pic xmlns:pic="http://schemas.openxmlformats.org/drawingml/2006/picture">
+                  <pic:nvPicPr>
+                    <pic:cNvPr id="5" name="true_meased_poly.png"/>
+                    <pic:cNvPicPr/>
+                  </pic:nvPicPr>
+                  <pic:blipFill>
+                    <a:blip r:embed="rId11" cstate="print">
+                      <a:extLst>
+                        <a:ext uri="{28A0092B-C50C-407E-A947-70E740481C1C}">
+                          <a14:useLocalDpi xmlns:a14="http://schemas.microsoft.com/office/drawing/2010/main" val="0"/>
+                        </a:ext>
+                      </a:extLst>
+                    </a:blip>
+                    <a:stretch>
+                      <a:fillRect/>
+                    </a:stretch>
+                  </pic:blipFill>
+                  <pic:spPr>
+                    <a:xfrm>
+                      <a:off x="0" y="0"/>
+                      <a:ext cx="2982897" cy="2218529"/>
+                    </a:xfrm>
+                    <a:prstGeom prst="rect">
+                      <a:avLst/>
+                    </a:prstGeom>
+                  </pic:spPr>
+                </pic:pic>
+              </a:graphicData>
+            </a:graphic>
+          </wp:inline>
+        </w:drawing>
+      </w:r>
+    </w:p>
+    <w:p>
+      <w:pPr>
+        <w:spacing w:line="276" w:lineRule="auto"/>
+      </w:pPr>
+      <w:r>
+        <w:t xml:space="preserve">For the discrepancy in this data, I should use the same resources to determine fits for the data, and check the </w:t>
+      </w:r>
+      <w:proofErr w:type="spellStart"/>
+      <w:r>
+        <w:t>idl</w:t>
+      </w:r>
+      <w:proofErr w:type="spellEnd"/>
+      <w:r>
+        <w:t xml:space="preserve"> file for the exact data that Katie used. This should provide me with an accurate measurement of who’s coefficients are more right.</w:t>
+      </w:r>
+    </w:p>
+    <w:p>
+      <w:r>
+        <w:br w:type="page"/>
+      </w:r>
+    </w:p>
+    <w:p>
+      <w:pPr>
+        <w:spacing w:line="276" w:lineRule="auto"/>
+      </w:pPr>
+      <w:commentRangeStart w:id="4"/>
+      <w:r>
+        <w:lastRenderedPageBreak/>
+        <w:t>Corrected Counts vs Ints:</w:t>
+      </w:r>
+      <w:commentRangeEnd w:id="4"/>
+      <w:r>
+        <w:rPr>
+          <w:rStyle w:val="CommentReference"/>
+        </w:rPr>
+        <w:commentReference w:id="4"/>
+      </w:r>
+    </w:p>
+    <w:p>
+      <w:pPr>
+        <w:spacing w:line="276" w:lineRule="auto"/>
+      </w:pPr>
+      <w:r>
+        <w:rPr>
+          <w:noProof/>
+        </w:rPr>
+        <w:drawing>
+          <wp:inline distT="0" distB="0" distL="0" distR="0" wp14:anchorId="035099BC" wp14:editId="091A76BF">
+            <wp:extent cx="3418208" cy="2542292"/>
+            <wp:effectExtent l="0" t="0" r="0" b="0"/>
+            <wp:docPr id="6" name="Picture 6"/>
+            <wp:cNvGraphicFramePr>
+              <a:graphicFrameLocks xmlns:a="http://schemas.openxmlformats.org/drawingml/2006/main" noChangeAspect="1"/>
+            </wp:cNvGraphicFramePr>
+            <a:graphic xmlns:a="http://schemas.openxmlformats.org/drawingml/2006/main">
+              <a:graphicData uri="http://schemas.openxmlformats.org/drawingml/2006/picture">
+                <pic:pic xmlns:pic="http://schemas.openxmlformats.org/drawingml/2006/picture">
+                  <pic:nvPicPr>
+                    <pic:cNvPr id="6" name="corrected_counts.png"/>
+                    <pic:cNvPicPr/>
+                  </pic:nvPicPr>
+                  <pic:blipFill>
+                    <a:blip r:embed="rId12">
+                      <a:extLst>
+                        <a:ext uri="{28A0092B-C50C-407E-A947-70E740481C1C}">
+                          <a14:useLocalDpi xmlns:a14="http://schemas.microsoft.com/office/drawing/2010/main" val="0"/>
+                        </a:ext>
+                      </a:extLst>
+                    </a:blip>
+                    <a:stretch>
+                      <a:fillRect/>
+                    </a:stretch>
+                  </pic:blipFill>
+                  <pic:spPr>
+                    <a:xfrm>
+                      <a:off x="0" y="0"/>
+                      <a:ext cx="3418208" cy="2542292"/>
+                    </a:xfrm>
+                    <a:prstGeom prst="rect">
+                      <a:avLst/>
+                    </a:prstGeom>
+                  </pic:spPr>
+                </pic:pic>
+              </a:graphicData>
+            </a:graphic>
+          </wp:inline>
+        </w:drawing>
+      </w:r>
+    </w:p>
+    <w:p>
+      <w:pPr>
+        <w:spacing w:line="276" w:lineRule="auto"/>
+      </w:pPr>
+      <w:r>
+        <w:t>3</w:t>
+      </w:r>
+      <w:r>
+        <w:rPr>
+          <w:vertAlign w:val="superscript"/>
+        </w:rPr>
+        <w:t>rd</w:t>
+      </w:r>
+      <w:r>
+        <w:t xml:space="preserve"> order corrected data, linear up to </w:t>
+      </w:r>
+      <w:r>
+        <w:t>~50,000 counts</w:t>
+      </w:r>
+    </w:p>
+    <w:p>
+      <w:pPr>
+        <w:spacing w:line="276" w:lineRule="auto"/>
+      </w:pPr>
+      <w:r>
+        <w:t>Process:</w:t>
+      </w:r>
+    </w:p>
+    <w:p>
+      <w:pPr>
+        <w:spacing w:line="276" w:lineRule="auto"/>
+      </w:pPr>
+      <w:r>
+        <w:t>Open images</w:t>
+      </w:r>
+    </w:p>
+    <w:p>
+      <w:pPr>
+        <w:spacing w:line="276" w:lineRule="auto"/>
+      </w:pPr>
+      <w:r>
+        <w:t>Average out ints and counts</w:t>
+      </w:r>
+    </w:p>
+    <w:p>
+      <w:pPr>
+        <w:spacing w:line="276" w:lineRule="auto"/>
+      </w:pPr>
+      <w:r>
+        <w:t>Make true counts</w:t>
+      </w:r>
+    </w:p>
+    <w:p>
+      <w:pPr>
+        <w:spacing w:line="276" w:lineRule="auto"/>
+      </w:pPr>
+      <w:r>
+        <w:tab/>
+        <w:t>Use most linear section of raw data to create true counts</w:t>
+      </w:r>
+    </w:p>
+    <w:p>
+      <w:pPr>
+        <w:spacing w:line="276" w:lineRule="auto"/>
+      </w:pPr>
+      <w:r>
+        <w:t>Make error</w:t>
+      </w:r>
+    </w:p>
+    <w:p>
+      <w:pPr>
+        <w:spacing w:line="276" w:lineRule="auto"/>
+      </w:pPr>
+      <w:r>
+        <w:tab/>
+        <w:t>True counts of whatever order-true counts 1/true counts whatever-order</w:t>
+      </w:r>
+    </w:p>
+    <w:p>
+      <w:pPr>
+        <w:spacing w:line="276" w:lineRule="auto"/>
+      </w:pPr>
+      <w:r>
+        <w:t>Make correct counts</w:t>
+      </w:r>
+    </w:p>
+    <w:p>
+      <w:pPr>
+        <w:spacing w:line="276" w:lineRule="auto"/>
+      </w:pPr>
+      <w:r>
+        <w:tab/>
+        <w:t>Open up images again</w:t>
+      </w:r>
+    </w:p>
+    <w:p>
+      <w:pPr>
+        <w:spacing w:line="276" w:lineRule="auto"/>
+      </w:pPr>
+      <w:r>
+        <w:tab/>
+        <w:t>Invert third order coefficients</w:t>
+      </w:r>
+    </w:p>
+    <w:p>
+      <w:pPr>
+        <w:spacing w:line="276" w:lineRule="auto"/>
+        <w:ind w:left="720"/>
+      </w:pPr>
+      <w:r>
+        <w:t>For counts above 20,000, apply correction through running data through whatever-order coefficients</w:t>
+      </w:r>
+    </w:p>
+    <w:p>
+      <w:pPr>
+        <w:spacing w:line="276" w:lineRule="auto"/>
+      </w:pPr>
+      <w:r>
+        <w:t>Graph</w:t>
+      </w:r>
+    </w:p>
+    <w:p>
+      <w:r>
+        <w:br w:type="page"/>
+      </w:r>
+    </w:p>
+    <w:p>
+      <w:pPr>
+        <w:spacing w:line="276" w:lineRule="auto"/>
+      </w:pPr>
+      <w:commentRangeStart w:id="5"/>
+      <w:r>
+        <w:lastRenderedPageBreak/>
+        <w:t>Error of Linearity vs. True Counts</w:t>
+      </w:r>
+      <w:commentRangeEnd w:id="5"/>
+      <w:r>
+        <w:rPr>
+          <w:rStyle w:val="CommentReference"/>
+        </w:rPr>
+        <w:commentReference w:id="5"/>
+      </w:r>
+    </w:p>
+    <w:p>
+      <w:pPr>
+        <w:spacing w:line="276" w:lineRule="auto"/>
+      </w:pPr>
+      <w:r>
+        <w:rPr>
+          <w:noProof/>
+        </w:rPr>
+        <w:drawing>
+          <wp:inline distT="0" distB="0" distL="0" distR="0" wp14:anchorId="4AA2D564" wp14:editId="63E13810">
+            <wp:extent cx="3123495" cy="2323099"/>
+            <wp:effectExtent l="0" t="0" r="1270" b="1270"/>
+            <wp:docPr id="8" name="Picture 8"/>
+            <wp:cNvGraphicFramePr>
+              <a:graphicFrameLocks xmlns:a="http://schemas.openxmlformats.org/drawingml/2006/main" noChangeAspect="1"/>
+            </wp:cNvGraphicFramePr>
+            <a:graphic xmlns:a="http://schemas.openxmlformats.org/drawingml/2006/main">
+              <a:graphicData uri="http://schemas.openxmlformats.org/drawingml/2006/picture">
+                <pic:pic xmlns:pic="http://schemas.openxmlformats.org/drawingml/2006/picture">
+                  <pic:nvPicPr>
+                    <pic:cNvPr id="8" name="truecounts_error.png"/>
+                    <pic:cNvPicPr/>
+                  </pic:nvPicPr>
+                  <pic:blipFill>
+                    <a:blip r:embed="rId13" cstate="print">
+                      <a:extLst>
+                        <a:ext uri="{28A0092B-C50C-407E-A947-70E740481C1C}">
+                          <a14:useLocalDpi xmlns:a14="http://schemas.microsoft.com/office/drawing/2010/main" val="0"/>
+                        </a:ext>
+                      </a:extLst>
+                    </a:blip>
+                    <a:stretch>
+                      <a:fillRect/>
+                    </a:stretch>
+                  </pic:blipFill>
+                  <pic:spPr>
+                    <a:xfrm>
+                      <a:off x="0" y="0"/>
+                      <a:ext cx="3123495" cy="2323099"/>
+                    </a:xfrm>
+                    <a:prstGeom prst="rect">
+                      <a:avLst/>
+                    </a:prstGeom>
+                  </pic:spPr>
+                </pic:pic>
+              </a:graphicData>
+            </a:graphic>
+          </wp:inline>
+        </w:drawing>
+      </w:r>
+    </w:p>
+    <w:p>
+      <w:pPr>
+        <w:spacing w:line="276" w:lineRule="auto"/>
+      </w:pPr>
       <w:r>
         <w:t xml:space="preserve">Again, no line seems to really line up with the desired relationship for some reason. This </w:t>
       </w:r>
@@ -1047,8 +758,15 @@
         <w:t>.</w:t>
       </w:r>
     </w:p>
-    <w:p/>
-    <w:p>
+    <w:p>
+      <w:pPr>
+        <w:spacing w:line="276" w:lineRule="auto"/>
+      </w:pPr>
+    </w:p>
+    <w:p>
+      <w:pPr>
+        <w:spacing w:line="276" w:lineRule="auto"/>
+      </w:pPr>
       <w:r>
         <w:t xml:space="preserve">In comparison to the original report, the third order line went pretty well with the original data fit. In fact, the desired relationship line in the original </w:t>
       </w:r>
@@ -1056,27 +774,327 @@
         <w:t>report lines up pretty well with mine in the data, but the rest fall apart.</w:t>
       </w:r>
     </w:p>
-    <w:p/>
     <w:p>
       <w:r>
         <w:br w:type="page"/>
       </w:r>
     </w:p>
     <w:p>
+      <w:pPr>
+        <w:spacing w:line="276" w:lineRule="auto"/>
+      </w:pPr>
+      <w:commentRangeStart w:id="6"/>
       <w:r>
         <w:lastRenderedPageBreak/>
         <w:t>Analyzing the Data:</w:t>
       </w:r>
-    </w:p>
-    <w:p>
+      <w:commentRangeEnd w:id="6"/>
+      <w:r>
+        <w:rPr>
+          <w:rStyle w:val="CommentReference"/>
+        </w:rPr>
+        <w:commentReference w:id="6"/>
+      </w:r>
+    </w:p>
+    <w:p>
+      <w:pPr>
+        <w:spacing w:line="276" w:lineRule="auto"/>
+      </w:pPr>
       <w:r>
         <w:t>From the error of linearity plot, I discovered that the second order equation behaved more closely to the desired relationship. Now, the reason I couldn’t add fourth order is because there were only 23 items on each list (due to me averaging the ints and counts into separate lists), so the fourth order polyfit had some odd behavior. After consolidating my data and limits and methods across three python files, I finally came up with that error of linearity graph, which was a marked improvement over what I was producing previously. However, because I couldn’t get any order to exactly match up to the desired relationship, I was at a loss for things to do. That’s why I am writing this report and organizing all my files: to get some ideas or something, or to notice a method that I did wrong.</w:t>
       </w:r>
     </w:p>
-    <w:p/>
-    <w:p>
+    <w:p>
+      <w:pPr>
+        <w:spacing w:line="276" w:lineRule="auto"/>
+      </w:pPr>
+    </w:p>
+    <w:p>
+      <w:pPr>
+        <w:spacing w:line="276" w:lineRule="auto"/>
+      </w:pPr>
       <w:r>
         <w:t>Here’s to hoping that happens.</w:t>
+      </w:r>
+    </w:p>
+    <w:p>
+      <w:r>
+        <w:br w:type="page"/>
+      </w:r>
+    </w:p>
+    <w:p>
+      <w:pPr>
+        <w:spacing w:line="276" w:lineRule="auto"/>
+      </w:pPr>
+      <w:r>
+        <w:lastRenderedPageBreak/>
+        <w:t>Notes from the making of the report:</w:t>
+      </w:r>
+    </w:p>
+    <w:p>
+      <w:pPr>
+        <w:spacing w:line="276" w:lineRule="auto"/>
+      </w:pPr>
+      <w:proofErr w:type="spellStart"/>
+      <w:r>
+        <w:t>Coefs</w:t>
+      </w:r>
+      <w:proofErr w:type="spellEnd"/>
+      <w:r>
+        <w:t xml:space="preserve"> 3 for original report: </w:t>
+      </w:r>
+      <w:proofErr w:type="spellStart"/>
+      <w:r>
+        <w:t>poly_fit</w:t>
+      </w:r>
+      <w:proofErr w:type="spellEnd"/>
+      <w:r>
+        <w:t>(</w:t>
+      </w:r>
+      <w:proofErr w:type="spellStart"/>
+      <w:r>
+        <w:t>counts_mean</w:t>
+      </w:r>
+      <w:proofErr w:type="spellEnd"/>
+      <w:r>
+        <w:t>[</w:t>
+      </w:r>
+      <w:proofErr w:type="spellStart"/>
+      <w:r>
+        <w:t>idx</w:t>
+      </w:r>
+      <w:proofErr w:type="spellEnd"/>
+      <w:r>
+        <w:t>],</w:t>
+      </w:r>
+      <w:proofErr w:type="spellStart"/>
+      <w:r>
+        <w:t>counts_true</w:t>
+      </w:r>
+      <w:proofErr w:type="spellEnd"/>
+      <w:r>
+        <w:t>[</w:t>
+      </w:r>
+      <w:proofErr w:type="spellStart"/>
+      <w:r>
+        <w:t>idx</w:t>
+      </w:r>
+      <w:proofErr w:type="spellEnd"/>
+      <w:r>
+        <w:t>],3)</w:t>
+      </w:r>
+    </w:p>
+    <w:p>
+      <w:pPr>
+        <w:spacing w:line="276" w:lineRule="auto"/>
+      </w:pPr>
+      <w:proofErr w:type="spellStart"/>
+      <w:r>
+        <w:t>Counts_mean</w:t>
+      </w:r>
+      <w:proofErr w:type="spellEnd"/>
+      <w:r>
+        <w:t>: 5470.80      6239.40      6931.00      7630.10      9034.70      10446.9      11858.9      15388.0      18899.9      22385.8      25837.5      29225.3      32558.6      35832.9; 39044.7 42172.1 45193.2 48096.0 50914.0 52842.4 53251.4</w:t>
+      </w:r>
+    </w:p>
+    <w:p>
+      <w:pPr>
+        <w:spacing w:line="276" w:lineRule="auto"/>
+      </w:pPr>
+      <w:proofErr w:type="spellStart"/>
+      <w:r>
+        <w:t>Counts_true</w:t>
+      </w:r>
+      <w:proofErr w:type="spellEnd"/>
+      <w:r>
+        <w:t>: 5493.25      6290.22      6989.32      7688.42      9086.62      10484.8      11883.0      15378.5      18874.0      22369.5      25865.0      29360.5      32856.0      36351.5; 39847.0 43342.5 46838.0 50333.5 53829.0 57324.5 60820.0</w:t>
+      </w:r>
+    </w:p>
+    <w:p>
+      <w:pPr>
+        <w:spacing w:line="276" w:lineRule="auto"/>
+      </w:pPr>
+      <w:r>
+        <w:t>From my report:</w:t>
+      </w:r>
+    </w:p>
+    <w:p>
+      <w:pPr>
+        <w:spacing w:line="276" w:lineRule="auto"/>
+      </w:pPr>
+      <w:r>
+        <w:t>Mean counts: [5480.8, 6250.25, 6942.4</w:t>
+      </w:r>
+      <w:r>
+        <w:t>5, 7642.0, 9047.0</w:t>
+      </w:r>
+      <w:r>
+        <w:t>, 10459.4, 11871.0</w:t>
+      </w:r>
+      <w:r>
+        <w:t>5</w:t>
+      </w:r>
+      <w:r>
+        <w:t>, 15400.2, 18912.25, 22397.25, 25848.0</w:t>
+      </w:r>
+      <w:r>
+        <w:t>5</w:t>
+      </w:r>
+      <w:r>
+        <w:t>, 29237.75, 32570.</w:t>
+      </w:r>
+      <w:r>
+        <w:t>1</w:t>
+      </w:r>
+      <w:r>
+        <w:t>, 35843.5, 39055.15</w:t>
+      </w:r>
+      <w:r>
+        <w:t>, 42181.05, 45201.6, 48105.05</w:t>
+      </w:r>
+      <w:r>
+        <w:t xml:space="preserve">, </w:t>
+      </w:r>
+      <w:r>
+        <w:t>50914.2, 52842.05, 53250.3</w:t>
+      </w:r>
+      <w:r>
+        <w:t>]</w:t>
+      </w:r>
+    </w:p>
+    <w:p>
+      <w:pPr>
+        <w:spacing w:line="276" w:lineRule="auto"/>
+      </w:pPr>
+      <w:r>
+        <w:t>True counts: [5493.246, 6290.22, 698</w:t>
+      </w:r>
+      <w:r>
+        <w:t>9.32, 7688.42, 9086.62</w:t>
+      </w:r>
+      <w:r>
+        <w:t>, 10484.82, 11883.02, 15378.52, 18874.02, 22369.52, 25865.</w:t>
+      </w:r>
+      <w:r>
+        <w:t>02, 29360.52, 32856.02, 36351.52, 39847.02, 43342.52, 46838.02, 50333.52, 53829.02, 57324.52, 60820.02</w:t>
+      </w:r>
+      <w:r>
+        <w:t>]</w:t>
+      </w:r>
+    </w:p>
+    <w:p>
+      <w:pPr>
+        <w:spacing w:line="276" w:lineRule="auto"/>
+      </w:pPr>
+      <w:r>
+        <w:t>When I get the coefficients of third order of mean counts and true counts:</w:t>
+      </w:r>
+    </w:p>
+    <w:p>
+      <w:pPr>
+        <w:spacing w:line="276" w:lineRule="auto"/>
+      </w:pPr>
+      <w:r>
+        <w:t>[  2.05521182e-10  -1.33210758e-05   1.25133285e+00  -1.21357215e+03]</w:t>
+      </w:r>
+    </w:p>
+    <w:p>
+      <w:pPr>
+        <w:spacing w:line="276" w:lineRule="auto"/>
+      </w:pPr>
+      <w:r>
+        <w:t xml:space="preserve">Compared to report: [4.6e-11   -1.41e-6 1.00273   112.575] </w:t>
+      </w:r>
+    </w:p>
+    <w:p>
+      <w:pPr>
+        <w:spacing w:line="276" w:lineRule="auto"/>
+      </w:pPr>
+      <w:r>
+        <w:t>Still a discrepancy?</w:t>
+      </w:r>
+    </w:p>
+    <w:p>
+      <w:pPr>
+        <w:spacing w:line="276" w:lineRule="auto"/>
+      </w:pPr>
+      <w:r>
+        <w:t>My values:</w:t>
+      </w:r>
+    </w:p>
+    <w:p>
+      <w:pPr>
+        <w:spacing w:line="276" w:lineRule="auto"/>
+      </w:pPr>
+      <w:r>
+        <w:t>True counts: [5409.5, 6214.5, 6920.7, 7626.9, 9039.2, 10451.5, 11863.8, 15394.7, 18925.5, 22456.3, 25987.1, 29517.9, 33048.7, 36579.5, 40110.3, 43641.2, 47172.0, 50702.8, 54233.6, 57764.4, 61295.2]</w:t>
+      </w:r>
+    </w:p>
+    <w:p>
+      <w:pPr>
+        <w:spacing w:line="276" w:lineRule="auto"/>
+      </w:pPr>
+      <w:r>
+        <w:t>Desired Line: [1.00000000e+00, -1.47027163e-11]</w:t>
+      </w:r>
+    </w:p>
+    <w:p>
+      <w:pPr>
+        <w:spacing w:line="276" w:lineRule="auto"/>
+      </w:pPr>
+      <w:r>
+        <w:t>2</w:t>
+      </w:r>
+      <w:r>
+        <w:rPr>
+          <w:vertAlign w:val="superscript"/>
+        </w:rPr>
+        <w:t>nd</w:t>
+      </w:r>
+      <w:r>
+        <w:t xml:space="preserve"> order: [-1.21231047e-06, 1.02923051e+00, -1.31708819e+02]</w:t>
+      </w:r>
+    </w:p>
+    <w:p>
+      <w:pPr>
+        <w:spacing w:line="276" w:lineRule="auto"/>
+      </w:pPr>
+      <w:r>
+        <w:t>3</w:t>
+      </w:r>
+      <w:r>
+        <w:rPr>
+          <w:vertAlign w:val="superscript"/>
+        </w:rPr>
+        <w:t>rd</w:t>
+      </w:r>
+      <w:r>
+        <w:t xml:space="preserve"> order: [-5.39671169e-11, 2.13724611e-06, 9.69524005e-01, 1.50574976e+02]</w:t>
+      </w:r>
+    </w:p>
+    <w:p>
+      <w:pPr>
+        <w:spacing w:line="276" w:lineRule="auto"/>
+      </w:pPr>
+      <w:r>
+        <w:t>4</w:t>
+      </w:r>
+      <w:r>
+        <w:rPr>
+          <w:vertAlign w:val="superscript"/>
+        </w:rPr>
+        <w:t>th</w:t>
+      </w:r>
+      <w:r>
+        <w:t xml:space="preserve"> order: [1.45890219e-15, -1.74850049e-10, 5.53497486e-06, 9.32284124e-01, 2.81160002e+02]</w:t>
+      </w:r>
+    </w:p>
+    <w:p>
+      <w:pPr>
+        <w:spacing w:line="276" w:lineRule="auto"/>
+      </w:pPr>
+      <w:r>
+        <w:t>Inverse third order: [5.45833636e-11, -2.07662079e-06, 1.02835787, -138.312108]</w:t>
       </w:r>
     </w:p>
     <w:sectPr>
@@ -1087,6 +1105,234 @@
     </w:sectPr>
   </w:body>
 </w:document>
+</file>
+
+<file path=word/comments.xml><?xml version="1.0" encoding="utf-8"?>
+<w:comments xmlns:wpc="http://schemas.microsoft.com/office/word/2010/wordprocessingCanvas" xmlns:cx="http://schemas.microsoft.com/office/drawing/2014/chartex" xmlns:cx1="http://schemas.microsoft.com/office/drawing/2015/9/8/chartex" xmlns:cx2="http://schemas.microsoft.com/office/drawing/2015/10/21/chartex" xmlns:cx3="http://schemas.microsoft.com/office/drawing/2016/5/9/chartex" xmlns:cx4="http://schemas.microsoft.com/office/drawing/2016/5/10/chartex" xmlns:cx5="http://schemas.microsoft.com/office/drawing/2016/5/11/chartex" xmlns:mc="http://schemas.openxmlformats.org/markup-compatibility/2006" xmlns:o="urn:schemas-microsoft-com:office:office" xmlns:r="http://schemas.openxmlformats.org/officeDocument/2006/relationships" xmlns:m="http://schemas.openxmlformats.org/officeDocument/2006/math" xmlns:v="urn:schemas-microsoft-com:vml" xmlns:wp14="http://schemas.microsoft.com/office/word/2010/wordprocessingDrawing" xmlns:wp="http://schemas.openxmlformats.org/drawingml/2006/wordprocessingDrawing" xmlns:w10="urn:schemas-microsoft-com:office:word" xmlns:w="http://schemas.openxmlformats.org/wordprocessingml/2006/main" xmlns:w14="http://schemas.microsoft.com/office/word/2010/wordml" xmlns:w15="http://schemas.microsoft.com/office/word/2012/wordml" xmlns:w16se="http://schemas.microsoft.com/office/word/2015/wordml/symex" xmlns:wpg="http://schemas.microsoft.com/office/word/2010/wordprocessingGroup" xmlns:wpi="http://schemas.microsoft.com/office/word/2010/wordprocessingInk" xmlns:wne="http://schemas.microsoft.com/office/word/2006/wordml" xmlns:wps="http://schemas.microsoft.com/office/word/2010/wordprocessingShape" mc:Ignorable="w14 w15 w16se wp14">
+  <w:comment w:id="1" w:author="Chris Bohlman" w:date="2017-01-11T14:16:00Z" w:initials="CB">
+    <w:p>
+      <w:pPr>
+        <w:pStyle w:val="CommentText"/>
+      </w:pPr>
+      <w:r>
+        <w:rPr>
+          <w:rStyle w:val="CommentReference"/>
+        </w:rPr>
+        <w:annotationRef/>
+      </w:r>
+      <w:r>
+        <w:t>Picture is</w:t>
+      </w:r>
+      <w:r>
+        <w:t xml:space="preserve"> </w:t>
+      </w:r>
+      <w:r>
+        <w:t>updated</w:t>
+      </w:r>
+    </w:p>
+    <w:p>
+      <w:pPr>
+        <w:pStyle w:val="CommentText"/>
+      </w:pPr>
+      <w:r>
+        <w:t>Section i</w:t>
+      </w:r>
+      <w:r>
+        <w:t xml:space="preserve">s </w:t>
+      </w:r>
+      <w:r>
+        <w:t>updated</w:t>
+      </w:r>
+    </w:p>
+  </w:comment>
+  <w:comment w:id="2" w:author="Chris Bohlman" w:date="2017-01-11T14:17:00Z" w:initials="CB">
+    <w:p>
+      <w:pPr>
+        <w:pStyle w:val="CommentText"/>
+      </w:pPr>
+      <w:r>
+        <w:rPr>
+          <w:rStyle w:val="CommentReference"/>
+        </w:rPr>
+        <w:annotationRef/>
+      </w:r>
+      <w:r>
+        <w:t>Picture is updated</w:t>
+      </w:r>
+    </w:p>
+    <w:p>
+      <w:pPr>
+        <w:pStyle w:val="CommentText"/>
+      </w:pPr>
+      <w:r>
+        <w:t>Section is not updated</w:t>
+      </w:r>
+    </w:p>
+  </w:comment>
+  <w:comment w:id="3" w:author="Chris Bohlman" w:date="2017-01-11T14:17:00Z" w:initials="CB">
+    <w:p>
+      <w:pPr>
+        <w:pStyle w:val="CommentText"/>
+      </w:pPr>
+      <w:r>
+        <w:rPr>
+          <w:rStyle w:val="CommentReference"/>
+        </w:rPr>
+        <w:annotationRef/>
+      </w:r>
+      <w:r>
+        <w:t>Picture is</w:t>
+      </w:r>
+      <w:r>
+        <w:t xml:space="preserve"> </w:t>
+      </w:r>
+      <w:r>
+        <w:t>updated</w:t>
+      </w:r>
+    </w:p>
+    <w:p>
+      <w:pPr>
+        <w:pStyle w:val="CommentText"/>
+      </w:pPr>
+      <w:r>
+        <w:t>Section is not updated</w:t>
+      </w:r>
+    </w:p>
+  </w:comment>
+  <w:comment w:id="4" w:author="Chris Bohlman" w:date="2017-01-11T14:19:00Z" w:initials="CB">
+    <w:p>
+      <w:pPr>
+        <w:pStyle w:val="CommentText"/>
+      </w:pPr>
+      <w:r>
+        <w:rPr>
+          <w:rStyle w:val="CommentReference"/>
+        </w:rPr>
+        <w:annotationRef/>
+      </w:r>
+      <w:r>
+        <w:t>Picture is updated</w:t>
+      </w:r>
+    </w:p>
+    <w:p>
+      <w:pPr>
+        <w:pStyle w:val="CommentText"/>
+      </w:pPr>
+      <w:r>
+        <w:t>Section is not updated</w:t>
+      </w:r>
+    </w:p>
+  </w:comment>
+  <w:comment w:id="5" w:author="Chris Bohlman" w:date="2017-01-11T14:19:00Z" w:initials="CB">
+    <w:p>
+      <w:pPr>
+        <w:pStyle w:val="CommentText"/>
+      </w:pPr>
+      <w:r>
+        <w:rPr>
+          <w:rStyle w:val="CommentReference"/>
+        </w:rPr>
+        <w:annotationRef/>
+      </w:r>
+      <w:r>
+        <w:t>Picture is updated</w:t>
+      </w:r>
+    </w:p>
+    <w:p>
+      <w:pPr>
+        <w:pStyle w:val="CommentText"/>
+      </w:pPr>
+      <w:r>
+        <w:t>Section is not updated</w:t>
+      </w:r>
+    </w:p>
+  </w:comment>
+  <w:comment w:id="6" w:author="Chris Bohlman" w:date="2017-01-11T14:19:00Z" w:initials="CB">
+    <w:p>
+      <w:pPr>
+        <w:pStyle w:val="CommentText"/>
+      </w:pPr>
+      <w:r>
+        <w:rPr>
+          <w:rStyle w:val="CommentReference"/>
+        </w:rPr>
+        <w:annotationRef/>
+      </w:r>
+      <w:r>
+        <w:t>Section is not updated</w:t>
+      </w:r>
+    </w:p>
+  </w:comment>
+</w:comments>
+</file>
+
+<file path=word/commentsExtended.xml><?xml version="1.0" encoding="utf-8"?>
+<w15:commentsEx xmlns:wpc="http://schemas.microsoft.com/office/word/2010/wordprocessingCanvas" xmlns:cx="http://schemas.microsoft.com/office/drawing/2014/chartex" xmlns:cx1="http://schemas.microsoft.com/office/drawing/2015/9/8/chartex" xmlns:cx2="http://schemas.microsoft.com/office/drawing/2015/10/21/chartex" xmlns:cx3="http://schemas.microsoft.com/office/drawing/2016/5/9/chartex" xmlns:cx4="http://schemas.microsoft.com/office/drawing/2016/5/10/chartex" xmlns:cx5="http://schemas.microsoft.com/office/drawing/2016/5/11/chartex" xmlns:mc="http://schemas.openxmlformats.org/markup-compatibility/2006" xmlns:o="urn:schemas-microsoft-com:office:office" xmlns:r="http://schemas.openxmlformats.org/officeDocument/2006/relationships" xmlns:m="http://schemas.openxmlformats.org/officeDocument/2006/math" xmlns:v="urn:schemas-microsoft-com:vml" xmlns:wp14="http://schemas.microsoft.com/office/word/2010/wordprocessingDrawing" xmlns:wp="http://schemas.openxmlformats.org/drawingml/2006/wordprocessingDrawing" xmlns:w10="urn:schemas-microsoft-com:office:word" xmlns:w="http://schemas.openxmlformats.org/wordprocessingml/2006/main" xmlns:w14="http://schemas.microsoft.com/office/word/2010/wordml" xmlns:w15="http://schemas.microsoft.com/office/word/2012/wordml" xmlns:w16se="http://schemas.microsoft.com/office/word/2015/wordml/symex" xmlns:wpg="http://schemas.microsoft.com/office/word/2010/wordprocessingGroup" xmlns:wpi="http://schemas.microsoft.com/office/word/2010/wordprocessingInk" xmlns:wne="http://schemas.microsoft.com/office/word/2006/wordml" xmlns:wps="http://schemas.microsoft.com/office/word/2010/wordprocessingShape" mc:Ignorable="w14 w15 w16se wp14">
+  <w15:commentEx w15:paraId="3CDD5887" w15:done="0"/>
+  <w15:commentEx w15:paraId="3BEFC022" w15:done="0"/>
+  <w15:commentEx w15:paraId="6C5A3E43" w15:done="0"/>
+  <w15:commentEx w15:paraId="4F051FA0" w15:done="0"/>
+  <w15:commentEx w15:paraId="65EECF52" w15:done="0"/>
+  <w15:commentEx w15:paraId="1594574E" w15:done="0"/>
+</w15:commentsEx>
+</file>
+
+<file path=word/endnotes.xml><?xml version="1.0" encoding="utf-8"?>
+<w:endnotes xmlns:wpc="http://schemas.microsoft.com/office/word/2010/wordprocessingCanvas" xmlns:cx="http://schemas.microsoft.com/office/drawing/2014/chartex" xmlns:cx1="http://schemas.microsoft.com/office/drawing/2015/9/8/chartex" xmlns:cx2="http://schemas.microsoft.com/office/drawing/2015/10/21/chartex" xmlns:cx3="http://schemas.microsoft.com/office/drawing/2016/5/9/chartex" xmlns:cx4="http://schemas.microsoft.com/office/drawing/2016/5/10/chartex" xmlns:cx5="http://schemas.microsoft.com/office/drawing/2016/5/11/chartex" xmlns:mc="http://schemas.openxmlformats.org/markup-compatibility/2006" xmlns:o="urn:schemas-microsoft-com:office:office" xmlns:r="http://schemas.openxmlformats.org/officeDocument/2006/relationships" xmlns:m="http://schemas.openxmlformats.org/officeDocument/2006/math" xmlns:v="urn:schemas-microsoft-com:vml" xmlns:wp14="http://schemas.microsoft.com/office/word/2010/wordprocessingDrawing" xmlns:wp="http://schemas.openxmlformats.org/drawingml/2006/wordprocessingDrawing" xmlns:w10="urn:schemas-microsoft-com:office:word" xmlns:w="http://schemas.openxmlformats.org/wordprocessingml/2006/main" xmlns:w14="http://schemas.microsoft.com/office/word/2010/wordml" xmlns:w15="http://schemas.microsoft.com/office/word/2012/wordml" xmlns:w16se="http://schemas.microsoft.com/office/word/2015/wordml/symex" xmlns:wpg="http://schemas.microsoft.com/office/word/2010/wordprocessingGroup" xmlns:wpi="http://schemas.microsoft.com/office/word/2010/wordprocessingInk" xmlns:wne="http://schemas.microsoft.com/office/word/2006/wordml" xmlns:wps="http://schemas.microsoft.com/office/word/2010/wordprocessingShape" mc:Ignorable="w14 w15 w16se wp14">
+  <w:endnote w:type="separator" w:id="-1">
+    <w:p>
+      <w:pPr>
+        <w:spacing w:after="0" w:line="240" w:lineRule="auto"/>
+      </w:pPr>
+      <w:r>
+        <w:separator/>
+      </w:r>
+    </w:p>
+  </w:endnote>
+  <w:endnote w:type="continuationSeparator" w:id="0">
+    <w:p>
+      <w:pPr>
+        <w:spacing w:after="0" w:line="240" w:lineRule="auto"/>
+      </w:pPr>
+      <w:r>
+        <w:continuationSeparator/>
+      </w:r>
+    </w:p>
+  </w:endnote>
+</w:endnotes>
+</file>
+
+<file path=word/footnotes.xml><?xml version="1.0" encoding="utf-8"?>
+<w:footnotes xmlns:wpc="http://schemas.microsoft.com/office/word/2010/wordprocessingCanvas" xmlns:cx="http://schemas.microsoft.com/office/drawing/2014/chartex" xmlns:cx1="http://schemas.microsoft.com/office/drawing/2015/9/8/chartex" xmlns:cx2="http://schemas.microsoft.com/office/drawing/2015/10/21/chartex" xmlns:cx3="http://schemas.microsoft.com/office/drawing/2016/5/9/chartex" xmlns:cx4="http://schemas.microsoft.com/office/drawing/2016/5/10/chartex" xmlns:cx5="http://schemas.microsoft.com/office/drawing/2016/5/11/chartex" xmlns:mc="http://schemas.openxmlformats.org/markup-compatibility/2006" xmlns:o="urn:schemas-microsoft-com:office:office" xmlns:r="http://schemas.openxmlformats.org/officeDocument/2006/relationships" xmlns:m="http://schemas.openxmlformats.org/officeDocument/2006/math" xmlns:v="urn:schemas-microsoft-com:vml" xmlns:wp14="http://schemas.microsoft.com/office/word/2010/wordprocessingDrawing" xmlns:wp="http://schemas.openxmlformats.org/drawingml/2006/wordprocessingDrawing" xmlns:w10="urn:schemas-microsoft-com:office:word" xmlns:w="http://schemas.openxmlformats.org/wordprocessingml/2006/main" xmlns:w14="http://schemas.microsoft.com/office/word/2010/wordml" xmlns:w15="http://schemas.microsoft.com/office/word/2012/wordml" xmlns:w16se="http://schemas.microsoft.com/office/word/2015/wordml/symex" xmlns:wpg="http://schemas.microsoft.com/office/word/2010/wordprocessingGroup" xmlns:wpi="http://schemas.microsoft.com/office/word/2010/wordprocessingInk" xmlns:wne="http://schemas.microsoft.com/office/word/2006/wordml" xmlns:wps="http://schemas.microsoft.com/office/word/2010/wordprocessingShape" mc:Ignorable="w14 w15 w16se wp14">
+  <w:footnote w:type="separator" w:id="-1">
+    <w:p>
+      <w:pPr>
+        <w:spacing w:after="0" w:line="240" w:lineRule="auto"/>
+      </w:pPr>
+      <w:r>
+        <w:separator/>
+      </w:r>
+    </w:p>
+  </w:footnote>
+  <w:footnote w:type="continuationSeparator" w:id="0">
+    <w:p>
+      <w:pPr>
+        <w:spacing w:after="0" w:line="240" w:lineRule="auto"/>
+      </w:pPr>
+      <w:r>
+        <w:continuationSeparator/>
+      </w:r>
+    </w:p>
+  </w:footnote>
+</w:footnotes>
+</file>
+
+<file path=word/people.xml><?xml version="1.0" encoding="utf-8"?>
+<w15:people xmlns:wpc="http://schemas.microsoft.com/office/word/2010/wordprocessingCanvas" xmlns:cx="http://schemas.microsoft.com/office/drawing/2014/chartex" xmlns:cx1="http://schemas.microsoft.com/office/drawing/2015/9/8/chartex" xmlns:cx2="http://schemas.microsoft.com/office/drawing/2015/10/21/chartex" xmlns:cx3="http://schemas.microsoft.com/office/drawing/2016/5/9/chartex" xmlns:cx4="http://schemas.microsoft.com/office/drawing/2016/5/10/chartex" xmlns:cx5="http://schemas.microsoft.com/office/drawing/2016/5/11/chartex" xmlns:mc="http://schemas.openxmlformats.org/markup-compatibility/2006" xmlns:o="urn:schemas-microsoft-com:office:office" xmlns:r="http://schemas.openxmlformats.org/officeDocument/2006/relationships" xmlns:m="http://schemas.openxmlformats.org/officeDocument/2006/math" xmlns:v="urn:schemas-microsoft-com:vml" xmlns:wp14="http://schemas.microsoft.com/office/word/2010/wordprocessingDrawing" xmlns:wp="http://schemas.openxmlformats.org/drawingml/2006/wordprocessingDrawing" xmlns:w10="urn:schemas-microsoft-com:office:word" xmlns:w="http://schemas.openxmlformats.org/wordprocessingml/2006/main" xmlns:w14="http://schemas.microsoft.com/office/word/2010/wordml" xmlns:w15="http://schemas.microsoft.com/office/word/2012/wordml" xmlns:w16se="http://schemas.microsoft.com/office/word/2015/wordml/symex" xmlns:wpg="http://schemas.microsoft.com/office/word/2010/wordprocessingGroup" xmlns:wpi="http://schemas.microsoft.com/office/word/2010/wordprocessingInk" xmlns:wne="http://schemas.microsoft.com/office/word/2006/wordml" xmlns:wps="http://schemas.microsoft.com/office/word/2010/wordprocessingShape" mc:Ignorable="w14 w15 w16se wp14">
+  <w15:person w15:author="Chris Bohlman">
+    <w15:presenceInfo w15:providerId="Windows Live" w15:userId="052168139c0d9d45"/>
+  </w15:person>
+</w15:people>
 </file>
 
 <file path=word/styles.xml><?xml version="1.0" encoding="utf-8"?>
@@ -1513,6 +1759,148 @@
     <w:semiHidden/>
     <w:unhideWhenUsed/>
   </w:style>
+  <w:style w:type="character" w:styleId="CommentReference">
+    <w:name w:val="annotation reference"/>
+    <w:basedOn w:val="DefaultParagraphFont"/>
+    <w:uiPriority w:val="99"/>
+    <w:semiHidden/>
+    <w:unhideWhenUsed/>
+    <w:rsid w:val="0095641F"/>
+    <w:rPr>
+      <w:sz w:val="16"/>
+      <w:szCs w:val="16"/>
+    </w:rPr>
+  </w:style>
+  <w:style w:type="paragraph" w:styleId="CommentText">
+    <w:name w:val="annotation text"/>
+    <w:basedOn w:val="Normal"/>
+    <w:link w:val="CommentTextChar"/>
+    <w:uiPriority w:val="99"/>
+    <w:semiHidden/>
+    <w:unhideWhenUsed/>
+    <w:rsid w:val="0095641F"/>
+    <w:pPr>
+      <w:spacing w:line="240" w:lineRule="auto"/>
+    </w:pPr>
+    <w:rPr>
+      <w:sz w:val="20"/>
+      <w:szCs w:val="20"/>
+    </w:rPr>
+  </w:style>
+  <w:style w:type="character" w:customStyle="1" w:styleId="CommentTextChar">
+    <w:name w:val="Comment Text Char"/>
+    <w:basedOn w:val="DefaultParagraphFont"/>
+    <w:link w:val="CommentText"/>
+    <w:uiPriority w:val="99"/>
+    <w:semiHidden/>
+    <w:rsid w:val="0095641F"/>
+    <w:rPr>
+      <w:sz w:val="20"/>
+      <w:szCs w:val="20"/>
+    </w:rPr>
+  </w:style>
+  <w:style w:type="paragraph" w:styleId="CommentSubject">
+    <w:name w:val="annotation subject"/>
+    <w:basedOn w:val="CommentText"/>
+    <w:next w:val="CommentText"/>
+    <w:link w:val="CommentSubjectChar"/>
+    <w:uiPriority w:val="99"/>
+    <w:semiHidden/>
+    <w:unhideWhenUsed/>
+    <w:rsid w:val="0095641F"/>
+    <w:rPr>
+      <w:b/>
+      <w:bCs/>
+    </w:rPr>
+  </w:style>
+  <w:style w:type="character" w:customStyle="1" w:styleId="CommentSubjectChar">
+    <w:name w:val="Comment Subject Char"/>
+    <w:basedOn w:val="CommentTextChar"/>
+    <w:link w:val="CommentSubject"/>
+    <w:uiPriority w:val="99"/>
+    <w:semiHidden/>
+    <w:rsid w:val="0095641F"/>
+    <w:rPr>
+      <w:b/>
+      <w:bCs/>
+      <w:sz w:val="20"/>
+      <w:szCs w:val="20"/>
+    </w:rPr>
+  </w:style>
+  <w:style w:type="paragraph" w:styleId="BalloonText">
+    <w:name w:val="Balloon Text"/>
+    <w:basedOn w:val="Normal"/>
+    <w:link w:val="BalloonTextChar"/>
+    <w:uiPriority w:val="99"/>
+    <w:semiHidden/>
+    <w:unhideWhenUsed/>
+    <w:rsid w:val="0095641F"/>
+    <w:pPr>
+      <w:spacing w:after="0" w:line="240" w:lineRule="auto"/>
+    </w:pPr>
+    <w:rPr>
+      <w:rFonts w:ascii="Segoe UI" w:hAnsi="Segoe UI" w:cs="Segoe UI"/>
+      <w:sz w:val="18"/>
+      <w:szCs w:val="18"/>
+    </w:rPr>
+  </w:style>
+  <w:style w:type="character" w:customStyle="1" w:styleId="BalloonTextChar">
+    <w:name w:val="Balloon Text Char"/>
+    <w:basedOn w:val="DefaultParagraphFont"/>
+    <w:link w:val="BalloonText"/>
+    <w:uiPriority w:val="99"/>
+    <w:semiHidden/>
+    <w:rsid w:val="0095641F"/>
+    <w:rPr>
+      <w:rFonts w:ascii="Segoe UI" w:hAnsi="Segoe UI" w:cs="Segoe UI"/>
+      <w:sz w:val="18"/>
+      <w:szCs w:val="18"/>
+    </w:rPr>
+  </w:style>
+  <w:style w:type="paragraph" w:styleId="Header">
+    <w:name w:val="header"/>
+    <w:basedOn w:val="Normal"/>
+    <w:link w:val="HeaderChar"/>
+    <w:uiPriority w:val="99"/>
+    <w:unhideWhenUsed/>
+    <w:rsid w:val="0095641F"/>
+    <w:pPr>
+      <w:tabs>
+        <w:tab w:val="center" w:pos="4680"/>
+        <w:tab w:val="right" w:pos="9360"/>
+      </w:tabs>
+      <w:spacing w:after="0" w:line="240" w:lineRule="auto"/>
+    </w:pPr>
+  </w:style>
+  <w:style w:type="character" w:customStyle="1" w:styleId="HeaderChar">
+    <w:name w:val="Header Char"/>
+    <w:basedOn w:val="DefaultParagraphFont"/>
+    <w:link w:val="Header"/>
+    <w:uiPriority w:val="99"/>
+    <w:rsid w:val="0095641F"/>
+  </w:style>
+  <w:style w:type="paragraph" w:styleId="Footer">
+    <w:name w:val="footer"/>
+    <w:basedOn w:val="Normal"/>
+    <w:link w:val="FooterChar"/>
+    <w:uiPriority w:val="99"/>
+    <w:unhideWhenUsed/>
+    <w:rsid w:val="0095641F"/>
+    <w:pPr>
+      <w:tabs>
+        <w:tab w:val="center" w:pos="4680"/>
+        <w:tab w:val="right" w:pos="9360"/>
+      </w:tabs>
+      <w:spacing w:after="0" w:line="240" w:lineRule="auto"/>
+    </w:pPr>
+  </w:style>
+  <w:style w:type="character" w:customStyle="1" w:styleId="FooterChar">
+    <w:name w:val="Footer Char"/>
+    <w:basedOn w:val="DefaultParagraphFont"/>
+    <w:link w:val="Footer"/>
+    <w:uiPriority w:val="99"/>
+    <w:rsid w:val="0095641F"/>
+  </w:style>
 </w:styles>
 </file>
 
@@ -1816,7 +2204,7 @@
 </file>
 
 <file path=customXml/itemProps1.xml><?xml version="1.0" encoding="utf-8"?>
-<ds:datastoreItem xmlns:ds="http://schemas.openxmlformats.org/officeDocument/2006/customXml" ds:itemID="{4DB23E47-FA22-49C9-8FEE-9424FD0A4D72}">
+<ds:datastoreItem xmlns:ds="http://schemas.openxmlformats.org/officeDocument/2006/customXml" ds:itemID="{23DE1871-664F-4957-9920-F8D68BCF8D1A}">
   <ds:schemaRefs>
     <ds:schemaRef ds:uri="http://schemas.openxmlformats.org/officeDocument/2006/bibliography"/>
   </ds:schemaRefs>

--- a/python_files/orig_linearity_report.docx
+++ b/python_files/orig_linearity_report.docx
@@ -86,24 +86,22 @@
       <w:r>
         <w:br w:type="page"/>
       </w:r>
-      <w:bookmarkStart w:id="0" w:name="_GoBack"/>
-      <w:bookmarkEnd w:id="0"/>
-    </w:p>
-    <w:p>
-      <w:pPr>
-        <w:spacing w:line="276" w:lineRule="auto"/>
-      </w:pPr>
-      <w:commentRangeStart w:id="1"/>
+    </w:p>
+    <w:p>
+      <w:pPr>
+        <w:spacing w:line="276" w:lineRule="auto"/>
+      </w:pPr>
+      <w:commentRangeStart w:id="0"/>
       <w:r>
         <w:lastRenderedPageBreak/>
         <w:t>Ints vs. Counts:</w:t>
       </w:r>
-      <w:commentRangeEnd w:id="1"/>
+      <w:commentRangeEnd w:id="0"/>
       <w:r>
         <w:rPr>
           <w:rStyle w:val="CommentReference"/>
         </w:rPr>
-        <w:commentReference w:id="1"/>
+        <w:commentReference w:id="0"/>
       </w:r>
     </w:p>
     <w:p>
@@ -251,17 +249,17 @@
       <w:pPr>
         <w:spacing w:line="276" w:lineRule="auto"/>
       </w:pPr>
-      <w:commentRangeStart w:id="2"/>
+      <w:commentRangeStart w:id="1"/>
       <w:r>
         <w:lastRenderedPageBreak/>
         <w:t>Ints vs. Counts with linear relationship:</w:t>
       </w:r>
-      <w:commentRangeEnd w:id="2"/>
+      <w:commentRangeEnd w:id="1"/>
       <w:r>
         <w:rPr>
           <w:rStyle w:val="CommentReference"/>
         </w:rPr>
-        <w:commentReference w:id="2"/>
+        <w:commentReference w:id="1"/>
       </w:r>
     </w:p>
     <w:p>
@@ -348,23 +346,7 @@
         <w:t>l</w:t>
       </w:r>
       <w:r>
-        <w:t xml:space="preserve">yfit due to the differences in the data that Katie used and the data that I used. I can find the exact data Katie used in the </w:t>
-      </w:r>
-      <w:proofErr w:type="spellStart"/>
-      <w:r>
-        <w:t>idl</w:t>
-      </w:r>
-      <w:proofErr w:type="spellEnd"/>
-      <w:r>
-        <w:t xml:space="preserve"> file online, and determine the coefficients, and see if they match up with </w:t>
-      </w:r>
-      <w:proofErr w:type="spellStart"/>
-      <w:r>
-        <w:t>her’s</w:t>
-      </w:r>
-      <w:proofErr w:type="spellEnd"/>
-      <w:r>
-        <w:t xml:space="preserve"> or match up with mine.</w:t>
+        <w:t>yfit due to the differences in the data that Katie used and the data that I used. I can find the exact data Katie used in the idl file online, and determine the coefficients, and see if they match up with her’s or match up with mine.</w:t>
       </w:r>
     </w:p>
     <w:p>
@@ -379,17 +361,17 @@
       <w:pPr>
         <w:spacing w:line="276" w:lineRule="auto"/>
       </w:pPr>
-      <w:commentRangeStart w:id="3"/>
+      <w:commentRangeStart w:id="2"/>
       <w:r>
         <w:lastRenderedPageBreak/>
         <w:t>True counts vs. Measured Counts with all:</w:t>
       </w:r>
-      <w:commentRangeEnd w:id="3"/>
+      <w:commentRangeEnd w:id="2"/>
       <w:r>
         <w:rPr>
           <w:rStyle w:val="CommentReference"/>
         </w:rPr>
-        <w:commentReference w:id="3"/>
+        <w:commentReference w:id="2"/>
       </w:r>
     </w:p>
     <w:p>
@@ -448,15 +430,7 @@
         <w:spacing w:line="276" w:lineRule="auto"/>
       </w:pPr>
       <w:r>
-        <w:t xml:space="preserve">For the discrepancy in this data, I should use the same resources to determine fits for the data, and check the </w:t>
-      </w:r>
-      <w:proofErr w:type="spellStart"/>
-      <w:r>
-        <w:t>idl</w:t>
-      </w:r>
-      <w:proofErr w:type="spellEnd"/>
-      <w:r>
-        <w:t xml:space="preserve"> file for the exact data that Katie used. This should provide me with an accurate measurement of who’s coefficients are more right.</w:t>
+        <w:t>For the discrepancy in this data, I should use the same resources to determine fits for the data, and check the idl file for the exact data that Katie used. This should provide me with an accurate measurement of who’s coefficients are more right.</w:t>
       </w:r>
     </w:p>
     <w:p>
@@ -468,17 +442,17 @@
       <w:pPr>
         <w:spacing w:line="276" w:lineRule="auto"/>
       </w:pPr>
-      <w:commentRangeStart w:id="4"/>
+      <w:commentRangeStart w:id="3"/>
       <w:r>
         <w:lastRenderedPageBreak/>
         <w:t>Corrected Counts vs Ints:</w:t>
       </w:r>
-      <w:commentRangeEnd w:id="4"/>
+      <w:commentRangeEnd w:id="3"/>
       <w:r>
         <w:rPr>
           <w:rStyle w:val="CommentReference"/>
         </w:rPr>
-        <w:commentReference w:id="4"/>
+        <w:commentReference w:id="3"/>
       </w:r>
     </w:p>
     <w:p>
@@ -662,17 +636,17 @@
       <w:pPr>
         <w:spacing w:line="276" w:lineRule="auto"/>
       </w:pPr>
-      <w:commentRangeStart w:id="5"/>
+      <w:commentRangeStart w:id="4"/>
       <w:r>
         <w:lastRenderedPageBreak/>
         <w:t>Error of Linearity vs. True Counts</w:t>
       </w:r>
-      <w:commentRangeEnd w:id="5"/>
+      <w:commentRangeEnd w:id="4"/>
       <w:r>
         <w:rPr>
           <w:rStyle w:val="CommentReference"/>
         </w:rPr>
-        <w:commentReference w:id="5"/>
+        <w:commentReference w:id="4"/>
       </w:r>
     </w:p>
     <w:p>
@@ -835,79 +809,24 @@
       <w:pPr>
         <w:spacing w:line="276" w:lineRule="auto"/>
       </w:pPr>
-      <w:proofErr w:type="spellStart"/>
-      <w:r>
-        <w:t>Coefs</w:t>
-      </w:r>
-      <w:proofErr w:type="spellEnd"/>
-      <w:r>
-        <w:t xml:space="preserve"> 3 for original report: </w:t>
-      </w:r>
-      <w:proofErr w:type="spellStart"/>
-      <w:r>
-        <w:t>poly_fit</w:t>
-      </w:r>
-      <w:proofErr w:type="spellEnd"/>
-      <w:r>
-        <w:t>(</w:t>
-      </w:r>
-      <w:proofErr w:type="spellStart"/>
-      <w:r>
-        <w:t>counts_mean</w:t>
-      </w:r>
-      <w:proofErr w:type="spellEnd"/>
-      <w:r>
-        <w:t>[</w:t>
-      </w:r>
-      <w:proofErr w:type="spellStart"/>
-      <w:r>
-        <w:t>idx</w:t>
-      </w:r>
-      <w:proofErr w:type="spellEnd"/>
-      <w:r>
-        <w:t>],</w:t>
-      </w:r>
-      <w:proofErr w:type="spellStart"/>
-      <w:r>
-        <w:t>counts_true</w:t>
-      </w:r>
-      <w:proofErr w:type="spellEnd"/>
-      <w:r>
-        <w:t>[</w:t>
-      </w:r>
-      <w:proofErr w:type="spellStart"/>
-      <w:r>
-        <w:t>idx</w:t>
-      </w:r>
-      <w:proofErr w:type="spellEnd"/>
-      <w:r>
-        <w:t>],3)</w:t>
-      </w:r>
-    </w:p>
-    <w:p>
-      <w:pPr>
-        <w:spacing w:line="276" w:lineRule="auto"/>
-      </w:pPr>
-      <w:proofErr w:type="spellStart"/>
-      <w:r>
-        <w:t>Counts_mean</w:t>
-      </w:r>
-      <w:proofErr w:type="spellEnd"/>
-      <w:r>
-        <w:t>: 5470.80      6239.40      6931.00      7630.10      9034.70      10446.9      11858.9      15388.0      18899.9      22385.8      25837.5      29225.3      32558.6      35832.9; 39044.7 42172.1 45193.2 48096.0 50914.0 52842.4 53251.4</w:t>
-      </w:r>
-    </w:p>
-    <w:p>
-      <w:pPr>
-        <w:spacing w:line="276" w:lineRule="auto"/>
-      </w:pPr>
-      <w:proofErr w:type="spellStart"/>
-      <w:r>
-        <w:t>Counts_true</w:t>
-      </w:r>
-      <w:proofErr w:type="spellEnd"/>
-      <w:r>
-        <w:t>: 5493.25      6290.22      6989.32      7688.42      9086.62      10484.8      11883.0      15378.5      18874.0      22369.5      25865.0      29360.5      32856.0      36351.5; 39847.0 43342.5 46838.0 50333.5 53829.0 57324.5 60820.0</w:t>
+      <w:r>
+        <w:t>Coefs 3 for original report: poly_fit(counts_mean[idx],counts_true[idx],3)</w:t>
+      </w:r>
+    </w:p>
+    <w:p>
+      <w:pPr>
+        <w:spacing w:line="276" w:lineRule="auto"/>
+      </w:pPr>
+      <w:r>
+        <w:t>Counts_mean: 5470.80      6239.40      6931.00      7630.10      9034.70      10446.9      11858.9      15388.0      18899.9      22385.8      25837.5      29225.3      32558.6      35832.9; 39044.7 42172.1 45193.2 48096.0 50914.0 52842.4 53251.4</w:t>
+      </w:r>
+    </w:p>
+    <w:p>
+      <w:pPr>
+        <w:spacing w:line="276" w:lineRule="auto"/>
+      </w:pPr>
+      <w:r>
+        <w:t>Counts_true: 5493.25      6290.22      6989.32      7688.42      9086.62      10484.8      11883.0      15378.5      18874.0      22369.5      25865.0      29360.5      32856.0      36351.5; 39847.0 43342.5 46838.0 50333.5 53829.0 57324.5 60820.0</w:t>
       </w:r>
     </w:p>
     <w:p>
@@ -1109,7 +1028,7 @@
 
 <file path=word/comments.xml><?xml version="1.0" encoding="utf-8"?>
 <w:comments xmlns:wpc="http://schemas.microsoft.com/office/word/2010/wordprocessingCanvas" xmlns:cx="http://schemas.microsoft.com/office/drawing/2014/chartex" xmlns:cx1="http://schemas.microsoft.com/office/drawing/2015/9/8/chartex" xmlns:cx2="http://schemas.microsoft.com/office/drawing/2015/10/21/chartex" xmlns:cx3="http://schemas.microsoft.com/office/drawing/2016/5/9/chartex" xmlns:cx4="http://schemas.microsoft.com/office/drawing/2016/5/10/chartex" xmlns:cx5="http://schemas.microsoft.com/office/drawing/2016/5/11/chartex" xmlns:mc="http://schemas.openxmlformats.org/markup-compatibility/2006" xmlns:o="urn:schemas-microsoft-com:office:office" xmlns:r="http://schemas.openxmlformats.org/officeDocument/2006/relationships" xmlns:m="http://schemas.openxmlformats.org/officeDocument/2006/math" xmlns:v="urn:schemas-microsoft-com:vml" xmlns:wp14="http://schemas.microsoft.com/office/word/2010/wordprocessingDrawing" xmlns:wp="http://schemas.openxmlformats.org/drawingml/2006/wordprocessingDrawing" xmlns:w10="urn:schemas-microsoft-com:office:word" xmlns:w="http://schemas.openxmlformats.org/wordprocessingml/2006/main" xmlns:w14="http://schemas.microsoft.com/office/word/2010/wordml" xmlns:w15="http://schemas.microsoft.com/office/word/2012/wordml" xmlns:w16se="http://schemas.microsoft.com/office/word/2015/wordml/symex" xmlns:wpg="http://schemas.microsoft.com/office/word/2010/wordprocessingGroup" xmlns:wpi="http://schemas.microsoft.com/office/word/2010/wordprocessingInk" xmlns:wne="http://schemas.microsoft.com/office/word/2006/wordml" xmlns:wps="http://schemas.microsoft.com/office/word/2010/wordprocessingShape" mc:Ignorable="w14 w15 w16se wp14">
-  <w:comment w:id="1" w:author="Chris Bohlman" w:date="2017-01-11T14:16:00Z" w:initials="CB">
+  <w:comment w:id="0" w:author="Chris Bohlman" w:date="2017-01-11T14:16:00Z" w:initials="CB">
     <w:p>
       <w:pPr>
         <w:pStyle w:val="CommentText"/>
@@ -1142,6 +1061,30 @@
       </w:r>
       <w:r>
         <w:t>updated</w:t>
+      </w:r>
+    </w:p>
+  </w:comment>
+  <w:comment w:id="1" w:author="Chris Bohlman" w:date="2017-01-11T14:17:00Z" w:initials="CB">
+    <w:p>
+      <w:pPr>
+        <w:pStyle w:val="CommentText"/>
+      </w:pPr>
+      <w:r>
+        <w:rPr>
+          <w:rStyle w:val="CommentReference"/>
+        </w:rPr>
+        <w:annotationRef/>
+      </w:r>
+      <w:r>
+        <w:t>Picture is updated</w:t>
+      </w:r>
+    </w:p>
+    <w:p>
+      <w:pPr>
+        <w:pStyle w:val="CommentText"/>
+      </w:pPr>
+      <w:r>
+        <w:t>Section is not updated</w:t>
       </w:r>
     </w:p>
   </w:comment>
@@ -1157,37 +1100,40 @@
         <w:annotationRef/>
       </w:r>
       <w:r>
+        <w:t>Picture is</w:t>
+      </w:r>
+      <w:r>
+        <w:t xml:space="preserve"> </w:t>
+      </w:r>
+      <w:r>
+        <w:t xml:space="preserve">not </w:t>
+      </w:r>
+      <w:r>
+        <w:t>updated</w:t>
+      </w:r>
+    </w:p>
+    <w:p>
+      <w:pPr>
+        <w:pStyle w:val="CommentText"/>
+      </w:pPr>
+      <w:r>
+        <w:t>Section is not updated</w:t>
+      </w:r>
+    </w:p>
+  </w:comment>
+  <w:comment w:id="3" w:author="Chris Bohlman" w:date="2017-01-11T14:19:00Z" w:initials="CB">
+    <w:p>
+      <w:pPr>
+        <w:pStyle w:val="CommentText"/>
+      </w:pPr>
+      <w:r>
+        <w:rPr>
+          <w:rStyle w:val="CommentReference"/>
+        </w:rPr>
+        <w:annotationRef/>
+      </w:r>
+      <w:r>
         <w:t>Picture is updated</w:t>
-      </w:r>
-    </w:p>
-    <w:p>
-      <w:pPr>
-        <w:pStyle w:val="CommentText"/>
-      </w:pPr>
-      <w:r>
-        <w:t>Section is not updated</w:t>
-      </w:r>
-    </w:p>
-  </w:comment>
-  <w:comment w:id="3" w:author="Chris Bohlman" w:date="2017-01-11T14:17:00Z" w:initials="CB">
-    <w:p>
-      <w:pPr>
-        <w:pStyle w:val="CommentText"/>
-      </w:pPr>
-      <w:r>
-        <w:rPr>
-          <w:rStyle w:val="CommentReference"/>
-        </w:rPr>
-        <w:annotationRef/>
-      </w:r>
-      <w:r>
-        <w:t>Picture is</w:t>
-      </w:r>
-      <w:r>
-        <w:t xml:space="preserve"> </w:t>
-      </w:r>
-      <w:r>
-        <w:t>updated</w:t>
       </w:r>
     </w:p>
     <w:p>
@@ -1211,31 +1157,15 @@
         <w:annotationRef/>
       </w:r>
       <w:r>
-        <w:t>Picture is updated</w:t>
-      </w:r>
-    </w:p>
-    <w:p>
-      <w:pPr>
-        <w:pStyle w:val="CommentText"/>
-      </w:pPr>
-      <w:r>
-        <w:t>Section is not updated</w:t>
-      </w:r>
-    </w:p>
-  </w:comment>
-  <w:comment w:id="5" w:author="Chris Bohlman" w:date="2017-01-11T14:19:00Z" w:initials="CB">
-    <w:p>
-      <w:pPr>
-        <w:pStyle w:val="CommentText"/>
-      </w:pPr>
-      <w:r>
-        <w:rPr>
-          <w:rStyle w:val="CommentReference"/>
-        </w:rPr>
-        <w:annotationRef/>
-      </w:r>
-      <w:r>
-        <w:t>Picture is updated</w:t>
+        <w:t xml:space="preserve">Picture is </w:t>
+      </w:r>
+      <w:r>
+        <w:t xml:space="preserve">not </w:t>
+      </w:r>
+      <w:bookmarkStart w:id="5" w:name="_GoBack"/>
+      <w:bookmarkEnd w:id="5"/>
+      <w:r>
+        <w:t>updated</w:t>
       </w:r>
     </w:p>
     <w:p>
@@ -2204,7 +2134,7 @@
 </file>
 
 <file path=customXml/itemProps1.xml><?xml version="1.0" encoding="utf-8"?>
-<ds:datastoreItem xmlns:ds="http://schemas.openxmlformats.org/officeDocument/2006/customXml" ds:itemID="{23DE1871-664F-4957-9920-F8D68BCF8D1A}">
+<ds:datastoreItem xmlns:ds="http://schemas.openxmlformats.org/officeDocument/2006/customXml" ds:itemID="{8479131A-77C0-4395-8D2D-49555FF6C917}">
   <ds:schemaRefs>
     <ds:schemaRef ds:uri="http://schemas.openxmlformats.org/officeDocument/2006/bibliography"/>
   </ds:schemaRefs>

--- a/python_files/orig_linearity_report.docx
+++ b/python_files/orig_linearity_report.docx
@@ -38,7 +38,10 @@
         <w:jc w:val="center"/>
       </w:pPr>
       <w:r>
-        <w:t>1/11/2017</w:t>
+        <w:t>1/12</w:t>
+      </w:r>
+      <w:r>
+        <w:t>/2017</w:t>
       </w:r>
     </w:p>
     <w:p>
@@ -54,16 +57,10 @@
         <w:spacing w:line="276" w:lineRule="auto"/>
       </w:pPr>
       <w:r>
-        <w:t xml:space="preserve">The context to this report is to check known data in order to view how the program works. Because the results of the linearity of this data set is know, I wanted to check my program writing to see if my results were on par with what was already observed. Through this, </w:t>
-      </w:r>
-      <w:r>
-        <w:t>I could then look back upon my programming and see if what I did was correc</w:t>
-      </w:r>
-      <w:r>
-        <w:t>t. Here are the results I computed</w:t>
-      </w:r>
-      <w:r>
-        <w:t xml:space="preserve"> compared with what was obtained in the original report.</w:t>
+        <w:t xml:space="preserve">The context to this report is to </w:t>
+      </w:r>
+      <w:r>
+        <w:t>analyze a set of images to calibrate the infrared camera CLIO. To do this, a program must be written to judge how exactly the images should be corrected for linearity. Now, this data has previously been corrected for linearity by Katie Morzinski. However, I chose to also attempt to correct this data, as I want to use what I have done for this specific set of data as a template for correcting data that hasn’t been corrected yet.</w:t>
       </w:r>
     </w:p>
     <w:p>
@@ -91,17 +88,9 @@
       <w:pPr>
         <w:spacing w:line="276" w:lineRule="auto"/>
       </w:pPr>
-      <w:commentRangeStart w:id="0"/>
       <w:r>
         <w:lastRenderedPageBreak/>
         <w:t>Ints vs. Counts:</w:t>
-      </w:r>
-      <w:commentRangeEnd w:id="0"/>
-      <w:r>
-        <w:rPr>
-          <w:rStyle w:val="CommentReference"/>
-        </w:rPr>
-        <w:commentReference w:id="0"/>
       </w:r>
     </w:p>
     <w:p>
@@ -128,7 +117,7 @@
                     <pic:cNvPicPr/>
                   </pic:nvPicPr>
                   <pic:blipFill>
-                    <a:blip r:embed="rId9" cstate="print">
+                    <a:blip r:embed="rId7" cstate="print">
                       <a:extLst>
                         <a:ext uri="{28A0092B-C50C-407E-A947-70E740481C1C}">
                           <a14:useLocalDpi xmlns:a14="http://schemas.microsoft.com/office/drawing/2010/main" val="0"/>
@@ -163,10 +152,16 @@
         <w:t>To determine the integration time vs the counts of each picture, I r</w:t>
       </w:r>
       <w:r>
-        <w:t>ead files in through fits</w:t>
-      </w:r>
-      <w:r>
-        <w:t>, a</w:t>
+        <w:t>ead files in through the fits package from astropy in Python</w:t>
+      </w:r>
+      <w:r>
+        <w:t>,</w:t>
+      </w:r>
+      <w:r>
+        <w:t xml:space="preserve"> and</w:t>
+      </w:r>
+      <w:r>
+        <w:t xml:space="preserve"> a</w:t>
       </w:r>
       <w:r>
         <w:t xml:space="preserve">djusted </w:t>
@@ -190,13 +185,25 @@
         <w:t>original analysis’ parameters</w:t>
       </w:r>
       <w:r>
-        <w:t xml:space="preserve"> (200 to 350 in the x direction and 0 to 200 on the y axis). The program I wrote a</w:t>
+        <w:t xml:space="preserve"> (200 to 350 in the x direction and 0 to 200 on the y axis)</w:t>
+      </w:r>
+      <w:r>
+        <w:t xml:space="preserve"> These parameters are due to the bright side of the images always being on the right half, so we wanted to really capture that part of the image</w:t>
+      </w:r>
+      <w:r>
+        <w:t>. The program I wrote a</w:t>
       </w:r>
       <w:r>
         <w:t xml:space="preserve">nalyzed counts in that section of the image for each </w:t>
       </w:r>
       <w:r>
-        <w:t>picture, got the</w:t>
+        <w:t xml:space="preserve">picture, </w:t>
+      </w:r>
+      <w:r>
+        <w:t xml:space="preserve">and </w:t>
+      </w:r>
+      <w:r>
+        <w:t>got the</w:t>
       </w:r>
       <w:r>
         <w:t xml:space="preserve"> ints measurement </w:t>
@@ -249,17 +256,9 @@
       <w:pPr>
         <w:spacing w:line="276" w:lineRule="auto"/>
       </w:pPr>
-      <w:commentRangeStart w:id="1"/>
       <w:r>
         <w:lastRenderedPageBreak/>
         <w:t>Ints vs. Counts with linear relationship:</w:t>
-      </w:r>
-      <w:commentRangeEnd w:id="1"/>
-      <w:r>
-        <w:rPr>
-          <w:rStyle w:val="CommentReference"/>
-        </w:rPr>
-        <w:commentReference w:id="1"/>
       </w:r>
     </w:p>
     <w:p>
@@ -286,7 +285,7 @@
                     <pic:cNvPicPr/>
                   </pic:nvPicPr>
                   <pic:blipFill>
-                    <a:blip r:embed="rId10" cstate="print">
+                    <a:blip r:embed="rId8" cstate="print">
                       <a:extLst>
                         <a:ext uri="{28A0092B-C50C-407E-A947-70E740481C1C}">
                           <a14:useLocalDpi xmlns:a14="http://schemas.microsoft.com/office/drawing/2010/main" val="0"/>
@@ -318,36 +317,41 @@
         <w:spacing w:line="276" w:lineRule="auto"/>
       </w:pPr>
       <w:r>
-        <w:t xml:space="preserve">Coefficients of line: </w:t>
-      </w:r>
-      <w:r>
-        <w:t>14.12325     4802.21666667</w:t>
-      </w:r>
-    </w:p>
-    <w:p>
-      <w:pPr>
-        <w:spacing w:line="276" w:lineRule="auto"/>
-      </w:pPr>
-      <w:r>
-        <w:t>I can cross check the polyfit by finding programs online that determine the coefficients for a set of data. I will link the programs and provide the coefficients here:</w:t>
-      </w:r>
-    </w:p>
-    <w:p>
-      <w:pPr>
-        <w:spacing w:line="276" w:lineRule="auto"/>
-      </w:pPr>
-      <w:r>
-        <w:t>I can also check the p</w:t>
-      </w:r>
-      <w:r>
-        <w:t>o</w:t>
-      </w:r>
-      <w:r>
-        <w:t>l</w:t>
-      </w:r>
-      <w:r>
-        <w:t>yfit due to the differences in the data that Katie used and the data that I used. I can find the exact data Katie used in the idl file online, and determine the coefficients, and see if they match up with her’s or match up with mine.</w:t>
-      </w:r>
+        <w:t>The first step in correcting for linearity was trying to find the straightest part of the data to add a linear fit to demonstrate the supposed linearity we were trying to achieve. I determined that the straightest part was between 300 ints and 750 ints, right at the beginning of the data set.</w:t>
+      </w:r>
+    </w:p>
+    <w:p>
+      <w:pPr>
+        <w:spacing w:line="276" w:lineRule="auto"/>
+      </w:pPr>
+      <w:r>
+        <w:t>The c</w:t>
+      </w:r>
+      <w:r>
+        <w:t>oefficients of</w:t>
+      </w:r>
+      <w:r>
+        <w:t xml:space="preserve"> the line were m = 14.12325 and b= </w:t>
+      </w:r>
+      <w:r>
+        <w:t>4802.21666667</w:t>
+      </w:r>
+      <w:r>
+        <w:t>, if y = mx + b.</w:t>
+      </w:r>
+    </w:p>
+    <w:p>
+      <w:pPr>
+        <w:spacing w:line="276" w:lineRule="auto"/>
+      </w:pPr>
+      <w:r>
+        <w:t>This line shows that the data is only strictly linear up to about 25,000 counts, so the linearity correction must be applied to any values above this.</w:t>
+      </w:r>
+    </w:p>
+    <w:p>
+      <w:pPr>
+        <w:spacing w:line="276" w:lineRule="auto"/>
+      </w:pPr>
     </w:p>
     <w:p>
       <w:pPr>
@@ -361,17 +365,9 @@
       <w:pPr>
         <w:spacing w:line="276" w:lineRule="auto"/>
       </w:pPr>
-      <w:commentRangeStart w:id="2"/>
       <w:r>
         <w:lastRenderedPageBreak/>
         <w:t>True counts vs. Measured Counts with all:</w:t>
-      </w:r>
-      <w:commentRangeEnd w:id="2"/>
-      <w:r>
-        <w:rPr>
-          <w:rStyle w:val="CommentReference"/>
-        </w:rPr>
-        <w:commentReference w:id="2"/>
       </w:r>
     </w:p>
     <w:p>
@@ -383,8 +379,8 @@
           <w:noProof/>
         </w:rPr>
         <w:drawing>
-          <wp:inline distT="0" distB="0" distL="0" distR="0" wp14:anchorId="74572180" wp14:editId="4DAD1021">
-            <wp:extent cx="2982897" cy="2218529"/>
+          <wp:inline distT="0" distB="0" distL="0" distR="0" wp14:anchorId="74572180" wp14:editId="00F4CCC6">
+            <wp:extent cx="2982896" cy="2218529"/>
             <wp:effectExtent l="0" t="0" r="8255" b="0"/>
             <wp:docPr id="5" name="Picture 5"/>
             <wp:cNvGraphicFramePr>
@@ -398,7 +394,7 @@
                     <pic:cNvPicPr/>
                   </pic:nvPicPr>
                   <pic:blipFill>
-                    <a:blip r:embed="rId11" cstate="print">
+                    <a:blip r:embed="rId9" cstate="print">
                       <a:extLst>
                         <a:ext uri="{28A0092B-C50C-407E-A947-70E740481C1C}">
                           <a14:useLocalDpi xmlns:a14="http://schemas.microsoft.com/office/drawing/2010/main" val="0"/>
@@ -412,7 +408,7 @@
                   <pic:spPr>
                     <a:xfrm>
                       <a:off x="0" y="0"/>
-                      <a:ext cx="2982897" cy="2218529"/>
+                      <a:ext cx="2982896" cy="2218529"/>
                     </a:xfrm>
                     <a:prstGeom prst="rect">
                       <a:avLst/>
@@ -430,10 +426,16 @@
         <w:spacing w:line="276" w:lineRule="auto"/>
       </w:pPr>
       <w:r>
-        <w:t>For the discrepancy in this data, I should use the same resources to determine fits for the data, and check the idl file for the exact data that Katie used. This should provide me with an accurate measurement of who’s coefficients are more right.</w:t>
-      </w:r>
-    </w:p>
-    <w:p>
+        <w:t xml:space="preserve">The next step was to calculate the true counts. The true counts represented what the data would look like if it was perfectly linear, and there </w:t>
+      </w:r>
+      <w:r>
+        <w:t>was no calibration needed. On the above graph, this is the linear fit represents. However, we also wanted to make true counts for second, third, and fourth order polynomials, so we took the set of data up to about 40,000 counts, and created a function in each of those orders that would convert counts to true counts. By applying these function coefficients that were generated to counts for each order, 3 more true counts graphs were generated. By plotting the original data on the same graph, we could see the third order fit was the most accurate in this case.</w:t>
+      </w:r>
+    </w:p>
+    <w:p>
+      <w:pPr>
+        <w:spacing w:line="276" w:lineRule="auto"/>
+      </w:pPr>
       <w:r>
         <w:br w:type="page"/>
       </w:r>
@@ -442,17 +444,9 @@
       <w:pPr>
         <w:spacing w:line="276" w:lineRule="auto"/>
       </w:pPr>
-      <w:commentRangeStart w:id="3"/>
       <w:r>
         <w:lastRenderedPageBreak/>
-        <w:t>Corrected Counts vs Ints:</w:t>
-      </w:r>
-      <w:commentRangeEnd w:id="3"/>
-      <w:r>
-        <w:rPr>
-          <w:rStyle w:val="CommentReference"/>
-        </w:rPr>
-        <w:commentReference w:id="3"/>
+        <w:t>Error of Linearity vs. True Counts</w:t>
       </w:r>
     </w:p>
     <w:p>
@@ -464,8 +458,188 @@
           <w:noProof/>
         </w:rPr>
         <w:drawing>
-          <wp:inline distT="0" distB="0" distL="0" distR="0" wp14:anchorId="035099BC" wp14:editId="091A76BF">
-            <wp:extent cx="3418208" cy="2542292"/>
+          <wp:inline distT="0" distB="0" distL="0" distR="0" wp14:anchorId="4AA2D564" wp14:editId="29D32B5B">
+            <wp:extent cx="3123494" cy="2323099"/>
+            <wp:effectExtent l="0" t="0" r="1270" b="1270"/>
+            <wp:docPr id="8" name="Picture 8"/>
+            <wp:cNvGraphicFramePr>
+              <a:graphicFrameLocks xmlns:a="http://schemas.openxmlformats.org/drawingml/2006/main" noChangeAspect="1"/>
+            </wp:cNvGraphicFramePr>
+            <a:graphic xmlns:a="http://schemas.openxmlformats.org/drawingml/2006/main">
+              <a:graphicData uri="http://schemas.openxmlformats.org/drawingml/2006/picture">
+                <pic:pic xmlns:pic="http://schemas.openxmlformats.org/drawingml/2006/picture">
+                  <pic:nvPicPr>
+                    <pic:cNvPr id="8" name="truecounts_error.png"/>
+                    <pic:cNvPicPr/>
+                  </pic:nvPicPr>
+                  <pic:blipFill>
+                    <a:blip r:embed="rId10" cstate="print">
+                      <a:extLst>
+                        <a:ext uri="{28A0092B-C50C-407E-A947-70E740481C1C}">
+                          <a14:useLocalDpi xmlns:a14="http://schemas.microsoft.com/office/drawing/2010/main" val="0"/>
+                        </a:ext>
+                      </a:extLst>
+                    </a:blip>
+                    <a:stretch>
+                      <a:fillRect/>
+                    </a:stretch>
+                  </pic:blipFill>
+                  <pic:spPr>
+                    <a:xfrm>
+                      <a:off x="0" y="0"/>
+                      <a:ext cx="3123494" cy="2323099"/>
+                    </a:xfrm>
+                    <a:prstGeom prst="rect">
+                      <a:avLst/>
+                    </a:prstGeom>
+                  </pic:spPr>
+                </pic:pic>
+              </a:graphicData>
+            </a:graphic>
+          </wp:inline>
+        </w:drawing>
+      </w:r>
+    </w:p>
+    <w:p>
+      <w:pPr>
+        <w:spacing w:line="276" w:lineRule="auto"/>
+      </w:pPr>
+      <w:r>
+        <w:t>To confirm the results from the previous page that the third order fit was superior, we decided to calculate the error of linearity for each of the different polynomial fits</w:t>
+      </w:r>
+      <w:r>
+        <w:t>.</w:t>
+      </w:r>
+      <w:r>
+        <w:t xml:space="preserve"> The error of linearity was calculated by:</w:t>
+      </w:r>
+    </w:p>
+    <w:p>
+      <w:pPr>
+        <w:spacing w:line="276" w:lineRule="auto"/>
+        <w:jc w:val="center"/>
+      </w:pPr>
+      <w:r>
+        <w:t xml:space="preserve">Error of linearity = </w:t>
+      </w:r>
+      <m:oMath>
+        <m:f>
+          <m:fPr>
+            <m:ctrlPr>
+              <w:rPr>
+                <w:rFonts w:ascii="Cambria Math" w:hAnsi="Cambria Math"/>
+                <w:i/>
+              </w:rPr>
+            </m:ctrlPr>
+          </m:fPr>
+          <m:num>
+            <m:r>
+              <w:rPr>
+                <w:rFonts w:ascii="Cambria Math" w:hAnsi="Cambria Math"/>
+              </w:rPr>
+              <m:t>true counts-measured counts</m:t>
+            </m:r>
+          </m:num>
+          <m:den>
+            <m:r>
+              <w:rPr>
+                <w:rFonts w:ascii="Cambria Math" w:hAnsi="Cambria Math"/>
+              </w:rPr>
+              <m:t>true counts</m:t>
+            </m:r>
+          </m:den>
+        </m:f>
+      </m:oMath>
+    </w:p>
+    <w:p>
+      <w:pPr>
+        <w:jc w:val="both"/>
+      </w:pPr>
+      <w:r>
+        <w:t>With true counts referring to the specific true counts of each fit, calculated earlier.</w:t>
+      </w:r>
+    </w:p>
+    <w:p>
+      <w:pPr>
+        <w:jc w:val="both"/>
+      </w:pPr>
+      <w:r>
+        <w:t>As seen from the picture, 3</w:t>
+      </w:r>
+      <w:r>
+        <w:rPr>
+          <w:vertAlign w:val="superscript"/>
+        </w:rPr>
+        <w:t>rd</w:t>
+      </w:r>
+      <w:r>
+        <w:t xml:space="preserve"> and 4</w:t>
+      </w:r>
+      <w:r>
+        <w:rPr>
+          <w:vertAlign w:val="superscript"/>
+        </w:rPr>
+        <w:t>th</w:t>
+      </w:r>
+      <w:r>
+        <w:t xml:space="preserve"> </w:t>
+      </w:r>
+      <w:r>
+        <w:t>order come ver</w:t>
+      </w:r>
+      <w:r>
+        <w:t>y close to the fit, and diverge at about the same point from</w:t>
+      </w:r>
+      <w:r>
+        <w:t xml:space="preserve"> the original data. However, only the 3</w:t>
+      </w:r>
+      <w:r>
+        <w:rPr>
+          <w:vertAlign w:val="superscript"/>
+        </w:rPr>
+        <w:t>rd</w:t>
+      </w:r>
+      <w:r>
+        <w:t xml:space="preserve"> order fit still behaves in the same way as the original data. Therefore, from this graph, we can adequately support the claim that the 3</w:t>
+      </w:r>
+      <w:r>
+        <w:rPr>
+          <w:vertAlign w:val="superscript"/>
+        </w:rPr>
+        <w:t>rd</w:t>
+      </w:r>
+      <w:r>
+        <w:t xml:space="preserve"> order fit is the best fit for this data.</w:t>
+      </w:r>
+    </w:p>
+    <w:p>
+      <w:pPr>
+        <w:jc w:val="both"/>
+      </w:pPr>
+      <w:r>
+        <w:br w:type="page"/>
+      </w:r>
+    </w:p>
+    <w:p>
+      <w:pPr>
+        <w:spacing w:line="276" w:lineRule="auto"/>
+      </w:pPr>
+      <w:r>
+        <w:lastRenderedPageBreak/>
+        <w:t>Corrected Counts vs Ints:</w:t>
+      </w:r>
+    </w:p>
+    <w:p>
+      <w:pPr>
+        <w:spacing w:line="276" w:lineRule="auto"/>
+      </w:pPr>
+      <w:r>
+        <w:rPr>
+          <w:noProof/>
+        </w:rPr>
+        <w:drawing>
+          <wp:inline distT="0" distB="0" distL="0" distR="0" wp14:anchorId="3B615936" wp14:editId="2A4C6E95">
+            <wp:extent cx="3418207" cy="2542292"/>
             <wp:effectExtent l="0" t="0" r="0" b="0"/>
             <wp:docPr id="6" name="Picture 6"/>
             <wp:cNvGraphicFramePr>
@@ -479,7 +653,7 @@
                     <pic:cNvPicPr/>
                   </pic:nvPicPr>
                   <pic:blipFill>
-                    <a:blip r:embed="rId12">
+                    <a:blip r:embed="rId11">
                       <a:extLst>
                         <a:ext uri="{28A0092B-C50C-407E-A947-70E740481C1C}">
                           <a14:useLocalDpi xmlns:a14="http://schemas.microsoft.com/office/drawing/2010/main" val="0"/>
@@ -493,7 +667,7 @@
                   <pic:spPr>
                     <a:xfrm>
                       <a:off x="0" y="0"/>
-                      <a:ext cx="3418208" cy="2542292"/>
+                      <a:ext cx="3418207" cy="2542292"/>
                     </a:xfrm>
                     <a:prstGeom prst="rect">
                       <a:avLst/>
@@ -511,6 +685,9 @@
         <w:spacing w:line="276" w:lineRule="auto"/>
       </w:pPr>
       <w:r>
+        <w:t xml:space="preserve">This is the graph for </w:t>
+      </w:r>
+      <w:r>
         <w:t>3</w:t>
       </w:r>
       <w:r>
@@ -520,466 +697,24 @@
         <w:t>rd</w:t>
       </w:r>
       <w:r>
-        <w:t xml:space="preserve"> order corrected data, linear up to </w:t>
-      </w:r>
-      <w:r>
-        <w:t>~50,000 counts</w:t>
-      </w:r>
-    </w:p>
-    <w:p>
-      <w:pPr>
-        <w:spacing w:line="276" w:lineRule="auto"/>
-      </w:pPr>
-      <w:r>
-        <w:t>Process:</w:t>
-      </w:r>
-    </w:p>
-    <w:p>
-      <w:pPr>
-        <w:spacing w:line="276" w:lineRule="auto"/>
-      </w:pPr>
-      <w:r>
-        <w:t>Open images</w:t>
-      </w:r>
-    </w:p>
-    <w:p>
-      <w:pPr>
-        <w:spacing w:line="276" w:lineRule="auto"/>
-      </w:pPr>
-      <w:r>
-        <w:t>Average out ints and counts</w:t>
-      </w:r>
-    </w:p>
-    <w:p>
-      <w:pPr>
-        <w:spacing w:line="276" w:lineRule="auto"/>
-      </w:pPr>
-      <w:r>
-        <w:t>Make true counts</w:t>
-      </w:r>
-    </w:p>
-    <w:p>
-      <w:pPr>
-        <w:spacing w:line="276" w:lineRule="auto"/>
-      </w:pPr>
-      <w:r>
-        <w:tab/>
-        <w:t>Use most linear section of raw data to create true counts</w:t>
-      </w:r>
-    </w:p>
-    <w:p>
-      <w:pPr>
-        <w:spacing w:line="276" w:lineRule="auto"/>
-      </w:pPr>
-      <w:r>
-        <w:t>Make error</w:t>
-      </w:r>
-    </w:p>
-    <w:p>
-      <w:pPr>
-        <w:spacing w:line="276" w:lineRule="auto"/>
-      </w:pPr>
-      <w:r>
-        <w:tab/>
-        <w:t>True counts of whatever order-true counts 1/true counts whatever-order</w:t>
-      </w:r>
-    </w:p>
-    <w:p>
-      <w:pPr>
-        <w:spacing w:line="276" w:lineRule="auto"/>
-      </w:pPr>
-      <w:r>
-        <w:t>Make correct counts</w:t>
-      </w:r>
-    </w:p>
-    <w:p>
-      <w:pPr>
-        <w:spacing w:line="276" w:lineRule="auto"/>
-      </w:pPr>
-      <w:r>
-        <w:tab/>
-        <w:t>Open up images again</w:t>
-      </w:r>
-    </w:p>
-    <w:p>
-      <w:pPr>
-        <w:spacing w:line="276" w:lineRule="auto"/>
-      </w:pPr>
-      <w:r>
-        <w:tab/>
-        <w:t>Invert third order coefficients</w:t>
-      </w:r>
-    </w:p>
-    <w:p>
-      <w:pPr>
-        <w:spacing w:line="276" w:lineRule="auto"/>
-        <w:ind w:left="720"/>
-      </w:pPr>
-      <w:r>
-        <w:t>For counts above 20,000, apply correction through running data through whatever-order coefficients</w:t>
-      </w:r>
-    </w:p>
-    <w:p>
-      <w:pPr>
-        <w:spacing w:line="276" w:lineRule="auto"/>
-      </w:pPr>
-      <w:r>
-        <w:t>Graph</w:t>
-      </w:r>
-    </w:p>
-    <w:p>
-      <w:r>
-        <w:br w:type="page"/>
-      </w:r>
-    </w:p>
-    <w:p>
-      <w:pPr>
-        <w:spacing w:line="276" w:lineRule="auto"/>
-      </w:pPr>
-      <w:commentRangeStart w:id="4"/>
-      <w:r>
-        <w:lastRenderedPageBreak/>
-        <w:t>Error of Linearity vs. True Counts</w:t>
-      </w:r>
-      <w:commentRangeEnd w:id="4"/>
-      <w:r>
-        <w:rPr>
-          <w:rStyle w:val="CommentReference"/>
-        </w:rPr>
-        <w:commentReference w:id="4"/>
-      </w:r>
-    </w:p>
-    <w:p>
-      <w:pPr>
-        <w:spacing w:line="276" w:lineRule="auto"/>
-      </w:pPr>
-      <w:r>
-        <w:rPr>
-          <w:noProof/>
-        </w:rPr>
-        <w:drawing>
-          <wp:inline distT="0" distB="0" distL="0" distR="0" wp14:anchorId="4AA2D564" wp14:editId="63E13810">
-            <wp:extent cx="3123495" cy="2323099"/>
-            <wp:effectExtent l="0" t="0" r="1270" b="1270"/>
-            <wp:docPr id="8" name="Picture 8"/>
-            <wp:cNvGraphicFramePr>
-              <a:graphicFrameLocks xmlns:a="http://schemas.openxmlformats.org/drawingml/2006/main" noChangeAspect="1"/>
-            </wp:cNvGraphicFramePr>
-            <a:graphic xmlns:a="http://schemas.openxmlformats.org/drawingml/2006/main">
-              <a:graphicData uri="http://schemas.openxmlformats.org/drawingml/2006/picture">
-                <pic:pic xmlns:pic="http://schemas.openxmlformats.org/drawingml/2006/picture">
-                  <pic:nvPicPr>
-                    <pic:cNvPr id="8" name="truecounts_error.png"/>
-                    <pic:cNvPicPr/>
-                  </pic:nvPicPr>
-                  <pic:blipFill>
-                    <a:blip r:embed="rId13" cstate="print">
-                      <a:extLst>
-                        <a:ext uri="{28A0092B-C50C-407E-A947-70E740481C1C}">
-                          <a14:useLocalDpi xmlns:a14="http://schemas.microsoft.com/office/drawing/2010/main" val="0"/>
-                        </a:ext>
-                      </a:extLst>
-                    </a:blip>
-                    <a:stretch>
-                      <a:fillRect/>
-                    </a:stretch>
-                  </pic:blipFill>
-                  <pic:spPr>
-                    <a:xfrm>
-                      <a:off x="0" y="0"/>
-                      <a:ext cx="3123495" cy="2323099"/>
-                    </a:xfrm>
-                    <a:prstGeom prst="rect">
-                      <a:avLst/>
-                    </a:prstGeom>
-                  </pic:spPr>
-                </pic:pic>
-              </a:graphicData>
-            </a:graphic>
-          </wp:inline>
-        </w:drawing>
-      </w:r>
-    </w:p>
-    <w:p>
-      <w:pPr>
-        <w:spacing w:line="276" w:lineRule="auto"/>
-      </w:pPr>
-      <w:r>
-        <w:t xml:space="preserve">Again, no line seems to really line up with the desired relationship for some reason. This </w:t>
-      </w:r>
-      <w:r>
-        <w:t>contrasts with</w:t>
-      </w:r>
-      <w:r>
-        <w:t xml:space="preserve"> the data set on the other report, as with that, the third order relationship seemed to line up </w:t>
-      </w:r>
-      <w:r>
-        <w:t>well</w:t>
-      </w:r>
-      <w:r>
-        <w:t xml:space="preserve">. To add to this mystery, the error of linearity graph for this data set looks very </w:t>
-      </w:r>
-      <w:r>
-        <w:t>like</w:t>
-      </w:r>
-      <w:r>
-        <w:t xml:space="preserve"> the graph of linearity of the previous data set. Whether this is due to the program or some other factors is currently unknown. I am currently taking steps to see if the data fit for this data is </w:t>
-      </w:r>
-      <w:r>
-        <w:t>correct</w:t>
-      </w:r>
-      <w:r>
-        <w:t>.</w:t>
-      </w:r>
-    </w:p>
-    <w:p>
-      <w:pPr>
-        <w:spacing w:line="276" w:lineRule="auto"/>
-      </w:pPr>
-    </w:p>
-    <w:p>
-      <w:pPr>
-        <w:spacing w:line="276" w:lineRule="auto"/>
-      </w:pPr>
-      <w:r>
-        <w:t xml:space="preserve">In comparison to the original report, the third order line went pretty well with the original data fit. In fact, the desired relationship line in the original </w:t>
-      </w:r>
-      <w:r>
-        <w:t>report lines up pretty well with mine in the data, but the rest fall apart.</w:t>
-      </w:r>
-    </w:p>
-    <w:p>
-      <w:r>
-        <w:br w:type="page"/>
-      </w:r>
-    </w:p>
-    <w:p>
-      <w:pPr>
-        <w:spacing w:line="276" w:lineRule="auto"/>
-      </w:pPr>
-      <w:commentRangeStart w:id="6"/>
-      <w:r>
-        <w:lastRenderedPageBreak/>
-        <w:t>Analyzing the Data:</w:t>
-      </w:r>
-      <w:commentRangeEnd w:id="6"/>
-      <w:r>
-        <w:rPr>
-          <w:rStyle w:val="CommentReference"/>
-        </w:rPr>
-        <w:commentReference w:id="6"/>
-      </w:r>
-    </w:p>
-    <w:p>
-      <w:pPr>
-        <w:spacing w:line="276" w:lineRule="auto"/>
-      </w:pPr>
-      <w:r>
-        <w:t>From the error of linearity plot, I discovered that the second order equation behaved more closely to the desired relationship. Now, the reason I couldn’t add fourth order is because there were only 23 items on each list (due to me averaging the ints and counts into separate lists), so the fourth order polyfit had some odd behavior. After consolidating my data and limits and methods across three python files, I finally came up with that error of linearity graph, which was a marked improvement over what I was producing previously. However, because I couldn’t get any order to exactly match up to the desired relationship, I was at a loss for things to do. That’s why I am writing this report and organizing all my files: to get some ideas or something, or to notice a method that I did wrong.</w:t>
-      </w:r>
-    </w:p>
-    <w:p>
-      <w:pPr>
-        <w:spacing w:line="276" w:lineRule="auto"/>
-      </w:pPr>
-    </w:p>
-    <w:p>
-      <w:pPr>
-        <w:spacing w:line="276" w:lineRule="auto"/>
-      </w:pPr>
-      <w:r>
-        <w:t>Here’s to hoping that happens.</w:t>
-      </w:r>
-    </w:p>
-    <w:p>
-      <w:r>
-        <w:br w:type="page"/>
-      </w:r>
-    </w:p>
-    <w:p>
-      <w:pPr>
-        <w:spacing w:line="276" w:lineRule="auto"/>
-      </w:pPr>
-      <w:r>
-        <w:lastRenderedPageBreak/>
-        <w:t>Notes from the making of the report:</w:t>
-      </w:r>
-    </w:p>
-    <w:p>
-      <w:pPr>
-        <w:spacing w:line="276" w:lineRule="auto"/>
-      </w:pPr>
-      <w:r>
-        <w:t>Coefs 3 for original report: poly_fit(counts_mean[idx],counts_true[idx],3)</w:t>
-      </w:r>
-    </w:p>
-    <w:p>
-      <w:pPr>
-        <w:spacing w:line="276" w:lineRule="auto"/>
-      </w:pPr>
-      <w:r>
-        <w:t>Counts_mean: 5470.80      6239.40      6931.00      7630.10      9034.70      10446.9      11858.9      15388.0      18899.9      22385.8      25837.5      29225.3      32558.6      35832.9; 39044.7 42172.1 45193.2 48096.0 50914.0 52842.4 53251.4</w:t>
-      </w:r>
-    </w:p>
-    <w:p>
-      <w:pPr>
-        <w:spacing w:line="276" w:lineRule="auto"/>
-      </w:pPr>
-      <w:r>
-        <w:t>Counts_true: 5493.25      6290.22      6989.32      7688.42      9086.62      10484.8      11883.0      15378.5      18874.0      22369.5      25865.0      29360.5      32856.0      36351.5; 39847.0 43342.5 46838.0 50333.5 53829.0 57324.5 60820.0</w:t>
-      </w:r>
-    </w:p>
-    <w:p>
-      <w:pPr>
-        <w:spacing w:line="276" w:lineRule="auto"/>
-      </w:pPr>
-      <w:r>
-        <w:t>From my report:</w:t>
-      </w:r>
-    </w:p>
-    <w:p>
-      <w:pPr>
-        <w:spacing w:line="276" w:lineRule="auto"/>
-      </w:pPr>
-      <w:r>
-        <w:t>Mean counts: [5480.8, 6250.25, 6942.4</w:t>
-      </w:r>
-      <w:r>
-        <w:t>5, 7642.0, 9047.0</w:t>
-      </w:r>
-      <w:r>
-        <w:t>, 10459.4, 11871.0</w:t>
-      </w:r>
-      <w:r>
-        <w:t>5</w:t>
-      </w:r>
-      <w:r>
-        <w:t>, 15400.2, 18912.25, 22397.25, 25848.0</w:t>
-      </w:r>
-      <w:r>
-        <w:t>5</w:t>
-      </w:r>
-      <w:r>
-        <w:t>, 29237.75, 32570.</w:t>
-      </w:r>
-      <w:r>
-        <w:t>1</w:t>
-      </w:r>
-      <w:r>
-        <w:t>, 35843.5, 39055.15</w:t>
-      </w:r>
-      <w:r>
-        <w:t>, 42181.05, 45201.6, 48105.05</w:t>
-      </w:r>
-      <w:r>
-        <w:t xml:space="preserve">, </w:t>
-      </w:r>
-      <w:r>
-        <w:t>50914.2, 52842.05, 53250.3</w:t>
-      </w:r>
-      <w:r>
-        <w:t>]</w:t>
-      </w:r>
-    </w:p>
-    <w:p>
-      <w:pPr>
-        <w:spacing w:line="276" w:lineRule="auto"/>
-      </w:pPr>
-      <w:r>
-        <w:t>True counts: [5493.246, 6290.22, 698</w:t>
-      </w:r>
-      <w:r>
-        <w:t>9.32, 7688.42, 9086.62</w:t>
-      </w:r>
-      <w:r>
-        <w:t>, 10484.82, 11883.02, 15378.52, 18874.02, 22369.52, 25865.</w:t>
-      </w:r>
-      <w:r>
-        <w:t>02, 29360.52, 32856.02, 36351.52, 39847.02, 43342.52, 46838.02, 50333.52, 53829.02, 57324.52, 60820.02</w:t>
-      </w:r>
-      <w:r>
-        <w:t>]</w:t>
-      </w:r>
-    </w:p>
-    <w:p>
-      <w:pPr>
-        <w:spacing w:line="276" w:lineRule="auto"/>
-      </w:pPr>
-      <w:r>
-        <w:t>When I get the coefficients of third order of mean counts and true counts:</w:t>
-      </w:r>
-    </w:p>
-    <w:p>
-      <w:pPr>
-        <w:spacing w:line="276" w:lineRule="auto"/>
-      </w:pPr>
-      <w:r>
-        <w:t>[  2.05521182e-10  -1.33210758e-05   1.25133285e+00  -1.21357215e+03]</w:t>
-      </w:r>
-    </w:p>
-    <w:p>
-      <w:pPr>
-        <w:spacing w:line="276" w:lineRule="auto"/>
-      </w:pPr>
-      <w:r>
-        <w:t xml:space="preserve">Compared to report: [4.6e-11   -1.41e-6 1.00273   112.575] </w:t>
-      </w:r>
-    </w:p>
-    <w:p>
-      <w:pPr>
-        <w:spacing w:line="276" w:lineRule="auto"/>
-      </w:pPr>
-      <w:r>
-        <w:t>Still a discrepancy?</w:t>
-      </w:r>
-    </w:p>
-    <w:p>
-      <w:pPr>
-        <w:spacing w:line="276" w:lineRule="auto"/>
-      </w:pPr>
-      <w:r>
-        <w:t>My values:</w:t>
-      </w:r>
-    </w:p>
-    <w:p>
-      <w:pPr>
-        <w:spacing w:line="276" w:lineRule="auto"/>
-      </w:pPr>
-      <w:r>
-        <w:t>True counts: [5409.5, 6214.5, 6920.7, 7626.9, 9039.2, 10451.5, 11863.8, 15394.7, 18925.5, 22456.3, 25987.1, 29517.9, 33048.7, 36579.5, 40110.3, 43641.2, 47172.0, 50702.8, 54233.6, 57764.4, 61295.2]</w:t>
-      </w:r>
-    </w:p>
-    <w:p>
-      <w:pPr>
-        <w:spacing w:line="276" w:lineRule="auto"/>
-      </w:pPr>
-      <w:r>
-        <w:t>Desired Line: [1.00000000e+00, -1.47027163e-11]</w:t>
-      </w:r>
-    </w:p>
-    <w:p>
-      <w:pPr>
-        <w:spacing w:line="276" w:lineRule="auto"/>
-      </w:pPr>
-      <w:r>
-        <w:t>2</w:t>
-      </w:r>
-      <w:r>
-        <w:rPr>
-          <w:vertAlign w:val="superscript"/>
-        </w:rPr>
-        <w:t>nd</w:t>
-      </w:r>
-      <w:r>
-        <w:t xml:space="preserve"> order: [-1.21231047e-06, 1.02923051e+00, -1.31708819e+02]</w:t>
-      </w:r>
-    </w:p>
-    <w:p>
-      <w:pPr>
-        <w:spacing w:line="276" w:lineRule="auto"/>
-      </w:pPr>
-      <w:r>
-        <w:t>3</w:t>
+        <w:t xml:space="preserve"> order corrected data, </w:t>
+      </w:r>
+      <w:r>
+        <w:t xml:space="preserve">which happens to be </w:t>
+      </w:r>
+      <w:r>
+        <w:t>linear up to ~50,000 counts</w:t>
+      </w:r>
+      <w:r>
+        <w:t>. Now, the process for this was as follows:</w:t>
+      </w:r>
+    </w:p>
+    <w:p>
+      <w:pPr>
+        <w:spacing w:line="276" w:lineRule="auto"/>
+      </w:pPr>
+      <w:r>
+        <w:t>First, I made sure that the 3</w:t>
       </w:r>
       <w:r>
         <w:rPr>
@@ -988,33 +723,31 @@
         <w:t>rd</w:t>
       </w:r>
       <w:r>
-        <w:t xml:space="preserve"> order: [-5.39671169e-11, 2.13724611e-06, 9.69524005e-01, 1.50574976e+02]</w:t>
-      </w:r>
-    </w:p>
-    <w:p>
-      <w:pPr>
-        <w:spacing w:line="276" w:lineRule="auto"/>
-      </w:pPr>
-      <w:r>
-        <w:t>4</w:t>
-      </w:r>
-      <w:r>
-        <w:rPr>
-          <w:vertAlign w:val="superscript"/>
-        </w:rPr>
-        <w:t>th</w:t>
-      </w:r>
-      <w:r>
-        <w:t xml:space="preserve"> order: [1.45890219e-15, -1.74850049e-10, 5.53497486e-06, 9.32284124e-01, 2.81160002e+02]</w:t>
-      </w:r>
-    </w:p>
-    <w:p>
-      <w:pPr>
-        <w:spacing w:line="276" w:lineRule="auto"/>
-      </w:pPr>
-      <w:r>
-        <w:t>Inverse third order: [5.45833636e-11, -2.07662079e-06, 1.02835787, -138.312108]</w:t>
-      </w:r>
+        <w:t xml:space="preserve"> order coefficients were converting counts to true counts, so I personally had to recalculate my coefficients with counts in the x axis, and true counts in the y axis in the coefficients-calculating function in Python. I then reopened all the images back up, and calculated the ints as I did previously, reading them in through each image header. However, for the counts, if the counts read</w:t>
+      </w:r>
+      <w:r>
+        <w:t xml:space="preserve"> in were above 20,000, I took</w:t>
+      </w:r>
+      <w:r>
+        <w:t xml:space="preserve"> </w:t>
+      </w:r>
+      <w:r>
+        <w:t>the counts from the image and applied</w:t>
+      </w:r>
+      <w:r>
+        <w:t xml:space="preserve"> my calculated third order coefficients </w:t>
+      </w:r>
+      <w:r>
+        <w:t>to</w:t>
+      </w:r>
+      <w:r>
+        <w:t xml:space="preserve"> output a corrected and calibrated value for counts.</w:t>
+      </w:r>
+      <w:r>
+        <w:t xml:space="preserve"> I then graphed the resulting new counts, and found out that the corrected data was linear up to about 50,000 counts.</w:t>
+      </w:r>
+      <w:bookmarkStart w:id="0" w:name="_GoBack"/>
+      <w:bookmarkEnd w:id="0"/>
     </w:p>
     <w:sectPr>
       <w:pgSz w:w="12240" w:h="15840"/>
@@ -1026,187 +759,6 @@
 </w:document>
 </file>
 
-<file path=word/comments.xml><?xml version="1.0" encoding="utf-8"?>
-<w:comments xmlns:wpc="http://schemas.microsoft.com/office/word/2010/wordprocessingCanvas" xmlns:cx="http://schemas.microsoft.com/office/drawing/2014/chartex" xmlns:cx1="http://schemas.microsoft.com/office/drawing/2015/9/8/chartex" xmlns:cx2="http://schemas.microsoft.com/office/drawing/2015/10/21/chartex" xmlns:cx3="http://schemas.microsoft.com/office/drawing/2016/5/9/chartex" xmlns:cx4="http://schemas.microsoft.com/office/drawing/2016/5/10/chartex" xmlns:cx5="http://schemas.microsoft.com/office/drawing/2016/5/11/chartex" xmlns:mc="http://schemas.openxmlformats.org/markup-compatibility/2006" xmlns:o="urn:schemas-microsoft-com:office:office" xmlns:r="http://schemas.openxmlformats.org/officeDocument/2006/relationships" xmlns:m="http://schemas.openxmlformats.org/officeDocument/2006/math" xmlns:v="urn:schemas-microsoft-com:vml" xmlns:wp14="http://schemas.microsoft.com/office/word/2010/wordprocessingDrawing" xmlns:wp="http://schemas.openxmlformats.org/drawingml/2006/wordprocessingDrawing" xmlns:w10="urn:schemas-microsoft-com:office:word" xmlns:w="http://schemas.openxmlformats.org/wordprocessingml/2006/main" xmlns:w14="http://schemas.microsoft.com/office/word/2010/wordml" xmlns:w15="http://schemas.microsoft.com/office/word/2012/wordml" xmlns:w16se="http://schemas.microsoft.com/office/word/2015/wordml/symex" xmlns:wpg="http://schemas.microsoft.com/office/word/2010/wordprocessingGroup" xmlns:wpi="http://schemas.microsoft.com/office/word/2010/wordprocessingInk" xmlns:wne="http://schemas.microsoft.com/office/word/2006/wordml" xmlns:wps="http://schemas.microsoft.com/office/word/2010/wordprocessingShape" mc:Ignorable="w14 w15 w16se wp14">
-  <w:comment w:id="0" w:author="Chris Bohlman" w:date="2017-01-11T14:16:00Z" w:initials="CB">
-    <w:p>
-      <w:pPr>
-        <w:pStyle w:val="CommentText"/>
-      </w:pPr>
-      <w:r>
-        <w:rPr>
-          <w:rStyle w:val="CommentReference"/>
-        </w:rPr>
-        <w:annotationRef/>
-      </w:r>
-      <w:r>
-        <w:t>Picture is</w:t>
-      </w:r>
-      <w:r>
-        <w:t xml:space="preserve"> </w:t>
-      </w:r>
-      <w:r>
-        <w:t>updated</w:t>
-      </w:r>
-    </w:p>
-    <w:p>
-      <w:pPr>
-        <w:pStyle w:val="CommentText"/>
-      </w:pPr>
-      <w:r>
-        <w:t>Section i</w:t>
-      </w:r>
-      <w:r>
-        <w:t xml:space="preserve">s </w:t>
-      </w:r>
-      <w:r>
-        <w:t>updated</w:t>
-      </w:r>
-    </w:p>
-  </w:comment>
-  <w:comment w:id="1" w:author="Chris Bohlman" w:date="2017-01-11T14:17:00Z" w:initials="CB">
-    <w:p>
-      <w:pPr>
-        <w:pStyle w:val="CommentText"/>
-      </w:pPr>
-      <w:r>
-        <w:rPr>
-          <w:rStyle w:val="CommentReference"/>
-        </w:rPr>
-        <w:annotationRef/>
-      </w:r>
-      <w:r>
-        <w:t>Picture is updated</w:t>
-      </w:r>
-    </w:p>
-    <w:p>
-      <w:pPr>
-        <w:pStyle w:val="CommentText"/>
-      </w:pPr>
-      <w:r>
-        <w:t>Section is not updated</w:t>
-      </w:r>
-    </w:p>
-  </w:comment>
-  <w:comment w:id="2" w:author="Chris Bohlman" w:date="2017-01-11T14:17:00Z" w:initials="CB">
-    <w:p>
-      <w:pPr>
-        <w:pStyle w:val="CommentText"/>
-      </w:pPr>
-      <w:r>
-        <w:rPr>
-          <w:rStyle w:val="CommentReference"/>
-        </w:rPr>
-        <w:annotationRef/>
-      </w:r>
-      <w:r>
-        <w:t>Picture is</w:t>
-      </w:r>
-      <w:r>
-        <w:t xml:space="preserve"> </w:t>
-      </w:r>
-      <w:r>
-        <w:t xml:space="preserve">not </w:t>
-      </w:r>
-      <w:r>
-        <w:t>updated</w:t>
-      </w:r>
-    </w:p>
-    <w:p>
-      <w:pPr>
-        <w:pStyle w:val="CommentText"/>
-      </w:pPr>
-      <w:r>
-        <w:t>Section is not updated</w:t>
-      </w:r>
-    </w:p>
-  </w:comment>
-  <w:comment w:id="3" w:author="Chris Bohlman" w:date="2017-01-11T14:19:00Z" w:initials="CB">
-    <w:p>
-      <w:pPr>
-        <w:pStyle w:val="CommentText"/>
-      </w:pPr>
-      <w:r>
-        <w:rPr>
-          <w:rStyle w:val="CommentReference"/>
-        </w:rPr>
-        <w:annotationRef/>
-      </w:r>
-      <w:r>
-        <w:t>Picture is updated</w:t>
-      </w:r>
-    </w:p>
-    <w:p>
-      <w:pPr>
-        <w:pStyle w:val="CommentText"/>
-      </w:pPr>
-      <w:r>
-        <w:t>Section is not updated</w:t>
-      </w:r>
-    </w:p>
-  </w:comment>
-  <w:comment w:id="4" w:author="Chris Bohlman" w:date="2017-01-11T14:19:00Z" w:initials="CB">
-    <w:p>
-      <w:pPr>
-        <w:pStyle w:val="CommentText"/>
-      </w:pPr>
-      <w:r>
-        <w:rPr>
-          <w:rStyle w:val="CommentReference"/>
-        </w:rPr>
-        <w:annotationRef/>
-      </w:r>
-      <w:r>
-        <w:t xml:space="preserve">Picture is </w:t>
-      </w:r>
-      <w:r>
-        <w:t xml:space="preserve">not </w:t>
-      </w:r>
-      <w:bookmarkStart w:id="5" w:name="_GoBack"/>
-      <w:bookmarkEnd w:id="5"/>
-      <w:r>
-        <w:t>updated</w:t>
-      </w:r>
-    </w:p>
-    <w:p>
-      <w:pPr>
-        <w:pStyle w:val="CommentText"/>
-      </w:pPr>
-      <w:r>
-        <w:t>Section is not updated</w:t>
-      </w:r>
-    </w:p>
-  </w:comment>
-  <w:comment w:id="6" w:author="Chris Bohlman" w:date="2017-01-11T14:19:00Z" w:initials="CB">
-    <w:p>
-      <w:pPr>
-        <w:pStyle w:val="CommentText"/>
-      </w:pPr>
-      <w:r>
-        <w:rPr>
-          <w:rStyle w:val="CommentReference"/>
-        </w:rPr>
-        <w:annotationRef/>
-      </w:r>
-      <w:r>
-        <w:t>Section is not updated</w:t>
-      </w:r>
-    </w:p>
-  </w:comment>
-</w:comments>
-</file>
-
-<file path=word/commentsExtended.xml><?xml version="1.0" encoding="utf-8"?>
-<w15:commentsEx xmlns:wpc="http://schemas.microsoft.com/office/word/2010/wordprocessingCanvas" xmlns:cx="http://schemas.microsoft.com/office/drawing/2014/chartex" xmlns:cx1="http://schemas.microsoft.com/office/drawing/2015/9/8/chartex" xmlns:cx2="http://schemas.microsoft.com/office/drawing/2015/10/21/chartex" xmlns:cx3="http://schemas.microsoft.com/office/drawing/2016/5/9/chartex" xmlns:cx4="http://schemas.microsoft.com/office/drawing/2016/5/10/chartex" xmlns:cx5="http://schemas.microsoft.com/office/drawing/2016/5/11/chartex" xmlns:mc="http://schemas.openxmlformats.org/markup-compatibility/2006" xmlns:o="urn:schemas-microsoft-com:office:office" xmlns:r="http://schemas.openxmlformats.org/officeDocument/2006/relationships" xmlns:m="http://schemas.openxmlformats.org/officeDocument/2006/math" xmlns:v="urn:schemas-microsoft-com:vml" xmlns:wp14="http://schemas.microsoft.com/office/word/2010/wordprocessingDrawing" xmlns:wp="http://schemas.openxmlformats.org/drawingml/2006/wordprocessingDrawing" xmlns:w10="urn:schemas-microsoft-com:office:word" xmlns:w="http://schemas.openxmlformats.org/wordprocessingml/2006/main" xmlns:w14="http://schemas.microsoft.com/office/word/2010/wordml" xmlns:w15="http://schemas.microsoft.com/office/word/2012/wordml" xmlns:w16se="http://schemas.microsoft.com/office/word/2015/wordml/symex" xmlns:wpg="http://schemas.microsoft.com/office/word/2010/wordprocessingGroup" xmlns:wpi="http://schemas.microsoft.com/office/word/2010/wordprocessingInk" xmlns:wne="http://schemas.microsoft.com/office/word/2006/wordml" xmlns:wps="http://schemas.microsoft.com/office/word/2010/wordprocessingShape" mc:Ignorable="w14 w15 w16se wp14">
-  <w15:commentEx w15:paraId="3CDD5887" w15:done="0"/>
-  <w15:commentEx w15:paraId="3BEFC022" w15:done="0"/>
-  <w15:commentEx w15:paraId="6C5A3E43" w15:done="0"/>
-  <w15:commentEx w15:paraId="4F051FA0" w15:done="0"/>
-  <w15:commentEx w15:paraId="65EECF52" w15:done="0"/>
-  <w15:commentEx w15:paraId="1594574E" w15:done="0"/>
-</w15:commentsEx>
-</file>
-
 <file path=word/endnotes.xml><?xml version="1.0" encoding="utf-8"?>
 <w:endnotes xmlns:wpc="http://schemas.microsoft.com/office/word/2010/wordprocessingCanvas" xmlns:cx="http://schemas.microsoft.com/office/drawing/2014/chartex" xmlns:cx1="http://schemas.microsoft.com/office/drawing/2015/9/8/chartex" xmlns:cx2="http://schemas.microsoft.com/office/drawing/2015/10/21/chartex" xmlns:cx3="http://schemas.microsoft.com/office/drawing/2016/5/9/chartex" xmlns:cx4="http://schemas.microsoft.com/office/drawing/2016/5/10/chartex" xmlns:cx5="http://schemas.microsoft.com/office/drawing/2016/5/11/chartex" xmlns:mc="http://schemas.openxmlformats.org/markup-compatibility/2006" xmlns:o="urn:schemas-microsoft-com:office:office" xmlns:r="http://schemas.openxmlformats.org/officeDocument/2006/relationships" xmlns:m="http://schemas.openxmlformats.org/officeDocument/2006/math" xmlns:v="urn:schemas-microsoft-com:vml" xmlns:wp14="http://schemas.microsoft.com/office/word/2010/wordprocessingDrawing" xmlns:wp="http://schemas.openxmlformats.org/drawingml/2006/wordprocessingDrawing" xmlns:w10="urn:schemas-microsoft-com:office:word" xmlns:w="http://schemas.openxmlformats.org/wordprocessingml/2006/main" xmlns:w14="http://schemas.microsoft.com/office/word/2010/wordml" xmlns:w15="http://schemas.microsoft.com/office/word/2012/wordml" xmlns:w16se="http://schemas.microsoft.com/office/word/2015/wordml/symex" xmlns:wpg="http://schemas.microsoft.com/office/word/2010/wordprocessingGroup" xmlns:wpi="http://schemas.microsoft.com/office/word/2010/wordprocessingInk" xmlns:wne="http://schemas.microsoft.com/office/word/2006/wordml" xmlns:wps="http://schemas.microsoft.com/office/word/2010/wordprocessingShape" mc:Ignorable="w14 w15 w16se wp14">
   <w:endnote w:type="separator" w:id="-1">
@@ -1255,14 +807,6 @@
     </w:p>
   </w:footnote>
 </w:footnotes>
-</file>
-
-<file path=word/people.xml><?xml version="1.0" encoding="utf-8"?>
-<w15:people xmlns:wpc="http://schemas.microsoft.com/office/word/2010/wordprocessingCanvas" xmlns:cx="http://schemas.microsoft.com/office/drawing/2014/chartex" xmlns:cx1="http://schemas.microsoft.com/office/drawing/2015/9/8/chartex" xmlns:cx2="http://schemas.microsoft.com/office/drawing/2015/10/21/chartex" xmlns:cx3="http://schemas.microsoft.com/office/drawing/2016/5/9/chartex" xmlns:cx4="http://schemas.microsoft.com/office/drawing/2016/5/10/chartex" xmlns:cx5="http://schemas.microsoft.com/office/drawing/2016/5/11/chartex" xmlns:mc="http://schemas.openxmlformats.org/markup-compatibility/2006" xmlns:o="urn:schemas-microsoft-com:office:office" xmlns:r="http://schemas.openxmlformats.org/officeDocument/2006/relationships" xmlns:m="http://schemas.openxmlformats.org/officeDocument/2006/math" xmlns:v="urn:schemas-microsoft-com:vml" xmlns:wp14="http://schemas.microsoft.com/office/word/2010/wordprocessingDrawing" xmlns:wp="http://schemas.openxmlformats.org/drawingml/2006/wordprocessingDrawing" xmlns:w10="urn:schemas-microsoft-com:office:word" xmlns:w="http://schemas.openxmlformats.org/wordprocessingml/2006/main" xmlns:w14="http://schemas.microsoft.com/office/word/2010/wordml" xmlns:w15="http://schemas.microsoft.com/office/word/2012/wordml" xmlns:w16se="http://schemas.microsoft.com/office/word/2015/wordml/symex" xmlns:wpg="http://schemas.microsoft.com/office/word/2010/wordprocessingGroup" xmlns:wpi="http://schemas.microsoft.com/office/word/2010/wordprocessingInk" xmlns:wne="http://schemas.microsoft.com/office/word/2006/wordml" xmlns:wps="http://schemas.microsoft.com/office/word/2010/wordprocessingShape" mc:Ignorable="w14 w15 w16se wp14">
-  <w15:person w15:author="Chris Bohlman">
-    <w15:presenceInfo w15:providerId="Windows Live" w15:userId="052168139c0d9d45"/>
-  </w15:person>
-</w15:people>
 </file>
 
 <file path=word/styles.xml><?xml version="1.0" encoding="utf-8"?>
@@ -1831,6 +1375,16 @@
     <w:uiPriority w:val="99"/>
     <w:rsid w:val="0095641F"/>
   </w:style>
+  <w:style w:type="character" w:styleId="PlaceholderText">
+    <w:name w:val="Placeholder Text"/>
+    <w:basedOn w:val="DefaultParagraphFont"/>
+    <w:uiPriority w:val="99"/>
+    <w:semiHidden/>
+    <w:rsid w:val="00B35AB6"/>
+    <w:rPr>
+      <w:color w:val="808080"/>
+    </w:rPr>
+  </w:style>
 </w:styles>
 </file>
 
@@ -2134,7 +1688,7 @@
 </file>
 
 <file path=customXml/itemProps1.xml><?xml version="1.0" encoding="utf-8"?>
-<ds:datastoreItem xmlns:ds="http://schemas.openxmlformats.org/officeDocument/2006/customXml" ds:itemID="{8479131A-77C0-4395-8D2D-49555FF6C917}">
+<ds:datastoreItem xmlns:ds="http://schemas.openxmlformats.org/officeDocument/2006/customXml" ds:itemID="{8891E87E-E2FF-4F47-B044-F5E58C07492A}">
   <ds:schemaRefs>
     <ds:schemaRef ds:uri="http://schemas.openxmlformats.org/officeDocument/2006/bibliography"/>
   </ds:schemaRefs>

--- a/python_files/orig_linearity_report.docx
+++ b/python_files/orig_linearity_report.docx
@@ -57,23 +57,61 @@
         <w:spacing w:line="276" w:lineRule="auto"/>
       </w:pPr>
       <w:r>
+        <w:t>The CLIO infrared camera is an instrument used in the Magellan Adaptive Optics system, located at the Las Campanas O</w:t>
+      </w:r>
+      <w:r>
+        <w:t>bservatory located in the Atacam</w:t>
+      </w:r>
+      <w:r>
+        <w:t>a Desert in Chile.</w:t>
+      </w:r>
+      <w:r>
+        <w:t xml:space="preserve"> Now, infrared light is light that has a wavelength of 800 nm to 1 mm. Since the Earth’s atmosphere is mostly opaque to infrared light, infrared astronomy </w:t>
+      </w:r>
+      <w:r>
+        <w:t>should</w:t>
+      </w:r>
+      <w:r>
+        <w:t xml:space="preserve"> be conducted at high elevations, past as much of the atmosphere as possible. Also, adaptive optics are used </w:t>
+      </w:r>
+      <w:r>
+        <w:t>to</w:t>
+      </w:r>
+      <w:r>
+        <w:t xml:space="preserve"> gather data and correct for the opaqueness of the atmosphere at those long wavelengths.</w:t>
+      </w:r>
+    </w:p>
+    <w:p>
+      <w:pPr>
+        <w:spacing w:line="276" w:lineRule="auto"/>
+      </w:pPr>
+      <w:r>
         <w:t xml:space="preserve">The context to this report is to </w:t>
       </w:r>
       <w:r>
-        <w:t>analyze a set of images to calibrate the infrared camera CLIO. To do this, a program must be written to judge how exactly the images should be corrected for linearity. Now, this data has previously been corrected for linearity by Katie Morzinski. However, I chose to also attempt to correct this data, as I want to use what I have done for this specific set of data as a template for correcting data that hasn’t been corrected yet.</w:t>
-      </w:r>
-    </w:p>
-    <w:p>
-      <w:pPr>
-        <w:spacing w:line="276" w:lineRule="auto"/>
-      </w:pPr>
-    </w:p>
-    <w:p>
-      <w:pPr>
-        <w:spacing w:line="276" w:lineRule="auto"/>
-      </w:pPr>
-      <w:r>
-        <w:t>This data was originally gathered on March 23, 2013.</w:t>
+        <w:t>analyze a set of images to calibrate the infrared camera CLIO.</w:t>
+      </w:r>
+      <w:r>
+        <w:t xml:space="preserve"> </w:t>
+      </w:r>
+      <w:r>
+        <w:t xml:space="preserve"> To do this, a program must be written to judge how exactly the images should be corrected for linearity. Now, this data has previously been corrected for linearity by Katie Morzinski. However, I chose to also attempt to correct this data, as I want to use what I have done for this specific set of data as a template for correcting data that hasn’t been corrected yet.</w:t>
+      </w:r>
+    </w:p>
+    <w:p>
+      <w:pPr>
+        <w:spacing w:line="276" w:lineRule="auto"/>
+      </w:pPr>
+    </w:p>
+    <w:p>
+      <w:pPr>
+        <w:spacing w:line="276" w:lineRule="auto"/>
+      </w:pPr>
+      <w:r>
+        <w:t>This data was origin</w:t>
+      </w:r>
+      <w:r>
+        <w:t>ally gathered on March 23, 2013, with the CLIO camera in the MagAO system at the Las Campanas observatory in Chile.</w:t>
       </w:r>
     </w:p>
     <w:p>
@@ -96,15 +134,16 @@
     <w:p>
       <w:pPr>
         <w:spacing w:line="276" w:lineRule="auto"/>
+        <w:jc w:val="center"/>
       </w:pPr>
       <w:r>
         <w:rPr>
           <w:noProof/>
         </w:rPr>
         <w:drawing>
-          <wp:inline distT="0" distB="0" distL="0" distR="0" wp14:anchorId="6E8569CA" wp14:editId="0F38674B">
-            <wp:extent cx="2597132" cy="1931617"/>
-            <wp:effectExtent l="0" t="0" r="0" b="0"/>
+          <wp:inline distT="0" distB="0" distL="0" distR="0" wp14:anchorId="6E8569CA" wp14:editId="661AB9F0">
+            <wp:extent cx="4551218" cy="3384969"/>
+            <wp:effectExtent l="0" t="0" r="1905" b="6350"/>
             <wp:docPr id="4" name="Picture 4"/>
             <wp:cNvGraphicFramePr>
               <a:graphicFrameLocks xmlns:a="http://schemas.openxmlformats.org/drawingml/2006/main" noChangeAspect="1"/>
@@ -131,7 +170,7 @@
                   <pic:spPr>
                     <a:xfrm>
                       <a:off x="0" y="0"/>
-                      <a:ext cx="2597132" cy="1931617"/>
+                      <a:ext cx="4581573" cy="3407546"/>
                     </a:xfrm>
                     <a:prstGeom prst="rect">
                       <a:avLst/>
@@ -152,7 +191,10 @@
         <w:t>To determine the integration time vs the counts of each picture, I r</w:t>
       </w:r>
       <w:r>
-        <w:t>ead files in through the fits package from astropy in Python</w:t>
+        <w:t>ead files in through the FITS</w:t>
+      </w:r>
+      <w:r>
+        <w:t xml:space="preserve"> package from astropy in Python</w:t>
       </w:r>
       <w:r>
         <w:t>,</w:t>
@@ -206,7 +248,13 @@
         <w:t>got the</w:t>
       </w:r>
       <w:r>
-        <w:t xml:space="preserve"> ints measurement </w:t>
+        <w:t xml:space="preserve"> int</w:t>
+      </w:r>
+      <w:r>
+        <w:t>egration time’</w:t>
+      </w:r>
+      <w:r>
+        <w:t xml:space="preserve">s measurement </w:t>
       </w:r>
       <w:r>
         <w:t>from the specific header for each image</w:t>
@@ -214,6 +262,9 @@
       <w:r>
         <w:t>.</w:t>
       </w:r>
+      <w:r>
+        <w:t xml:space="preserve"> In the context of this project, the integration time is best thought of the exposure time for the camera. Therefore, an increasing amount of ints means that the camera was open longer.</w:t>
+      </w:r>
     </w:p>
     <w:p>
       <w:pPr>
@@ -229,7 +280,10 @@
         <w:t xml:space="preserve"> I g</w:t>
       </w:r>
       <w:r>
-        <w:t xml:space="preserve">raphed ints, which were in milliseconds, </w:t>
+        <w:t>raphed the integration time</w:t>
+      </w:r>
+      <w:r>
+        <w:t xml:space="preserve">, which were in milliseconds, </w:t>
       </w:r>
       <w:r>
         <w:t>on</w:t>
@@ -264,15 +318,16 @@
     <w:p>
       <w:pPr>
         <w:spacing w:line="276" w:lineRule="auto"/>
+        <w:jc w:val="center"/>
       </w:pPr>
       <w:r>
         <w:rPr>
           <w:noProof/>
         </w:rPr>
         <w:drawing>
-          <wp:inline distT="0" distB="0" distL="0" distR="0" wp14:anchorId="01DF53EF" wp14:editId="6FA3A754">
-            <wp:extent cx="2636701" cy="1961046"/>
-            <wp:effectExtent l="0" t="0" r="0" b="1270"/>
+          <wp:inline distT="0" distB="0" distL="0" distR="0" wp14:anchorId="01DF53EF" wp14:editId="2E33E971">
+            <wp:extent cx="4452082" cy="3311236"/>
+            <wp:effectExtent l="0" t="0" r="5715" b="3810"/>
             <wp:docPr id="1" name="Picture 1"/>
             <wp:cNvGraphicFramePr>
               <a:graphicFrameLocks xmlns:a="http://schemas.openxmlformats.org/drawingml/2006/main" noChangeAspect="1"/>
@@ -285,7 +340,7 @@
                     <pic:cNvPicPr/>
                   </pic:nvPicPr>
                   <pic:blipFill>
-                    <a:blip r:embed="rId8" cstate="print">
+                    <a:blip r:embed="rId8">
                       <a:extLst>
                         <a:ext uri="{28A0092B-C50C-407E-A947-70E740481C1C}">
                           <a14:useLocalDpi xmlns:a14="http://schemas.microsoft.com/office/drawing/2010/main" val="0"/>
@@ -299,7 +354,7 @@
                   <pic:spPr>
                     <a:xfrm>
                       <a:off x="0" y="0"/>
-                      <a:ext cx="2636701" cy="1961046"/>
+                      <a:ext cx="4455776" cy="3313983"/>
                     </a:xfrm>
                     <a:prstGeom prst="rect">
                       <a:avLst/>
@@ -319,19 +374,28 @@
       <w:r>
         <w:t>The first step in correcting for linearity was trying to find the straightest part of the data to add a linear fit to demonstrate the supposed linearity we were trying to achieve. I determined that the straightest part was between 300 ints and 750 ints, right at the beginning of the data set.</w:t>
       </w:r>
-    </w:p>
-    <w:p>
-      <w:pPr>
-        <w:spacing w:line="276" w:lineRule="auto"/>
-      </w:pPr>
-      <w:r>
-        <w:t>The c</w:t>
-      </w:r>
-      <w:r>
-        <w:t>oefficients of</w:t>
-      </w:r>
-      <w:r>
-        <w:t xml:space="preserve"> the line were m = 14.12325 and b= </w:t>
+      <w:r>
+        <w:t xml:space="preserve"> The region of choice is in between the bars above. I chose this region among others because after graphing the linear fit in relation to other regions in the </w:t>
+      </w:r>
+      <w:r>
+        <w:t>straight-line</w:t>
+      </w:r>
+      <w:r>
+        <w:t xml:space="preserve"> section of this graph, I zoomed into each of the fits, and found that this fit’s separation was minimal enough to </w:t>
+      </w:r>
+      <w:r>
+        <w:t>provide a good fit for the rest</w:t>
+      </w:r>
+      <w:r>
+        <w:t xml:space="preserve"> and was a stellar fit.</w:t>
+      </w:r>
+    </w:p>
+    <w:p>
+      <w:pPr>
+        <w:spacing w:line="276" w:lineRule="auto"/>
+      </w:pPr>
+      <w:r>
+        <w:t xml:space="preserve">The coefficients of the line were m = 14.12325 and b= </w:t>
       </w:r>
       <w:r>
         <w:t>4802.21666667</w:t>
@@ -373,15 +437,16 @@
     <w:p>
       <w:pPr>
         <w:spacing w:line="276" w:lineRule="auto"/>
+        <w:jc w:val="center"/>
       </w:pPr>
       <w:r>
         <w:rPr>
           <w:noProof/>
         </w:rPr>
         <w:drawing>
-          <wp:inline distT="0" distB="0" distL="0" distR="0" wp14:anchorId="74572180" wp14:editId="00F4CCC6">
-            <wp:extent cx="2982896" cy="2218529"/>
-            <wp:effectExtent l="0" t="0" r="8255" b="0"/>
+          <wp:inline distT="0" distB="0" distL="0" distR="0" wp14:anchorId="74572180" wp14:editId="3189DA52">
+            <wp:extent cx="4331001" cy="3221182"/>
+            <wp:effectExtent l="0" t="0" r="0" b="0"/>
             <wp:docPr id="5" name="Picture 5"/>
             <wp:cNvGraphicFramePr>
               <a:graphicFrameLocks xmlns:a="http://schemas.openxmlformats.org/drawingml/2006/main" noChangeAspect="1"/>
@@ -408,7 +473,7 @@
                   <pic:spPr>
                     <a:xfrm>
                       <a:off x="0" y="0"/>
-                      <a:ext cx="2982896" cy="2218529"/>
+                      <a:ext cx="4353201" cy="3237693"/>
                     </a:xfrm>
                     <a:prstGeom prst="rect">
                       <a:avLst/>
@@ -429,7 +494,21 @@
         <w:t xml:space="preserve">The next step was to calculate the true counts. The true counts represented what the data would look like if it was perfectly linear, and there </w:t>
       </w:r>
       <w:r>
-        <w:t>was no calibration needed. On the above graph, this is the linear fit represents. However, we also wanted to make true counts for second, third, and fourth order polynomials, so we took the set of data up to about 40,000 counts, and created a function in each of those orders that would convert counts to true counts. By applying these function coefficients that were generated to counts for each order, 3 more true counts graphs were generated. By plotting the original data on the same graph, we could see the third order fit was the most accurate in this case.</w:t>
+        <w:t>was no calibration needed. On the above graph, this is the linear fit represents</w:t>
+      </w:r>
+      <w:r>
+        <w:t>. However, we also wanted to fix the data</w:t>
+      </w:r>
+      <w:r>
+        <w:t xml:space="preserve"> for second, third, and fourth order polynomials, so we took the set of data up to about 40,000 counts, and created a function in each of those orders that would convert counts to true counts. By applying these function coefficients that were generated to counts for each order, 3 more true counts graphs were generated. By plotting the original data on the same graph, we could see the third order fit was the most accurate in this case.</w:t>
+      </w:r>
+    </w:p>
+    <w:p>
+      <w:pPr>
+        <w:spacing w:line="276" w:lineRule="auto"/>
+      </w:pPr>
+      <w:r>
+        <w:t>The bars in the graph also represent where the linear fit was chosen from for all orders of the fits.</w:t>
       </w:r>
     </w:p>
     <w:p>
@@ -452,15 +531,16 @@
     <w:p>
       <w:pPr>
         <w:spacing w:line="276" w:lineRule="auto"/>
+        <w:jc w:val="center"/>
       </w:pPr>
       <w:r>
         <w:rPr>
           <w:noProof/>
         </w:rPr>
         <w:drawing>
-          <wp:inline distT="0" distB="0" distL="0" distR="0" wp14:anchorId="4AA2D564" wp14:editId="29D32B5B">
-            <wp:extent cx="3123494" cy="2323099"/>
-            <wp:effectExtent l="0" t="0" r="1270" b="1270"/>
+          <wp:inline distT="0" distB="0" distL="0" distR="0" wp14:anchorId="4AA2D564" wp14:editId="3CAE8AC7">
+            <wp:extent cx="4330700" cy="3220959"/>
+            <wp:effectExtent l="0" t="0" r="0" b="0"/>
             <wp:docPr id="8" name="Picture 8"/>
             <wp:cNvGraphicFramePr>
               <a:graphicFrameLocks xmlns:a="http://schemas.openxmlformats.org/drawingml/2006/main" noChangeAspect="1"/>
@@ -487,7 +567,7 @@
                   <pic:spPr>
                     <a:xfrm>
                       <a:off x="0" y="0"/>
-                      <a:ext cx="3123494" cy="2323099"/>
+                      <a:ext cx="4349257" cy="3234761"/>
                     </a:xfrm>
                     <a:prstGeom prst="rect">
                       <a:avLst/>
@@ -611,6 +691,12 @@
       <w:r>
         <w:t xml:space="preserve"> order fit is the best fit for this data.</w:t>
       </w:r>
+      <w:r>
+        <w:t xml:space="preserve"> Or maybe the fourth order. I don’t know right now </w:t>
+      </w:r>
+      <w:r>
+        <w:sym w:font="Wingdings" w:char="F04C"/>
+      </w:r>
     </w:p>
     <w:p>
       <w:pPr>
@@ -632,14 +718,15 @@
     <w:p>
       <w:pPr>
         <w:spacing w:line="276" w:lineRule="auto"/>
+        <w:jc w:val="center"/>
       </w:pPr>
       <w:r>
         <w:rPr>
           <w:noProof/>
         </w:rPr>
         <w:drawing>
-          <wp:inline distT="0" distB="0" distL="0" distR="0" wp14:anchorId="3B615936" wp14:editId="2A4C6E95">
-            <wp:extent cx="3418207" cy="2542292"/>
+          <wp:inline distT="0" distB="0" distL="0" distR="0" wp14:anchorId="3B615936" wp14:editId="446D155C">
+            <wp:extent cx="4482352" cy="3333750"/>
             <wp:effectExtent l="0" t="0" r="0" b="0"/>
             <wp:docPr id="6" name="Picture 6"/>
             <wp:cNvGraphicFramePr>
@@ -667,7 +754,7 @@
                   <pic:spPr>
                     <a:xfrm>
                       <a:off x="0" y="0"/>
-                      <a:ext cx="3418207" cy="2542292"/>
+                      <a:ext cx="4492633" cy="3341397"/>
                     </a:xfrm>
                     <a:prstGeom prst="rect">
                       <a:avLst/>
@@ -703,7 +790,10 @@
         <w:t xml:space="preserve">which happens to be </w:t>
       </w:r>
       <w:r>
-        <w:t>linear up to ~50,000 counts</w:t>
+        <w:t>linear up to ~52</w:t>
+      </w:r>
+      <w:r>
+        <w:t>,000 counts</w:t>
       </w:r>
       <w:r>
         <w:t>. Now, the process for this was as follows:</w:t>
@@ -745,9 +835,344 @@
       </w:r>
       <w:r>
         <w:t xml:space="preserve"> I then graphed the resulting new counts, and found out that the corrected data was linear up to about 50,000 counts.</w:t>
+      </w:r>
+    </w:p>
+    <w:p>
+      <w:pPr>
+        <w:spacing w:line="276" w:lineRule="auto"/>
+        <w:rPr>
+          <w:rFonts w:eastAsiaTheme="minorEastAsia"/>
+        </w:rPr>
+      </w:pPr>
+      <w:r>
+        <w:t>Equation that linearized the data:</w:t>
+      </w:r>
+      <w:r>
+        <w:tab/>
+        <w:t xml:space="preserve"> </w:t>
+      </w:r>
+      <m:oMath>
+        <m:r>
+          <w:rPr>
+            <w:rFonts w:ascii="Cambria Math" w:hAnsi="Cambria Math"/>
+          </w:rPr>
+          <m:t>y=a</m:t>
+        </m:r>
+        <m:sSup>
+          <m:sSupPr>
+            <m:ctrlPr>
+              <w:rPr>
+                <w:rFonts w:ascii="Cambria Math" w:hAnsi="Cambria Math"/>
+                <w:i/>
+              </w:rPr>
+            </m:ctrlPr>
+          </m:sSupPr>
+          <m:e>
+            <m:r>
+              <w:rPr>
+                <w:rFonts w:ascii="Cambria Math" w:hAnsi="Cambria Math"/>
+              </w:rPr>
+              <m:t>x</m:t>
+            </m:r>
+          </m:e>
+          <m:sup>
+            <m:r>
+              <w:rPr>
+                <w:rFonts w:ascii="Cambria Math" w:hAnsi="Cambria Math"/>
+              </w:rPr>
+              <m:t>3</m:t>
+            </m:r>
+          </m:sup>
+        </m:sSup>
+        <m:r>
+          <w:rPr>
+            <w:rFonts w:ascii="Cambria Math" w:hAnsi="Cambria Math"/>
+          </w:rPr>
+          <m:t>+b</m:t>
+        </m:r>
+        <m:sSup>
+          <m:sSupPr>
+            <m:ctrlPr>
+              <w:rPr>
+                <w:rFonts w:ascii="Cambria Math" w:hAnsi="Cambria Math"/>
+                <w:i/>
+              </w:rPr>
+            </m:ctrlPr>
+          </m:sSupPr>
+          <m:e>
+            <m:r>
+              <w:rPr>
+                <w:rFonts w:ascii="Cambria Math" w:hAnsi="Cambria Math"/>
+              </w:rPr>
+              <m:t>x</m:t>
+            </m:r>
+          </m:e>
+          <m:sup>
+            <m:r>
+              <w:rPr>
+                <w:rFonts w:ascii="Cambria Math" w:hAnsi="Cambria Math"/>
+              </w:rPr>
+              <m:t>2</m:t>
+            </m:r>
+          </m:sup>
+        </m:sSup>
+        <m:r>
+          <w:rPr>
+            <w:rFonts w:ascii="Cambria Math" w:hAnsi="Cambria Math"/>
+          </w:rPr>
+          <m:t>+cx+d</m:t>
+        </m:r>
+      </m:oMath>
+    </w:p>
+    <w:p>
+      <w:pPr>
+        <w:spacing w:after="0" w:line="276" w:lineRule="auto"/>
+        <w:jc w:val="center"/>
+        <w:rPr>
+          <w:rFonts w:eastAsiaTheme="minorEastAsia"/>
+        </w:rPr>
+      </w:pPr>
+      <w:r>
+        <w:rPr>
+          <w:rFonts w:eastAsiaTheme="minorEastAsia"/>
+        </w:rPr>
+        <w:t xml:space="preserve">Where </w:t>
+      </w:r>
+      <w:r>
+        <w:rPr>
+          <w:rFonts w:eastAsiaTheme="minorEastAsia"/>
+        </w:rPr>
+        <w:t>x is the measurement of counts from the image, y is the corrected counts,</w:t>
+      </w:r>
+    </w:p>
+    <w:p>
+      <w:pPr>
+        <w:spacing w:line="276" w:lineRule="auto"/>
+        <w:jc w:val="center"/>
+        <w:rPr>
+          <w:rFonts w:eastAsiaTheme="minorEastAsia"/>
+        </w:rPr>
+      </w:pPr>
+      <w:r>
+        <w:rPr>
+          <w:rFonts w:eastAsiaTheme="minorEastAsia"/>
+          <w:i/>
+        </w:rPr>
+        <w:t>a</w:t>
+      </w:r>
+      <w:r>
+        <w:rPr>
+          <w:rFonts w:eastAsiaTheme="minorEastAsia"/>
+        </w:rPr>
+        <w:t xml:space="preserve"> = </w:t>
+      </w:r>
+      <w:r>
+        <w:rPr>
+          <w:rFonts w:eastAsiaTheme="minorEastAsia"/>
+        </w:rPr>
+        <w:t>6.28e-11, -2.55</w:t>
+      </w:r>
+      <w:r>
+        <w:rPr>
+          <w:rFonts w:eastAsiaTheme="minorEastAsia"/>
+        </w:rPr>
+        <w:t>e-06</w:t>
+      </w:r>
+      <w:r>
+        <w:rPr>
+          <w:rFonts w:eastAsiaTheme="minorEastAsia"/>
+        </w:rPr>
+        <w:t>,</w:t>
+      </w:r>
+      <w:r>
+        <w:rPr>
+          <w:rFonts w:eastAsiaTheme="minorEastAsia"/>
+        </w:rPr>
+        <w:t xml:space="preserve"> </w:t>
+      </w:r>
+      <w:r>
+        <w:rPr>
+          <w:rFonts w:eastAsiaTheme="minorEastAsia"/>
+          <w:i/>
+        </w:rPr>
+        <w:t>c</w:t>
+      </w:r>
+      <w:r>
+        <w:rPr>
+          <w:rFonts w:eastAsiaTheme="minorEastAsia"/>
+        </w:rPr>
+        <w:t xml:space="preserve"> = </w:t>
+      </w:r>
+      <w:r>
+        <w:rPr>
+          <w:rFonts w:eastAsiaTheme="minorEastAsia"/>
+        </w:rPr>
+        <w:t>1.036</w:t>
+      </w:r>
+      <w:r>
+        <w:rPr>
+          <w:rFonts w:eastAsiaTheme="minorEastAsia"/>
+        </w:rPr>
+        <w:t>,</w:t>
+      </w:r>
+      <w:r>
+        <w:rPr>
+          <w:rFonts w:eastAsiaTheme="minorEastAsia"/>
+        </w:rPr>
+        <w:t xml:space="preserve"> and </w:t>
+      </w:r>
+      <w:r>
+        <w:rPr>
+          <w:rFonts w:eastAsiaTheme="minorEastAsia"/>
+          <w:i/>
+        </w:rPr>
+        <w:t>d</w:t>
+      </w:r>
+      <w:r>
+        <w:rPr>
+          <w:rFonts w:eastAsiaTheme="minorEastAsia"/>
+        </w:rPr>
+        <w:t xml:space="preserve"> = </w:t>
+      </w:r>
+      <w:r>
+        <w:rPr>
+          <w:rFonts w:eastAsiaTheme="minorEastAsia"/>
+        </w:rPr>
+        <w:t>-1.73</w:t>
+      </w:r>
+      <w:r>
+        <w:rPr>
+          <w:rFonts w:eastAsiaTheme="minorEastAsia"/>
+        </w:rPr>
+        <w:t>6e+02</w:t>
+      </w:r>
+    </w:p>
+    <w:p>
+      <w:pPr>
+        <w:rPr>
+          <w:rFonts w:eastAsiaTheme="minorEastAsia"/>
+        </w:rPr>
+      </w:pPr>
+      <w:r>
+        <w:rPr>
+          <w:rFonts w:eastAsiaTheme="minorEastAsia"/>
+        </w:rPr>
+        <w:br w:type="page"/>
+      </w:r>
+    </w:p>
+    <w:p>
+      <w:pPr>
+        <w:spacing w:line="276" w:lineRule="auto"/>
+        <w:rPr>
+          <w:rFonts w:eastAsiaTheme="minorEastAsia"/>
+        </w:rPr>
+      </w:pPr>
+      <w:r>
+        <w:rPr>
+          <w:rFonts w:eastAsiaTheme="minorEastAsia"/>
+        </w:rPr>
+        <w:lastRenderedPageBreak/>
+        <w:t>Bonus page: What about a fourth order correction?</w:t>
+      </w:r>
+    </w:p>
+    <w:p>
+      <w:pPr>
+        <w:spacing w:line="276" w:lineRule="auto"/>
+        <w:jc w:val="center"/>
+        <w:rPr>
+          <w:rFonts w:eastAsiaTheme="minorEastAsia"/>
+        </w:rPr>
+      </w:pPr>
+      <w:r>
+        <w:rPr>
+          <w:rFonts w:eastAsiaTheme="minorEastAsia"/>
+          <w:noProof/>
+        </w:rPr>
+        <w:drawing>
+          <wp:inline distT="0" distB="0" distL="0" distR="0" wp14:anchorId="18E5AD30" wp14:editId="176921FA">
+            <wp:extent cx="4457700" cy="3315653"/>
+            <wp:effectExtent l="0" t="0" r="0" b="0"/>
+            <wp:docPr id="2" name="Picture 2"/>
+            <wp:cNvGraphicFramePr>
+              <a:graphicFrameLocks xmlns:a="http://schemas.openxmlformats.org/drawingml/2006/main" noChangeAspect="1"/>
+            </wp:cNvGraphicFramePr>
+            <a:graphic xmlns:a="http://schemas.openxmlformats.org/drawingml/2006/main">
+              <a:graphicData uri="http://schemas.openxmlformats.org/drawingml/2006/picture">
+                <pic:pic xmlns:pic="http://schemas.openxmlformats.org/drawingml/2006/picture">
+                  <pic:nvPicPr>
+                    <pic:cNvPr id="2" name="f_fourth_corrected.png"/>
+                    <pic:cNvPicPr/>
+                  </pic:nvPicPr>
+                  <pic:blipFill>
+                    <a:blip r:embed="rId12">
+                      <a:extLst>
+                        <a:ext uri="{28A0092B-C50C-407E-A947-70E740481C1C}">
+                          <a14:useLocalDpi xmlns:a14="http://schemas.microsoft.com/office/drawing/2010/main" val="0"/>
+                        </a:ext>
+                      </a:extLst>
+                    </a:blip>
+                    <a:stretch>
+                      <a:fillRect/>
+                    </a:stretch>
+                  </pic:blipFill>
+                  <pic:spPr>
+                    <a:xfrm>
+                      <a:off x="0" y="0"/>
+                      <a:ext cx="4469730" cy="3324601"/>
+                    </a:xfrm>
+                    <a:prstGeom prst="rect">
+                      <a:avLst/>
+                    </a:prstGeom>
+                  </pic:spPr>
+                </pic:pic>
+              </a:graphicData>
+            </a:graphic>
+          </wp:inline>
+        </w:drawing>
+      </w:r>
+    </w:p>
+    <w:p>
+      <w:pPr>
+        <w:spacing w:line="276" w:lineRule="auto"/>
+        <w:rPr>
+          <w:rFonts w:eastAsiaTheme="minorEastAsia"/>
+        </w:rPr>
+      </w:pPr>
+      <w:r>
+        <w:rPr>
+          <w:rFonts w:eastAsiaTheme="minorEastAsia"/>
+        </w:rPr>
+        <w:t>Deviates faster than 3</w:t>
+      </w:r>
+      <w:r>
+        <w:rPr>
+          <w:rFonts w:eastAsiaTheme="minorEastAsia"/>
+          <w:vertAlign w:val="superscript"/>
+        </w:rPr>
+        <w:t>rd</w:t>
+      </w:r>
+      <w:r>
+        <w:rPr>
+          <w:rFonts w:eastAsiaTheme="minorEastAsia"/>
+        </w:rPr>
+        <w:t xml:space="preserve"> order, because this starts delinearizing at 45,000 counts.</w:t>
       </w:r>
       <w:bookmarkStart w:id="0" w:name="_GoBack"/>
       <w:bookmarkEnd w:id="0"/>
+    </w:p>
+    <w:p>
+      <w:pPr>
+        <w:spacing w:line="276" w:lineRule="auto"/>
+        <w:rPr>
+          <w:rFonts w:eastAsiaTheme="minorEastAsia"/>
+        </w:rPr>
+      </w:pPr>
+      <w:r>
+        <w:rPr>
+          <w:rFonts w:eastAsiaTheme="minorEastAsia"/>
+        </w:rPr>
+        <w:t>Get this trash out of here.</w:t>
+      </w:r>
     </w:p>
     <w:sectPr>
       <w:pgSz w:w="12240" w:h="15840"/>
@@ -1688,7 +2113,7 @@
 </file>
 
 <file path=customXml/itemProps1.xml><?xml version="1.0" encoding="utf-8"?>
-<ds:datastoreItem xmlns:ds="http://schemas.openxmlformats.org/officeDocument/2006/customXml" ds:itemID="{8891E87E-E2FF-4F47-B044-F5E58C07492A}">
+<ds:datastoreItem xmlns:ds="http://schemas.openxmlformats.org/officeDocument/2006/customXml" ds:itemID="{A6E57F37-3512-48C3-850A-3DDE20E23D02}">
   <ds:schemaRefs>
     <ds:schemaRef ds:uri="http://schemas.openxmlformats.org/officeDocument/2006/bibliography"/>
   </ds:schemaRefs>

--- a/python_files/orig_linearity_report.docx
+++ b/python_files/orig_linearity_report.docx
@@ -4,7 +4,6 @@
   <w:body>
     <w:p>
       <w:pPr>
-        <w:spacing w:line="276" w:lineRule="auto"/>
         <w:jc w:val="center"/>
         <w:rPr>
           <w:sz w:val="32"/>
@@ -14,13 +13,19 @@
         <w:rPr>
           <w:sz w:val="32"/>
         </w:rPr>
-        <w:t>Original Data</w:t>
+        <w:t xml:space="preserve">Clio Linearity Calibration: </w:t>
       </w:r>
       <w:r>
         <w:rPr>
           <w:sz w:val="32"/>
         </w:rPr>
-        <w:t>: Draft</w:t>
+        <w:t>March 2013</w:t>
+      </w:r>
+      <w:r>
+        <w:rPr>
+          <w:sz w:val="32"/>
+        </w:rPr>
+        <w:t xml:space="preserve"> Data</w:t>
       </w:r>
     </w:p>
     <w:p>
@@ -38,7 +43,7 @@
         <w:jc w:val="center"/>
       </w:pPr>
       <w:r>
-        <w:t>1/12</w:t>
+        <w:t>1/19</w:t>
       </w:r>
       <w:r>
         <w:t>/2017</w:t>
@@ -57,7 +62,10 @@
         <w:spacing w:line="276" w:lineRule="auto"/>
       </w:pPr>
       <w:r>
-        <w:t>The CLIO infrared camera is an instrument used in the Magellan Adaptive Optics system, located at the Las Campanas O</w:t>
+        <w:t>The Clio</w:t>
+      </w:r>
+      <w:r>
+        <w:t xml:space="preserve"> infrared camera is an instrument used in the Magellan Adaptive Optics system, located at the Las Campanas O</w:t>
       </w:r>
       <w:r>
         <w:t>bservatory located in the Atacam</w:t>
@@ -66,7 +74,7 @@
         <w:t>a Desert in Chile.</w:t>
       </w:r>
       <w:r>
-        <w:t xml:space="preserve"> Now, infrared light is light that has a wavelength of 800 nm to 1 mm. Since the Earth’s atmosphere is mostly opaque to infrared light, infrared astronomy </w:t>
+        <w:t xml:space="preserve"> Since the Earth’s atmosphere is mostly opaque to infrared light, infrared astronomy </w:t>
       </w:r>
       <w:r>
         <w:t>should</w:t>
@@ -78,7 +86,28 @@
         <w:t>to</w:t>
       </w:r>
       <w:r>
-        <w:t xml:space="preserve"> gather data and correct for the opaqueness of the atmosphere at those long wavelengths.</w:t>
+        <w:t xml:space="preserve"> gather dat</w:t>
+      </w:r>
+      <w:r>
+        <w:t xml:space="preserve">a and correct for the turbulence of the atmosphere. However, Clio is specifically sensitive from 1 </w:t>
+      </w:r>
+      <w:r>
+        <w:rPr>
+          <w:rFonts w:cstheme="minorHAnsi"/>
+        </w:rPr>
+        <w:t>µ</w:t>
+      </w:r>
+      <w:r>
+        <w:t xml:space="preserve">m to 5 </w:t>
+      </w:r>
+      <w:r>
+        <w:rPr>
+          <w:rFonts w:cstheme="minorHAnsi"/>
+        </w:rPr>
+        <w:t>µ</w:t>
+      </w:r>
+      <w:r>
+        <w:t>m.</w:t>
       </w:r>
     </w:p>
     <w:p>
@@ -89,7 +118,13 @@
         <w:t xml:space="preserve">The context to this report is to </w:t>
       </w:r>
       <w:r>
-        <w:t>analyze a set of images to calibrate the infrared camera CLIO.</w:t>
+        <w:t>analyze a set of images to ca</w:t>
+      </w:r>
+      <w:r>
+        <w:t>librate the infrared camera Clio</w:t>
+      </w:r>
+      <w:r>
+        <w:t>.</w:t>
       </w:r>
       <w:r>
         <w:t xml:space="preserve"> </w:t>
@@ -102,16 +137,25 @@
       <w:pPr>
         <w:spacing w:line="276" w:lineRule="auto"/>
       </w:pPr>
-    </w:p>
-    <w:p>
-      <w:pPr>
-        <w:spacing w:line="276" w:lineRule="auto"/>
-      </w:pPr>
       <w:r>
         <w:t>This data was origin</w:t>
       </w:r>
       <w:r>
-        <w:t>ally gathered on March 23, 2013, with the CLIO camera in the MagAO system at the Las Campanas observatory in Chile.</w:t>
+        <w:t xml:space="preserve">ally gathered </w:t>
+      </w:r>
+      <w:r>
+        <w:t>on March 23, 2013, with the Clio</w:t>
+      </w:r>
+      <w:r>
+        <w:t xml:space="preserve"> camera in the MagAO system at the Las Campanas observatory in Chile.</w:t>
+      </w:r>
+    </w:p>
+    <w:p>
+      <w:pPr>
+        <w:spacing w:line="276" w:lineRule="auto"/>
+      </w:pPr>
+      <w:r>
+        <w:t>What is linearity/ What does it mean? Why is it important?</w:t>
       </w:r>
     </w:p>
     <w:p>
@@ -141,9 +185,9 @@
           <w:noProof/>
         </w:rPr>
         <w:drawing>
-          <wp:inline distT="0" distB="0" distL="0" distR="0" wp14:anchorId="6E8569CA" wp14:editId="661AB9F0">
-            <wp:extent cx="4551218" cy="3384969"/>
-            <wp:effectExtent l="0" t="0" r="1905" b="6350"/>
+          <wp:inline distT="0" distB="0" distL="0" distR="0" wp14:anchorId="6E8569CA" wp14:editId="4B60A271">
+            <wp:extent cx="4581573" cy="3407544"/>
+            <wp:effectExtent l="0" t="0" r="0" b="2540"/>
             <wp:docPr id="4" name="Picture 4"/>
             <wp:cNvGraphicFramePr>
               <a:graphicFrameLocks xmlns:a="http://schemas.openxmlformats.org/drawingml/2006/main" noChangeAspect="1"/>
@@ -156,7 +200,7 @@
                     <pic:cNvPicPr/>
                   </pic:nvPicPr>
                   <pic:blipFill>
-                    <a:blip r:embed="rId7" cstate="print">
+                    <a:blip r:embed="rId7">
                       <a:extLst>
                         <a:ext uri="{28A0092B-C50C-407E-A947-70E740481C1C}">
                           <a14:useLocalDpi xmlns:a14="http://schemas.microsoft.com/office/drawing/2010/main" val="0"/>
@@ -170,7 +214,7 @@
                   <pic:spPr>
                     <a:xfrm>
                       <a:off x="0" y="0"/>
-                      <a:ext cx="4581573" cy="3407546"/>
+                      <a:ext cx="4581573" cy="3407544"/>
                     </a:xfrm>
                     <a:prstGeom prst="rect">
                       <a:avLst/>
@@ -302,6 +346,52 @@
       </w:r>
     </w:p>
     <w:p>
+      <w:pPr>
+        <w:spacing w:line="276" w:lineRule="auto"/>
+      </w:pPr>
+    </w:p>
+    <w:p>
+      <w:pPr>
+        <w:spacing w:line="276" w:lineRule="auto"/>
+      </w:pPr>
+      <w:r>
+        <w:t>Where in my code this is calculated:</w:t>
+      </w:r>
+    </w:p>
+    <w:p>
+      <w:pPr>
+        <w:spacing w:line="276" w:lineRule="auto"/>
+      </w:pPr>
+      <w:r>
+        <w:t xml:space="preserve">Images are opened and data is </w:t>
+      </w:r>
+      <w:r>
+        <w:t>read in: open_images(), lines 34-67</w:t>
+      </w:r>
+    </w:p>
+    <w:p>
+      <w:pPr>
+        <w:spacing w:line="276" w:lineRule="auto"/>
+      </w:pPr>
+      <w:r>
+        <w:t>Mean of counts is taken: avg_ints_counts(), l</w:t>
+      </w:r>
+      <w:r>
+        <w:t>ines 69-83</w:t>
+      </w:r>
+    </w:p>
+    <w:p>
+      <w:pPr>
+        <w:spacing w:line="276" w:lineRule="auto"/>
+      </w:pPr>
+      <w:r>
+        <w:t>Graph is printed: print_graph(), line</w:t>
+      </w:r>
+      <w:r>
+        <w:t>s 220-236</w:t>
+      </w:r>
+    </w:p>
+    <w:p>
       <w:r>
         <w:br w:type="page"/>
       </w:r>
@@ -325,9 +415,9 @@
           <w:noProof/>
         </w:rPr>
         <w:drawing>
-          <wp:inline distT="0" distB="0" distL="0" distR="0" wp14:anchorId="01DF53EF" wp14:editId="2E33E971">
-            <wp:extent cx="4452082" cy="3311236"/>
-            <wp:effectExtent l="0" t="0" r="5715" b="3810"/>
+          <wp:inline distT="0" distB="0" distL="0" distR="0" wp14:anchorId="01DF53EF" wp14:editId="5FBA8719">
+            <wp:extent cx="4455775" cy="3313983"/>
+            <wp:effectExtent l="0" t="0" r="2540" b="1270"/>
             <wp:docPr id="1" name="Picture 1"/>
             <wp:cNvGraphicFramePr>
               <a:graphicFrameLocks xmlns:a="http://schemas.openxmlformats.org/drawingml/2006/main" noChangeAspect="1"/>
@@ -354,7 +444,7 @@
                   <pic:spPr>
                     <a:xfrm>
                       <a:off x="0" y="0"/>
-                      <a:ext cx="4455776" cy="3313983"/>
+                      <a:ext cx="4455775" cy="3313983"/>
                     </a:xfrm>
                     <a:prstGeom prst="rect">
                       <a:avLst/>
@@ -372,7 +462,28 @@
         <w:spacing w:line="276" w:lineRule="auto"/>
       </w:pPr>
       <w:r>
-        <w:t>The first step in correcting for linearity was trying to find the straightest part of the data to add a linear fit to demonstrate the supposed linearity we were trying to achieve. I determined that the straightest part was between 300 ints and 750 ints, right at the beginning of the data set.</w:t>
+        <w:t>The first step in correcting for linearity was trying to find the straightest part of the data to add a linear fit to demonstrate the supposed linearity we were trying to achieve. I determined that th</w:t>
+      </w:r>
+      <w:r>
+        <w:t>e strai</w:t>
+      </w:r>
+      <w:r>
+        <w:t>ghtest part was between 400 ms</w:t>
+      </w:r>
+      <w:r>
+        <w:t xml:space="preserve"> and 1000</w:t>
+      </w:r>
+      <w:r>
+        <w:t xml:space="preserve"> m</w:t>
+      </w:r>
+      <w:r>
+        <w:t>s, right at the beginning of the data set</w:t>
+      </w:r>
+      <w:r>
+        <w:t>, but not too early (because of dark current noise)</w:t>
+      </w:r>
+      <w:r>
+        <w:t>.</w:t>
       </w:r>
       <w:r>
         <w:t xml:space="preserve"> The region of choice is in between the bars above. I chose this region among others because after graphing the linear fit in relation to other regions in the </w:t>
@@ -395,10 +506,16 @@
         <w:spacing w:line="276" w:lineRule="auto"/>
       </w:pPr>
       <w:r>
-        <w:t xml:space="preserve">The coefficients of the line were m = 14.12325 and b= </w:t>
-      </w:r>
-      <w:r>
-        <w:t>4802.21666667</w:t>
+        <w:t>The coefficien</w:t>
+      </w:r>
+      <w:r>
+        <w:t>ts of the line were m = 14.12</w:t>
+      </w:r>
+      <w:r>
+        <w:t xml:space="preserve"> and b= </w:t>
+      </w:r>
+      <w:r>
+        <w:t>4803.05</w:t>
       </w:r>
       <w:r>
         <w:t>, if y = mx + b.</w:t>
@@ -409,8 +526,59 @@
         <w:spacing w:line="276" w:lineRule="auto"/>
       </w:pPr>
       <w:r>
-        <w:t>This line shows that the data is only strictly linear up to about 25,000 counts, so the linearity correction must be applied to any values above this.</w:t>
-      </w:r>
+        <w:t>This line shows that the data is onl</w:t>
+      </w:r>
+      <w:r>
+        <w:t>y strictly linear up to about 20</w:t>
+      </w:r>
+      <w:r>
+        <w:t>,000 counts, so the linearity correction must be applied to any values above this.</w:t>
+      </w:r>
+    </w:p>
+    <w:p>
+      <w:pPr>
+        <w:spacing w:line="276" w:lineRule="auto"/>
+      </w:pPr>
+    </w:p>
+    <w:p>
+      <w:pPr>
+        <w:spacing w:line="276" w:lineRule="auto"/>
+      </w:pPr>
+      <w:r>
+        <w:t>Where in my code this is calculated:</w:t>
+      </w:r>
+    </w:p>
+    <w:p>
+      <w:pPr>
+        <w:spacing w:line="276" w:lineRule="auto"/>
+      </w:pPr>
+      <w:r>
+        <w:t>Linear fit is found: make_true_counts</w:t>
+      </w:r>
+      <w:r>
+        <w:t>(), l</w:t>
+      </w:r>
+      <w:r>
+        <w:t>ines 86-91</w:t>
+      </w:r>
+    </w:p>
+    <w:p>
+      <w:pPr>
+        <w:spacing w:line="276" w:lineRule="auto"/>
+      </w:pPr>
+      <w:r>
+        <w:t>Graph is printed: print_graph(), line</w:t>
+      </w:r>
+      <w:r>
+        <w:t>s 236-256</w:t>
+      </w:r>
+      <w:bookmarkStart w:id="0" w:name="_GoBack"/>
+      <w:bookmarkEnd w:id="0"/>
+    </w:p>
+    <w:p>
+      <w:pPr>
+        <w:spacing w:line="276" w:lineRule="auto"/>
+      </w:pPr>
     </w:p>
     <w:p>
       <w:pPr>
@@ -444,9 +612,9 @@
           <w:noProof/>
         </w:rPr>
         <w:drawing>
-          <wp:inline distT="0" distB="0" distL="0" distR="0" wp14:anchorId="74572180" wp14:editId="3189DA52">
-            <wp:extent cx="4331001" cy="3221182"/>
-            <wp:effectExtent l="0" t="0" r="0" b="0"/>
+          <wp:inline distT="0" distB="0" distL="0" distR="0" wp14:anchorId="74572180" wp14:editId="72FF7E3B">
+            <wp:extent cx="4353200" cy="3237693"/>
+            <wp:effectExtent l="0" t="0" r="0" b="1270"/>
             <wp:docPr id="5" name="Picture 5"/>
             <wp:cNvGraphicFramePr>
               <a:graphicFrameLocks xmlns:a="http://schemas.openxmlformats.org/drawingml/2006/main" noChangeAspect="1"/>
@@ -459,7 +627,7 @@
                     <pic:cNvPicPr/>
                   </pic:nvPicPr>
                   <pic:blipFill>
-                    <a:blip r:embed="rId9" cstate="print">
+                    <a:blip r:embed="rId9">
                       <a:extLst>
                         <a:ext uri="{28A0092B-C50C-407E-A947-70E740481C1C}">
                           <a14:useLocalDpi xmlns:a14="http://schemas.microsoft.com/office/drawing/2010/main" val="0"/>
@@ -473,7 +641,7 @@
                   <pic:spPr>
                     <a:xfrm>
                       <a:off x="0" y="0"/>
-                      <a:ext cx="4353201" cy="3237693"/>
+                      <a:ext cx="4353200" cy="3237693"/>
                     </a:xfrm>
                     <a:prstGeom prst="rect">
                       <a:avLst/>
@@ -515,6 +683,55 @@
       <w:pPr>
         <w:spacing w:line="276" w:lineRule="auto"/>
       </w:pPr>
+    </w:p>
+    <w:p>
+      <w:pPr>
+        <w:spacing w:line="276" w:lineRule="auto"/>
+      </w:pPr>
+      <w:r>
+        <w:t>Where in my code this is calculated:</w:t>
+      </w:r>
+    </w:p>
+    <w:p>
+      <w:pPr>
+        <w:spacing w:line="276" w:lineRule="auto"/>
+      </w:pPr>
+      <w:r>
+        <w:t>True counts are</w:t>
+      </w:r>
+      <w:r>
+        <w:t xml:space="preserve"> found: make_true_counts(), lines </w:t>
+      </w:r>
+      <w:r>
+        <w:t>92</w:t>
+      </w:r>
+      <w:r>
+        <w:t>-</w:t>
+      </w:r>
+      <w:r>
+        <w:t>118</w:t>
+      </w:r>
+    </w:p>
+    <w:p>
+      <w:pPr>
+        <w:spacing w:line="276" w:lineRule="auto"/>
+      </w:pPr>
+      <w:r>
+        <w:t>Graph is printed: print_graph(), line</w:t>
+      </w:r>
+      <w:r>
+        <w:t>s 256-282</w:t>
+      </w:r>
+    </w:p>
+    <w:p>
+      <w:pPr>
+        <w:spacing w:line="276" w:lineRule="auto"/>
+      </w:pPr>
+    </w:p>
+    <w:p>
+      <w:pPr>
+        <w:spacing w:line="276" w:lineRule="auto"/>
+      </w:pPr>
       <w:r>
         <w:br w:type="page"/>
       </w:r>
@@ -538,9 +755,9 @@
           <w:noProof/>
         </w:rPr>
         <w:drawing>
-          <wp:inline distT="0" distB="0" distL="0" distR="0" wp14:anchorId="4AA2D564" wp14:editId="3CAE8AC7">
-            <wp:extent cx="4330700" cy="3220959"/>
-            <wp:effectExtent l="0" t="0" r="0" b="0"/>
+          <wp:inline distT="0" distB="0" distL="0" distR="0" wp14:anchorId="4AA2D564" wp14:editId="3E8650E8">
+            <wp:extent cx="4349257" cy="3234759"/>
+            <wp:effectExtent l="0" t="0" r="0" b="3810"/>
             <wp:docPr id="8" name="Picture 8"/>
             <wp:cNvGraphicFramePr>
               <a:graphicFrameLocks xmlns:a="http://schemas.openxmlformats.org/drawingml/2006/main" noChangeAspect="1"/>
@@ -553,7 +770,7 @@
                     <pic:cNvPicPr/>
                   </pic:nvPicPr>
                   <pic:blipFill>
-                    <a:blip r:embed="rId10" cstate="print">
+                    <a:blip r:embed="rId10">
                       <a:extLst>
                         <a:ext uri="{28A0092B-C50C-407E-A947-70E740481C1C}">
                           <a14:useLocalDpi xmlns:a14="http://schemas.microsoft.com/office/drawing/2010/main" val="0"/>
@@ -567,7 +784,7 @@
                   <pic:spPr>
                     <a:xfrm>
                       <a:off x="0" y="0"/>
-                      <a:ext cx="4349257" cy="3234761"/>
+                      <a:ext cx="4349257" cy="3234759"/>
                     </a:xfrm>
                     <a:prstGeom prst="rect">
                       <a:avLst/>
@@ -680,7 +897,13 @@
         <w:t>rd</w:t>
       </w:r>
       <w:r>
-        <w:t xml:space="preserve"> order fit still behaves in the same way as the original data. Therefore, from this graph, we can adequately support the claim that the 3</w:t>
+        <w:t xml:space="preserve"> order fit still behaves in the same way as the original data. Therefore, from this graph, we can adequately support the claim that </w:t>
+      </w:r>
+      <w:r>
+        <w:t xml:space="preserve">either </w:t>
+      </w:r>
+      <w:r>
+        <w:t>the 3</w:t>
       </w:r>
       <w:r>
         <w:rPr>
@@ -689,14 +912,75 @@
         <w:t>rd</w:t>
       </w:r>
       <w:r>
-        <w:t xml:space="preserve"> order fit is the best fit for this data.</w:t>
-      </w:r>
-      <w:r>
-        <w:t xml:space="preserve"> Or maybe the fourth order. I don’t know right now </w:t>
-      </w:r>
-      <w:r>
-        <w:sym w:font="Wingdings" w:char="F04C"/>
-      </w:r>
+        <w:t xml:space="preserve"> order </w:t>
+      </w:r>
+      <w:r>
+        <w:t>or the 4</w:t>
+      </w:r>
+      <w:r>
+        <w:rPr>
+          <w:vertAlign w:val="superscript"/>
+        </w:rPr>
+        <w:t>th</w:t>
+      </w:r>
+      <w:r>
+        <w:t xml:space="preserve"> order </w:t>
+      </w:r>
+      <w:r>
+        <w:t>fit is the best fit for this data.</w:t>
+      </w:r>
+      <w:r>
+        <w:t xml:space="preserve"> Since both were fairly close, I applied both to the raw data separately in order to demonstrate which one corrected the data the best.</w:t>
+      </w:r>
+    </w:p>
+    <w:p>
+      <w:pPr>
+        <w:spacing w:line="276" w:lineRule="auto"/>
+      </w:pPr>
+    </w:p>
+    <w:p>
+      <w:pPr>
+        <w:spacing w:line="276" w:lineRule="auto"/>
+      </w:pPr>
+      <w:r>
+        <w:t>Where in my code this is calculated:</w:t>
+      </w:r>
+    </w:p>
+    <w:p>
+      <w:pPr>
+        <w:spacing w:line="276" w:lineRule="auto"/>
+      </w:pPr>
+      <w:r>
+        <w:t>Error is calculated</w:t>
+      </w:r>
+      <w:r>
+        <w:t xml:space="preserve">: </w:t>
+      </w:r>
+      <w:r>
+        <w:t>error</w:t>
+      </w:r>
+      <w:r>
+        <w:t>(), l</w:t>
+      </w:r>
+      <w:r>
+        <w:t>ines 186-216</w:t>
+      </w:r>
+    </w:p>
+    <w:p>
+      <w:pPr>
+        <w:spacing w:line="276" w:lineRule="auto"/>
+      </w:pPr>
+      <w:r>
+        <w:t>Graph is printed: print_graph(), line</w:t>
+      </w:r>
+      <w:r>
+        <w:t>s 282-307</w:t>
+      </w:r>
+    </w:p>
+    <w:p>
+      <w:pPr>
+        <w:jc w:val="both"/>
+      </w:pPr>
     </w:p>
     <w:p>
       <w:pPr>
@@ -725,9 +1009,9 @@
           <w:noProof/>
         </w:rPr>
         <w:drawing>
-          <wp:inline distT="0" distB="0" distL="0" distR="0" wp14:anchorId="3B615936" wp14:editId="446D155C">
-            <wp:extent cx="4482352" cy="3333750"/>
-            <wp:effectExtent l="0" t="0" r="0" b="0"/>
+          <wp:inline distT="0" distB="0" distL="0" distR="0" wp14:anchorId="3B615936" wp14:editId="618FC21F">
+            <wp:extent cx="4492633" cy="3341395"/>
+            <wp:effectExtent l="0" t="0" r="3175" b="0"/>
             <wp:docPr id="6" name="Picture 6"/>
             <wp:cNvGraphicFramePr>
               <a:graphicFrameLocks xmlns:a="http://schemas.openxmlformats.org/drawingml/2006/main" noChangeAspect="1"/>
@@ -754,7 +1038,7 @@
                   <pic:spPr>
                     <a:xfrm>
                       <a:off x="0" y="0"/>
-                      <a:ext cx="4492633" cy="3341397"/>
+                      <a:ext cx="4492633" cy="3341395"/>
                     </a:xfrm>
                     <a:prstGeom prst="rect">
                       <a:avLst/>
@@ -982,13 +1266,7 @@
         <w:rPr>
           <w:rFonts w:eastAsiaTheme="minorEastAsia"/>
         </w:rPr>
-        <w:t>,</w:t>
-      </w:r>
-      <w:r>
-        <w:rPr>
-          <w:rFonts w:eastAsiaTheme="minorEastAsia"/>
-        </w:rPr>
-        <w:t xml:space="preserve"> </w:t>
+        <w:t xml:space="preserve">, </w:t>
       </w:r>
       <w:r>
         <w:rPr>
@@ -1001,25 +1279,7 @@
         <w:rPr>
           <w:rFonts w:eastAsiaTheme="minorEastAsia"/>
         </w:rPr>
-        <w:t xml:space="preserve"> = </w:t>
-      </w:r>
-      <w:r>
-        <w:rPr>
-          <w:rFonts w:eastAsiaTheme="minorEastAsia"/>
-        </w:rPr>
-        <w:t>1.036</w:t>
-      </w:r>
-      <w:r>
-        <w:rPr>
-          <w:rFonts w:eastAsiaTheme="minorEastAsia"/>
-        </w:rPr>
-        <w:t>,</w:t>
-      </w:r>
-      <w:r>
-        <w:rPr>
-          <w:rFonts w:eastAsiaTheme="minorEastAsia"/>
-        </w:rPr>
-        <w:t xml:space="preserve"> and </w:t>
+        <w:t xml:space="preserve"> = 1.036, and </w:t>
       </w:r>
       <w:r>
         <w:rPr>
@@ -1032,147 +1292,60 @@
         <w:rPr>
           <w:rFonts w:eastAsiaTheme="minorEastAsia"/>
         </w:rPr>
-        <w:t xml:space="preserve"> = </w:t>
+        <w:t xml:space="preserve"> = -1.71</w:t>
       </w:r>
       <w:r>
         <w:rPr>
           <w:rFonts w:eastAsiaTheme="minorEastAsia"/>
         </w:rPr>
-        <w:t>-1.73</w:t>
-      </w:r>
-      <w:r>
+        <w:t>e+02</w:t>
+      </w:r>
+    </w:p>
+    <w:p>
+      <w:pPr>
+        <w:spacing w:line="276" w:lineRule="auto"/>
+      </w:pPr>
+    </w:p>
+    <w:p>
+      <w:pPr>
+        <w:spacing w:line="276" w:lineRule="auto"/>
+      </w:pPr>
+      <w:r>
+        <w:t>Where in my code this is calculated:</w:t>
+      </w:r>
+    </w:p>
+    <w:p>
+      <w:pPr>
+        <w:spacing w:line="276" w:lineRule="auto"/>
+      </w:pPr>
+      <w:r>
+        <w:t>Correction is applied</w:t>
+      </w:r>
+      <w:r>
+        <w:t>: make_true_counts(), l</w:t>
+      </w:r>
+      <w:r>
+        <w:t>ines 120-163</w:t>
+      </w:r>
+    </w:p>
+    <w:p>
+      <w:pPr>
+        <w:spacing w:line="276" w:lineRule="auto"/>
+      </w:pPr>
+      <w:r>
+        <w:t>Graph is printed: print_graph(), line</w:t>
+      </w:r>
+      <w:r>
+        <w:t>s 307-327</w:t>
+      </w:r>
+    </w:p>
+    <w:p>
+      <w:pPr>
+        <w:spacing w:line="276" w:lineRule="auto"/>
         <w:rPr>
           <w:rFonts w:eastAsiaTheme="minorEastAsia"/>
         </w:rPr>
-        <w:t>6e+02</w:t>
-      </w:r>
-    </w:p>
-    <w:p>
-      <w:pPr>
-        <w:rPr>
-          <w:rFonts w:eastAsiaTheme="minorEastAsia"/>
-        </w:rPr>
-      </w:pPr>
-      <w:r>
-        <w:rPr>
-          <w:rFonts w:eastAsiaTheme="minorEastAsia"/>
-        </w:rPr>
-        <w:br w:type="page"/>
-      </w:r>
-    </w:p>
-    <w:p>
-      <w:pPr>
-        <w:spacing w:line="276" w:lineRule="auto"/>
-        <w:rPr>
-          <w:rFonts w:eastAsiaTheme="minorEastAsia"/>
-        </w:rPr>
-      </w:pPr>
-      <w:r>
-        <w:rPr>
-          <w:rFonts w:eastAsiaTheme="minorEastAsia"/>
-        </w:rPr>
-        <w:lastRenderedPageBreak/>
-        <w:t>Bonus page: What about a fourth order correction?</w:t>
-      </w:r>
-    </w:p>
-    <w:p>
-      <w:pPr>
-        <w:spacing w:line="276" w:lineRule="auto"/>
-        <w:jc w:val="center"/>
-        <w:rPr>
-          <w:rFonts w:eastAsiaTheme="minorEastAsia"/>
-        </w:rPr>
-      </w:pPr>
-      <w:r>
-        <w:rPr>
-          <w:rFonts w:eastAsiaTheme="minorEastAsia"/>
-          <w:noProof/>
-        </w:rPr>
-        <w:drawing>
-          <wp:inline distT="0" distB="0" distL="0" distR="0" wp14:anchorId="18E5AD30" wp14:editId="176921FA">
-            <wp:extent cx="4457700" cy="3315653"/>
-            <wp:effectExtent l="0" t="0" r="0" b="0"/>
-            <wp:docPr id="2" name="Picture 2"/>
-            <wp:cNvGraphicFramePr>
-              <a:graphicFrameLocks xmlns:a="http://schemas.openxmlformats.org/drawingml/2006/main" noChangeAspect="1"/>
-            </wp:cNvGraphicFramePr>
-            <a:graphic xmlns:a="http://schemas.openxmlformats.org/drawingml/2006/main">
-              <a:graphicData uri="http://schemas.openxmlformats.org/drawingml/2006/picture">
-                <pic:pic xmlns:pic="http://schemas.openxmlformats.org/drawingml/2006/picture">
-                  <pic:nvPicPr>
-                    <pic:cNvPr id="2" name="f_fourth_corrected.png"/>
-                    <pic:cNvPicPr/>
-                  </pic:nvPicPr>
-                  <pic:blipFill>
-                    <a:blip r:embed="rId12">
-                      <a:extLst>
-                        <a:ext uri="{28A0092B-C50C-407E-A947-70E740481C1C}">
-                          <a14:useLocalDpi xmlns:a14="http://schemas.microsoft.com/office/drawing/2010/main" val="0"/>
-                        </a:ext>
-                      </a:extLst>
-                    </a:blip>
-                    <a:stretch>
-                      <a:fillRect/>
-                    </a:stretch>
-                  </pic:blipFill>
-                  <pic:spPr>
-                    <a:xfrm>
-                      <a:off x="0" y="0"/>
-                      <a:ext cx="4469730" cy="3324601"/>
-                    </a:xfrm>
-                    <a:prstGeom prst="rect">
-                      <a:avLst/>
-                    </a:prstGeom>
-                  </pic:spPr>
-                </pic:pic>
-              </a:graphicData>
-            </a:graphic>
-          </wp:inline>
-        </w:drawing>
-      </w:r>
-    </w:p>
-    <w:p>
-      <w:pPr>
-        <w:spacing w:line="276" w:lineRule="auto"/>
-        <w:rPr>
-          <w:rFonts w:eastAsiaTheme="minorEastAsia"/>
-        </w:rPr>
-      </w:pPr>
-      <w:r>
-        <w:rPr>
-          <w:rFonts w:eastAsiaTheme="minorEastAsia"/>
-        </w:rPr>
-        <w:t>Deviates faster than 3</w:t>
-      </w:r>
-      <w:r>
-        <w:rPr>
-          <w:rFonts w:eastAsiaTheme="minorEastAsia"/>
-          <w:vertAlign w:val="superscript"/>
-        </w:rPr>
-        <w:t>rd</w:t>
-      </w:r>
-      <w:r>
-        <w:rPr>
-          <w:rFonts w:eastAsiaTheme="minorEastAsia"/>
-        </w:rPr>
-        <w:t xml:space="preserve"> order, because this starts delinearizing at 45,000 counts.</w:t>
-      </w:r>
-      <w:bookmarkStart w:id="0" w:name="_GoBack"/>
-      <w:bookmarkEnd w:id="0"/>
-    </w:p>
-    <w:p>
-      <w:pPr>
-        <w:spacing w:line="276" w:lineRule="auto"/>
-        <w:rPr>
-          <w:rFonts w:eastAsiaTheme="minorEastAsia"/>
-        </w:rPr>
-      </w:pPr>
-      <w:r>
-        <w:rPr>
-          <w:rFonts w:eastAsiaTheme="minorEastAsia"/>
-        </w:rPr>
-        <w:t>Get this trash out of here.</w:t>
-      </w:r>
+      </w:pPr>
     </w:p>
     <w:sectPr>
       <w:pgSz w:w="12240" w:h="15840"/>
@@ -2113,7 +2286,7 @@
 </file>
 
 <file path=customXml/itemProps1.xml><?xml version="1.0" encoding="utf-8"?>
-<ds:datastoreItem xmlns:ds="http://schemas.openxmlformats.org/officeDocument/2006/customXml" ds:itemID="{A6E57F37-3512-48C3-850A-3DDE20E23D02}">
+<ds:datastoreItem xmlns:ds="http://schemas.openxmlformats.org/officeDocument/2006/customXml" ds:itemID="{D20B2436-E68A-4F6B-8301-707C7BCC5181}">
   <ds:schemaRefs>
     <ds:schemaRef ds:uri="http://schemas.openxmlformats.org/officeDocument/2006/bibliography"/>
   </ds:schemaRefs>

--- a/python_files/orig_linearity_report.docx
+++ b/python_files/orig_linearity_report.docx
@@ -4,6 +4,7 @@
   <w:body>
     <w:p>
       <w:pPr>
+        <w:spacing w:line="276" w:lineRule="auto"/>
         <w:jc w:val="center"/>
         <w:rPr>
           <w:sz w:val="32"/>
@@ -43,7 +44,7 @@
         <w:jc w:val="center"/>
       </w:pPr>
       <w:r>
-        <w:t>1/19</w:t>
+        <w:t>1/24</w:t>
       </w:r>
       <w:r>
         <w:t>/2017</w:t>
@@ -185,8 +186,8 @@
           <w:noProof/>
         </w:rPr>
         <w:drawing>
-          <wp:inline distT="0" distB="0" distL="0" distR="0" wp14:anchorId="6E8569CA" wp14:editId="4B60A271">
-            <wp:extent cx="4581573" cy="3407544"/>
+          <wp:inline distT="0" distB="0" distL="0" distR="0" wp14:anchorId="6E8569CA" wp14:editId="5375C32D">
+            <wp:extent cx="4581571" cy="3407544"/>
             <wp:effectExtent l="0" t="0" r="0" b="2540"/>
             <wp:docPr id="4" name="Picture 4"/>
             <wp:cNvGraphicFramePr>
@@ -214,7 +215,7 @@
                   <pic:spPr>
                     <a:xfrm>
                       <a:off x="0" y="0"/>
-                      <a:ext cx="4581573" cy="3407544"/>
+                      <a:ext cx="4581571" cy="3407544"/>
                     </a:xfrm>
                     <a:prstGeom prst="rect">
                       <a:avLst/>
@@ -392,6 +393,9 @@
       </w:r>
     </w:p>
     <w:p>
+      <w:pPr>
+        <w:spacing w:line="276" w:lineRule="auto"/>
+      </w:pPr>
       <w:r>
         <w:br w:type="page"/>
       </w:r>
@@ -415,8 +419,8 @@
           <w:noProof/>
         </w:rPr>
         <w:drawing>
-          <wp:inline distT="0" distB="0" distL="0" distR="0" wp14:anchorId="01DF53EF" wp14:editId="5FBA8719">
-            <wp:extent cx="4455775" cy="3313983"/>
+          <wp:inline distT="0" distB="0" distL="0" distR="0" wp14:anchorId="01DF53EF" wp14:editId="4DD94580">
+            <wp:extent cx="4455775" cy="3313982"/>
             <wp:effectExtent l="0" t="0" r="2540" b="1270"/>
             <wp:docPr id="1" name="Picture 1"/>
             <wp:cNvGraphicFramePr>
@@ -444,7 +448,7 @@
                   <pic:spPr>
                     <a:xfrm>
                       <a:off x="0" y="0"/>
-                      <a:ext cx="4455775" cy="3313983"/>
+                      <a:ext cx="4455775" cy="3313982"/>
                     </a:xfrm>
                     <a:prstGeom prst="rect">
                       <a:avLst/>
@@ -553,24 +557,10 @@
         <w:spacing w:line="276" w:lineRule="auto"/>
       </w:pPr>
       <w:r>
-        <w:t>Linear fit is found: make_true_counts</w:t>
-      </w:r>
-      <w:r>
-        <w:t>(), l</w:t>
+        <w:t>Linear fit is found: make_true_counts(), l</w:t>
       </w:r>
       <w:r>
         <w:t>ines 86-91</w:t>
-      </w:r>
-    </w:p>
-    <w:p>
-      <w:pPr>
-        <w:spacing w:line="276" w:lineRule="auto"/>
-      </w:pPr>
-      <w:r>
-        <w:t>Graph is printed: print_graph(), line</w:t>
-      </w:r>
-      <w:r>
-        <w:t>s 236-256</w:t>
       </w:r>
       <w:bookmarkStart w:id="0" w:name="_GoBack"/>
       <w:bookmarkEnd w:id="0"/>
@@ -579,6 +569,17 @@
       <w:pPr>
         <w:spacing w:line="276" w:lineRule="auto"/>
       </w:pPr>
+      <w:r>
+        <w:t>Graph is printed: print_graph(), line</w:t>
+      </w:r>
+      <w:r>
+        <w:t>s 236-256</w:t>
+      </w:r>
+    </w:p>
+    <w:p>
+      <w:pPr>
+        <w:spacing w:line="276" w:lineRule="auto"/>
+      </w:pPr>
     </w:p>
     <w:p>
       <w:pPr>
@@ -612,8 +613,8 @@
           <w:noProof/>
         </w:rPr>
         <w:drawing>
-          <wp:inline distT="0" distB="0" distL="0" distR="0" wp14:anchorId="74572180" wp14:editId="72FF7E3B">
-            <wp:extent cx="4353200" cy="3237693"/>
+          <wp:inline distT="0" distB="0" distL="0" distR="0" wp14:anchorId="74572180" wp14:editId="38249F69">
+            <wp:extent cx="4353200" cy="3237692"/>
             <wp:effectExtent l="0" t="0" r="0" b="1270"/>
             <wp:docPr id="5" name="Picture 5"/>
             <wp:cNvGraphicFramePr>
@@ -641,7 +642,7 @@
                   <pic:spPr>
                     <a:xfrm>
                       <a:off x="0" y="0"/>
-                      <a:ext cx="4353200" cy="3237693"/>
+                      <a:ext cx="4353200" cy="3237692"/>
                     </a:xfrm>
                     <a:prstGeom prst="rect">
                       <a:avLst/>
@@ -697,10 +698,7 @@
         <w:spacing w:line="276" w:lineRule="auto"/>
       </w:pPr>
       <w:r>
-        <w:t>True counts are</w:t>
-      </w:r>
-      <w:r>
-        <w:t xml:space="preserve"> found: make_true_counts(), lines </w:t>
+        <w:t xml:space="preserve">True counts are found: make_true_counts(), lines </w:t>
       </w:r>
       <w:r>
         <w:t>92</w:t>
@@ -755,8 +753,8 @@
           <w:noProof/>
         </w:rPr>
         <w:drawing>
-          <wp:inline distT="0" distB="0" distL="0" distR="0" wp14:anchorId="4AA2D564" wp14:editId="3E8650E8">
-            <wp:extent cx="4349257" cy="3234759"/>
+          <wp:inline distT="0" distB="0" distL="0" distR="0" wp14:anchorId="4AA2D564" wp14:editId="6F4A0A93">
+            <wp:extent cx="4349255" cy="3234759"/>
             <wp:effectExtent l="0" t="0" r="0" b="3810"/>
             <wp:docPr id="8" name="Picture 8"/>
             <wp:cNvGraphicFramePr>
@@ -784,7 +782,7 @@
                   <pic:spPr>
                     <a:xfrm>
                       <a:off x="0" y="0"/>
-                      <a:ext cx="4349257" cy="3234759"/>
+                      <a:ext cx="4349255" cy="3234759"/>
                     </a:xfrm>
                     <a:prstGeom prst="rect">
                       <a:avLst/>
@@ -850,6 +848,7 @@
     </w:p>
     <w:p>
       <w:pPr>
+        <w:spacing w:line="276" w:lineRule="auto"/>
         <w:jc w:val="both"/>
       </w:pPr>
       <w:r>
@@ -858,6 +857,7 @@
     </w:p>
     <w:p>
       <w:pPr>
+        <w:spacing w:line="276" w:lineRule="auto"/>
         <w:jc w:val="both"/>
       </w:pPr>
       <w:r>
@@ -951,16 +951,7 @@
         <w:spacing w:line="276" w:lineRule="auto"/>
       </w:pPr>
       <w:r>
-        <w:t>Error is calculated</w:t>
-      </w:r>
-      <w:r>
-        <w:t xml:space="preserve">: </w:t>
-      </w:r>
-      <w:r>
-        <w:t>error</w:t>
-      </w:r>
-      <w:r>
-        <w:t>(), l</w:t>
+        <w:t>Error is calculated: error(), l</w:t>
       </w:r>
       <w:r>
         <w:t>ines 186-216</w:t>
@@ -979,11 +970,13 @@
     </w:p>
     <w:p>
       <w:pPr>
+        <w:spacing w:line="276" w:lineRule="auto"/>
         <w:jc w:val="both"/>
       </w:pPr>
     </w:p>
     <w:p>
       <w:pPr>
+        <w:spacing w:line="276" w:lineRule="auto"/>
         <w:jc w:val="both"/>
       </w:pPr>
       <w:r>
@@ -1009,8 +1002,8 @@
           <w:noProof/>
         </w:rPr>
         <w:drawing>
-          <wp:inline distT="0" distB="0" distL="0" distR="0" wp14:anchorId="3B615936" wp14:editId="618FC21F">
-            <wp:extent cx="4492633" cy="3341395"/>
+          <wp:inline distT="0" distB="0" distL="0" distR="0" wp14:anchorId="3B615936" wp14:editId="26D39A71">
+            <wp:extent cx="4492632" cy="3341395"/>
             <wp:effectExtent l="0" t="0" r="3175" b="0"/>
             <wp:docPr id="6" name="Picture 6"/>
             <wp:cNvGraphicFramePr>
@@ -1038,7 +1031,7 @@
                   <pic:spPr>
                     <a:xfrm>
                       <a:off x="0" y="0"/>
-                      <a:ext cx="4492633" cy="3341395"/>
+                      <a:ext cx="4492632" cy="3341395"/>
                     </a:xfrm>
                     <a:prstGeom prst="rect">
                       <a:avLst/>
@@ -1319,10 +1312,7 @@
         <w:spacing w:line="276" w:lineRule="auto"/>
       </w:pPr>
       <w:r>
-        <w:t>Correction is applied</w:t>
-      </w:r>
-      <w:r>
-        <w:t>: make_true_counts(), l</w:t>
+        <w:t>Correction is applied: make_true_counts(), l</w:t>
       </w:r>
       <w:r>
         <w:t>ines 120-163</w:t>
@@ -2286,7 +2276,7 @@
 </file>
 
 <file path=customXml/itemProps1.xml><?xml version="1.0" encoding="utf-8"?>
-<ds:datastoreItem xmlns:ds="http://schemas.openxmlformats.org/officeDocument/2006/customXml" ds:itemID="{D20B2436-E68A-4F6B-8301-707C7BCC5181}">
+<ds:datastoreItem xmlns:ds="http://schemas.openxmlformats.org/officeDocument/2006/customXml" ds:itemID="{A31207DF-731D-495A-AC92-250C50DDA64A}">
   <ds:schemaRefs>
     <ds:schemaRef ds:uri="http://schemas.openxmlformats.org/officeDocument/2006/bibliography"/>
   </ds:schemaRefs>
